--- a/Psalms/024.docx
+++ b/Psalms/024.docx
@@ -1,6 +1,6 @@
 
 <file path=word/document.xml><?xml version="1.0" encoding="utf-8"?>
-<w:document xmlns:wpc="http://schemas.microsoft.com/office/word/2010/wordprocessingCanvas" xmlns:mo="http://schemas.microsoft.com/office/mac/office/2008/main" xmlns:mc="http://schemas.openxmlformats.org/markup-compatibility/2006" xmlns:mv="urn:schemas-microsoft-com:mac:vml" xmlns:o="urn:schemas-microsoft-com:office:office" xmlns:r="http://schemas.openxmlformats.org/officeDocument/2006/relationships" xmlns:m="http://schemas.openxmlformats.org/officeDocument/2006/math" xmlns:v="urn:schemas-microsoft-com:vml" xmlns:wp14="http://schemas.microsoft.com/office/word/2010/wordprocessingDrawing" xmlns:wp="http://schemas.openxmlformats.org/drawingml/2006/wordprocessingDrawing" xmlns:w10="urn:schemas-microsoft-com:office:word" xmlns:w="http://schemas.openxmlformats.org/wordprocessingml/2006/main" xmlns:w14="http://schemas.microsoft.com/office/word/2010/wordml" xmlns:w15="http://schemas.microsoft.com/office/word/2012/wordml" xmlns:wpg="http://schemas.microsoft.com/office/word/2010/wordprocessingGroup" xmlns:wpi="http://schemas.microsoft.com/office/word/2010/wordprocessingInk" xmlns:wne="http://schemas.microsoft.com/office/word/2006/wordml" xmlns:wps="http://schemas.microsoft.com/office/word/2010/wordprocessingShape" mc:Ignorable="w14 w15 wp14">
+<w:document xmlns:wpc="http://schemas.microsoft.com/office/word/2010/wordprocessingCanvas" xmlns:cx="http://schemas.microsoft.com/office/drawing/2014/chartex" xmlns:cx1="http://schemas.microsoft.com/office/drawing/2015/9/8/chartex" xmlns:mc="http://schemas.openxmlformats.org/markup-compatibility/2006" xmlns:o="urn:schemas-microsoft-com:office:office" xmlns:r="http://schemas.openxmlformats.org/officeDocument/2006/relationships" xmlns:m="http://schemas.openxmlformats.org/officeDocument/2006/math" xmlns:v="urn:schemas-microsoft-com:vml" xmlns:wp14="http://schemas.microsoft.com/office/word/2010/wordprocessingDrawing" xmlns:wp="http://schemas.openxmlformats.org/drawingml/2006/wordprocessingDrawing" xmlns:w10="urn:schemas-microsoft-com:office:word" xmlns:w="http://schemas.openxmlformats.org/wordprocessingml/2006/main" xmlns:w14="http://schemas.microsoft.com/office/word/2010/wordml" xmlns:w15="http://schemas.microsoft.com/office/word/2012/wordml" xmlns:w16se="http://schemas.microsoft.com/office/word/2015/wordml/symex" xmlns:wpg="http://schemas.microsoft.com/office/word/2010/wordprocessingGroup" xmlns:wpi="http://schemas.microsoft.com/office/word/2010/wordprocessingInk" xmlns:wne="http://schemas.microsoft.com/office/word/2006/wordml" xmlns:wps="http://schemas.microsoft.com/office/word/2010/wordprocessingShape" mc:Ignorable="w14 w15 w16se wp14">
   <w:body>
     <w:p>
       <w:pPr>
@@ -24,19 +24,21 @@
         <w:tblLook w:val="0420" w:firstRow="1" w:lastRow="0" w:firstColumn="0" w:lastColumn="0" w:noHBand="0" w:noVBand="1"/>
       </w:tblPr>
       <w:tblGrid>
-        <w:gridCol w:w="3649"/>
-        <w:gridCol w:w="3557"/>
-        <w:gridCol w:w="3633"/>
-        <w:gridCol w:w="3569"/>
-        <w:gridCol w:w="3604"/>
-        <w:gridCol w:w="3668"/>
-        <w:gridCol w:w="3668"/>
-        <w:gridCol w:w="3668"/>
+        <w:gridCol w:w="3086"/>
+        <w:gridCol w:w="3006"/>
+        <w:gridCol w:w="2252"/>
+        <w:gridCol w:w="2252"/>
+        <w:gridCol w:w="3070"/>
+        <w:gridCol w:w="3012"/>
+        <w:gridCol w:w="3047"/>
+        <w:gridCol w:w="3099"/>
+        <w:gridCol w:w="3099"/>
+        <w:gridCol w:w="3093"/>
       </w:tblGrid>
       <w:tr>
         <w:tc>
           <w:tcPr>
-            <w:tcW w:w="629" w:type="pct"/>
+            <w:tcW w:w="532" w:type="pct"/>
           </w:tcPr>
           <w:p>
             <w:r>
@@ -46,7 +48,7 @@
         </w:tc>
         <w:tc>
           <w:tcPr>
-            <w:tcW w:w="613" w:type="pct"/>
+            <w:tcW w:w="518" w:type="pct"/>
           </w:tcPr>
           <w:p>
             <w:r>
@@ -56,7 +58,31 @@
         </w:tc>
         <w:tc>
           <w:tcPr>
-            <w:tcW w:w="626" w:type="pct"/>
+            <w:tcW w:w="388" w:type="pct"/>
+          </w:tcPr>
+          <w:p>
+            <w:proofErr w:type="spellStart"/>
+            <w:r>
+              <w:t>Burmester</w:t>
+            </w:r>
+            <w:proofErr w:type="spellEnd"/>
+          </w:p>
+        </w:tc>
+        <w:tc>
+          <w:tcPr>
+            <w:tcW w:w="388" w:type="pct"/>
+          </w:tcPr>
+          <w:p>
+            <w:proofErr w:type="spellStart"/>
+            <w:r>
+              <w:t>Burmester-moderized</w:t>
+            </w:r>
+            <w:proofErr w:type="spellEnd"/>
+          </w:p>
+        </w:tc>
+        <w:tc>
+          <w:tcPr>
+            <w:tcW w:w="529" w:type="pct"/>
           </w:tcPr>
           <w:p>
             <w:r>
@@ -66,7 +92,7 @@
         </w:tc>
         <w:tc>
           <w:tcPr>
-            <w:tcW w:w="615" w:type="pct"/>
+            <w:tcW w:w="519" w:type="pct"/>
           </w:tcPr>
           <w:p>
             <w:r>
@@ -76,7 +102,7 @@
         </w:tc>
         <w:tc>
           <w:tcPr>
-            <w:tcW w:w="621" w:type="pct"/>
+            <w:tcW w:w="525" w:type="pct"/>
           </w:tcPr>
           <w:p>
             <w:r>
@@ -86,7 +112,7 @@
         </w:tc>
         <w:tc>
           <w:tcPr>
-            <w:tcW w:w="632" w:type="pct"/>
+            <w:tcW w:w="534" w:type="pct"/>
           </w:tcPr>
           <w:p>
             <w:r>
@@ -96,7 +122,7 @@
         </w:tc>
         <w:tc>
           <w:tcPr>
-            <w:tcW w:w="632" w:type="pct"/>
+            <w:tcW w:w="534" w:type="pct"/>
           </w:tcPr>
           <w:p>
             <w:r>
@@ -106,7 +132,7 @@
         </w:tc>
         <w:tc>
           <w:tcPr>
-            <w:tcW w:w="632" w:type="pct"/>
+            <w:tcW w:w="533" w:type="pct"/>
           </w:tcPr>
           <w:p>
             <w:r>
@@ -118,7 +144,7 @@
       <w:tr>
         <w:tc>
           <w:tcPr>
-            <w:tcW w:w="629" w:type="pct"/>
+            <w:tcW w:w="532" w:type="pct"/>
           </w:tcPr>
           <w:p>
             <w:pPr>
@@ -131,7 +157,7 @@
         </w:tc>
         <w:tc>
           <w:tcPr>
-            <w:tcW w:w="613" w:type="pct"/>
+            <w:tcW w:w="518" w:type="pct"/>
           </w:tcPr>
           <w:p>
             <w:pPr>
@@ -149,13 +175,25 @@
         </w:tc>
         <w:tc>
           <w:tcPr>
-            <w:tcW w:w="626" w:type="pct"/>
+            <w:tcW w:w="388" w:type="pct"/>
           </w:tcPr>
           <w:p/>
         </w:tc>
         <w:tc>
           <w:tcPr>
-            <w:tcW w:w="615" w:type="pct"/>
+            <w:tcW w:w="388" w:type="pct"/>
+          </w:tcPr>
+          <w:p/>
+        </w:tc>
+        <w:tc>
+          <w:tcPr>
+            <w:tcW w:w="529" w:type="pct"/>
+          </w:tcPr>
+          <w:p/>
+        </w:tc>
+        <w:tc>
+          <w:tcPr>
+            <w:tcW w:w="519" w:type="pct"/>
           </w:tcPr>
           <w:p>
             <w:r>
@@ -165,7 +203,7 @@
         </w:tc>
         <w:tc>
           <w:tcPr>
-            <w:tcW w:w="621" w:type="pct"/>
+            <w:tcW w:w="525" w:type="pct"/>
           </w:tcPr>
           <w:p>
             <w:r>
@@ -175,7 +213,7 @@
         </w:tc>
         <w:tc>
           <w:tcPr>
-            <w:tcW w:w="632" w:type="pct"/>
+            <w:tcW w:w="534" w:type="pct"/>
           </w:tcPr>
           <w:p>
             <w:pPr>
@@ -188,7 +226,7 @@
         </w:tc>
         <w:tc>
           <w:tcPr>
-            <w:tcW w:w="632" w:type="pct"/>
+            <w:tcW w:w="534" w:type="pct"/>
           </w:tcPr>
           <w:p>
             <w:pPr>
@@ -219,7 +257,7 @@
         </w:tc>
         <w:tc>
           <w:tcPr>
-            <w:tcW w:w="632" w:type="pct"/>
+            <w:tcW w:w="533" w:type="pct"/>
           </w:tcPr>
           <w:p>
             <w:pPr>
@@ -259,7 +297,7 @@
       <w:tr>
         <w:tc>
           <w:tcPr>
-            <w:tcW w:w="629" w:type="pct"/>
+            <w:tcW w:w="532" w:type="pct"/>
           </w:tcPr>
           <w:p>
             <w:pPr>
@@ -283,7 +321,7 @@
         </w:tc>
         <w:tc>
           <w:tcPr>
-            <w:tcW w:w="613" w:type="pct"/>
+            <w:tcW w:w="518" w:type="pct"/>
           </w:tcPr>
           <w:p>
             <w:pPr>
@@ -325,7 +363,78 @@
         </w:tc>
         <w:tc>
           <w:tcPr>
-            <w:tcW w:w="626" w:type="pct"/>
+            <w:tcW w:w="388" w:type="pct"/>
+          </w:tcPr>
+          <w:p>
+            <w:pPr>
+              <w:spacing w:line="240" w:lineRule="auto"/>
+              <w:jc w:val="left"/>
+              <w:rPr>
+                <w:rFonts w:ascii="Times" w:eastAsia="Times New Roman" w:hAnsi="Times" w:cs="Times New Roman"/>
+                <w:color w:val="000000"/>
+                <w:sz w:val="27"/>
+                <w:szCs w:val="27"/>
+              </w:rPr>
+            </w:pPr>
+            <w:r>
+              <w:rPr>
+                <w:rFonts w:ascii="Times" w:eastAsia="Times New Roman" w:hAnsi="Times" w:cs="Times New Roman"/>
+                <w:color w:val="000000"/>
+                <w:sz w:val="27"/>
+                <w:szCs w:val="27"/>
+              </w:rPr>
+              <w:t xml:space="preserve">I have lifted up my </w:t>
+            </w:r>
+            <w:r>
+              <w:rPr>
+                <w:rFonts w:ascii="Times" w:eastAsia="Times New Roman" w:hAnsi="Times" w:cs="Times New Roman"/>
+                <w:i/>
+                <w:color w:val="000000"/>
+                <w:sz w:val="27"/>
+                <w:szCs w:val="27"/>
+              </w:rPr>
+              <w:t>soul</w:t>
+            </w:r>
+            <w:r>
+              <w:rPr>
+                <w:rFonts w:ascii="Times" w:eastAsia="Times New Roman" w:hAnsi="Times" w:cs="Times New Roman"/>
+                <w:color w:val="000000"/>
+                <w:sz w:val="27"/>
+                <w:szCs w:val="27"/>
+              </w:rPr>
+              <w:t xml:space="preserve"> unto Thee, Lord.</w:t>
+            </w:r>
+          </w:p>
+        </w:tc>
+        <w:tc>
+          <w:tcPr>
+            <w:tcW w:w="388" w:type="pct"/>
+          </w:tcPr>
+          <w:p>
+            <w:pPr>
+              <w:spacing w:line="240" w:lineRule="auto"/>
+              <w:jc w:val="left"/>
+              <w:rPr>
+                <w:rFonts w:ascii="Times" w:eastAsia="Times New Roman" w:hAnsi="Times" w:cs="Times New Roman"/>
+                <w:color w:val="000000"/>
+                <w:sz w:val="27"/>
+                <w:szCs w:val="27"/>
+              </w:rPr>
+            </w:pPr>
+            <w:r>
+              <w:rPr>
+                <w:rFonts w:ascii="Times" w:eastAsia="Times New Roman" w:hAnsi="Times" w:cs="Times New Roman"/>
+                <w:color w:val="000000"/>
+                <w:sz w:val="27"/>
+                <w:szCs w:val="27"/>
+              </w:rPr>
+              <w:t>I have lifted up my soul to You, O Lord.</w:t>
+            </w:r>
+          </w:p>
+        </w:tc>
+        <w:tc>
+          <w:tcPr>
+            <w:tcW w:w="529" w:type="pct"/>
           </w:tcPr>
           <w:p>
             <w:pPr>
@@ -351,7 +460,7 @@
         </w:tc>
         <w:tc>
           <w:tcPr>
-            <w:tcW w:w="615" w:type="pct"/>
+            <w:tcW w:w="519" w:type="pct"/>
           </w:tcPr>
           <w:p>
             <w:r>
@@ -361,7 +470,7 @@
         </w:tc>
         <w:tc>
           <w:tcPr>
-            <w:tcW w:w="621" w:type="pct"/>
+            <w:tcW w:w="525" w:type="pct"/>
           </w:tcPr>
           <w:p>
             <w:r>
@@ -374,7 +483,7 @@
         </w:tc>
         <w:tc>
           <w:tcPr>
-            <w:tcW w:w="632" w:type="pct"/>
+            <w:tcW w:w="534" w:type="pct"/>
           </w:tcPr>
           <w:p>
             <w:pPr>
@@ -387,7 +496,7 @@
         </w:tc>
         <w:tc>
           <w:tcPr>
-            <w:tcW w:w="632" w:type="pct"/>
+            <w:tcW w:w="534" w:type="pct"/>
           </w:tcPr>
           <w:p>
             <w:pPr>
@@ -418,7 +527,7 @@
         </w:tc>
         <w:tc>
           <w:tcPr>
-            <w:tcW w:w="632" w:type="pct"/>
+            <w:tcW w:w="533" w:type="pct"/>
           </w:tcPr>
           <w:p>
             <w:pPr>
@@ -448,7 +557,7 @@
       <w:tr>
         <w:tc>
           <w:tcPr>
-            <w:tcW w:w="629" w:type="pct"/>
+            <w:tcW w:w="532" w:type="pct"/>
           </w:tcPr>
           <w:p>
             <w:pPr>
@@ -490,7 +599,7 @@
         </w:tc>
         <w:tc>
           <w:tcPr>
-            <w:tcW w:w="613" w:type="pct"/>
+            <w:tcW w:w="518" w:type="pct"/>
           </w:tcPr>
           <w:p>
             <w:pPr>
@@ -552,7 +661,78 @@
         </w:tc>
         <w:tc>
           <w:tcPr>
-            <w:tcW w:w="626" w:type="pct"/>
+            <w:tcW w:w="388" w:type="pct"/>
+          </w:tcPr>
+          <w:p>
+            <w:pPr>
+              <w:spacing w:line="240" w:lineRule="auto"/>
+              <w:jc w:val="left"/>
+              <w:rPr>
+                <w:rFonts w:ascii="Times" w:eastAsia="Times New Roman" w:hAnsi="Times" w:cs="Times New Roman"/>
+                <w:color w:val="000000"/>
+                <w:sz w:val="27"/>
+                <w:szCs w:val="27"/>
+              </w:rPr>
+            </w:pPr>
+            <w:r>
+              <w:rPr>
+                <w:rFonts w:ascii="Times" w:eastAsia="Times New Roman" w:hAnsi="Times" w:cs="Times New Roman"/>
+                <w:color w:val="000000"/>
+                <w:sz w:val="27"/>
+                <w:szCs w:val="27"/>
+              </w:rPr>
+              <w:t xml:space="preserve">My God, I have put my trust in Thee; cause me not to be ashamed, </w:t>
+            </w:r>
+            <w:r>
+              <w:rPr>
+                <w:rFonts w:ascii="Times" w:eastAsia="Times New Roman" w:hAnsi="Times" w:cs="Times New Roman"/>
+                <w:i/>
+                <w:color w:val="000000"/>
+                <w:sz w:val="27"/>
+                <w:szCs w:val="27"/>
+              </w:rPr>
+              <w:t>neither</w:t>
+            </w:r>
+            <w:r>
+              <w:rPr>
+                <w:rFonts w:ascii="Times" w:eastAsia="Times New Roman" w:hAnsi="Times" w:cs="Times New Roman"/>
+                <w:color w:val="000000"/>
+                <w:sz w:val="27"/>
+                <w:szCs w:val="27"/>
+              </w:rPr>
+              <w:t xml:space="preserve"> cause mine enemies to laugh at me.</w:t>
+            </w:r>
+          </w:p>
+        </w:tc>
+        <w:tc>
+          <w:tcPr>
+            <w:tcW w:w="388" w:type="pct"/>
+          </w:tcPr>
+          <w:p>
+            <w:pPr>
+              <w:spacing w:line="240" w:lineRule="auto"/>
+              <w:jc w:val="left"/>
+              <w:rPr>
+                <w:rFonts w:ascii="Times" w:eastAsia="Times New Roman" w:hAnsi="Times" w:cs="Times New Roman"/>
+                <w:color w:val="000000"/>
+                <w:sz w:val="27"/>
+                <w:szCs w:val="27"/>
+              </w:rPr>
+            </w:pPr>
+            <w:r>
+              <w:rPr>
+                <w:rFonts w:ascii="Times" w:eastAsia="Times New Roman" w:hAnsi="Times" w:cs="Times New Roman"/>
+                <w:color w:val="000000"/>
+                <w:sz w:val="27"/>
+                <w:szCs w:val="27"/>
+              </w:rPr>
+              <w:t>My God, I have put my trust in You; do not cause me to be ashamed, nor cause my enemies to laugh at me.</w:t>
+            </w:r>
+          </w:p>
+        </w:tc>
+        <w:tc>
+          <w:tcPr>
+            <w:tcW w:w="529" w:type="pct"/>
           </w:tcPr>
           <w:p>
             <w:pPr>
@@ -578,7 +758,7 @@
         </w:tc>
         <w:tc>
           <w:tcPr>
-            <w:tcW w:w="615" w:type="pct"/>
+            <w:tcW w:w="519" w:type="pct"/>
           </w:tcPr>
           <w:p>
             <w:r>
@@ -588,7 +768,7 @@
         </w:tc>
         <w:tc>
           <w:tcPr>
-            <w:tcW w:w="621" w:type="pct"/>
+            <w:tcW w:w="525" w:type="pct"/>
           </w:tcPr>
           <w:p>
             <w:r>
@@ -601,7 +781,7 @@
         </w:tc>
         <w:tc>
           <w:tcPr>
-            <w:tcW w:w="632" w:type="pct"/>
+            <w:tcW w:w="534" w:type="pct"/>
           </w:tcPr>
           <w:p>
             <w:pPr>
@@ -622,7 +802,7 @@
         </w:tc>
         <w:tc>
           <w:tcPr>
-            <w:tcW w:w="632" w:type="pct"/>
+            <w:tcW w:w="534" w:type="pct"/>
           </w:tcPr>
           <w:p>
             <w:pPr>
@@ -653,7 +833,7 @@
         </w:tc>
         <w:tc>
           <w:tcPr>
-            <w:tcW w:w="632" w:type="pct"/>
+            <w:tcW w:w="533" w:type="pct"/>
           </w:tcPr>
           <w:p>
             <w:pPr>
@@ -706,7 +886,7 @@
       <w:tr>
         <w:tc>
           <w:tcPr>
-            <w:tcW w:w="629" w:type="pct"/>
+            <w:tcW w:w="532" w:type="pct"/>
           </w:tcPr>
           <w:p>
             <w:pPr>
@@ -734,7 +914,7 @@
         </w:tc>
         <w:tc>
           <w:tcPr>
-            <w:tcW w:w="613" w:type="pct"/>
+            <w:tcW w:w="518" w:type="pct"/>
           </w:tcPr>
           <w:p>
             <w:pPr>
@@ -787,7 +967,129 @@
         </w:tc>
         <w:tc>
           <w:tcPr>
-            <w:tcW w:w="626" w:type="pct"/>
+            <w:tcW w:w="388" w:type="pct"/>
+          </w:tcPr>
+          <w:p>
+            <w:pPr>
+              <w:spacing w:line="240" w:lineRule="auto"/>
+              <w:jc w:val="left"/>
+              <w:rPr>
+                <w:rFonts w:ascii="Times" w:eastAsia="Times New Roman" w:hAnsi="Times" w:cs="Times New Roman"/>
+                <w:color w:val="000000"/>
+                <w:sz w:val="27"/>
+                <w:szCs w:val="27"/>
+              </w:rPr>
+            </w:pPr>
+            <w:r>
+              <w:rPr>
+                <w:rFonts w:ascii="Times" w:eastAsia="Times New Roman" w:hAnsi="Times" w:cs="Times New Roman"/>
+                <w:i/>
+                <w:color w:val="000000"/>
+                <w:sz w:val="27"/>
+                <w:szCs w:val="27"/>
+              </w:rPr>
+              <w:t>For, moreover,</w:t>
+            </w:r>
+            <w:r>
+              <w:rPr>
+                <w:rFonts w:ascii="Times" w:eastAsia="Times New Roman" w:hAnsi="Times" w:cs="Times New Roman"/>
+                <w:color w:val="000000"/>
+                <w:sz w:val="27"/>
+                <w:szCs w:val="27"/>
+              </w:rPr>
+              <w:t xml:space="preserve"> </w:t>
+            </w:r>
+            <w:proofErr w:type="gramStart"/>
+            <w:r>
+              <w:rPr>
+                <w:rFonts w:ascii="Times" w:eastAsia="Times New Roman" w:hAnsi="Times" w:cs="Times New Roman"/>
+                <w:color w:val="000000"/>
+                <w:sz w:val="27"/>
+                <w:szCs w:val="27"/>
+              </w:rPr>
+              <w:t>all who wait upon Thee will not</w:t>
+            </w:r>
+            <w:proofErr w:type="gramEnd"/>
+            <w:r>
+              <w:rPr>
+                <w:rFonts w:ascii="Times" w:eastAsia="Times New Roman" w:hAnsi="Times" w:cs="Times New Roman"/>
+                <w:color w:val="000000"/>
+                <w:sz w:val="27"/>
+                <w:szCs w:val="27"/>
+              </w:rPr>
+              <w:t xml:space="preserve"> be ashamed: let those who work </w:t>
+            </w:r>
+            <w:r>
+              <w:rPr>
+                <w:rFonts w:ascii="Times" w:eastAsia="Times New Roman" w:hAnsi="Times" w:cs="Times New Roman"/>
+                <w:i/>
+                <w:color w:val="000000"/>
+                <w:sz w:val="27"/>
+                <w:szCs w:val="27"/>
+              </w:rPr>
+              <w:t>iniquity</w:t>
+            </w:r>
+            <w:r>
+              <w:rPr>
+                <w:rFonts w:ascii="Times" w:eastAsia="Times New Roman" w:hAnsi="Times" w:cs="Times New Roman"/>
+                <w:color w:val="000000"/>
+                <w:sz w:val="27"/>
+                <w:szCs w:val="27"/>
+              </w:rPr>
+              <w:t xml:space="preserve"> </w:t>
+            </w:r>
+            <w:r>
+              <w:rPr>
+                <w:rFonts w:ascii="Times" w:eastAsia="Times New Roman" w:hAnsi="Times" w:cs="Times New Roman"/>
+                <w:color w:val="000000"/>
+                <w:sz w:val="27"/>
+                <w:szCs w:val="27"/>
+                <w:highlight w:val="yellow"/>
+              </w:rPr>
+              <w:t>be ashamed in vain.</w:t>
+            </w:r>
+          </w:p>
+        </w:tc>
+        <w:tc>
+          <w:tcPr>
+            <w:tcW w:w="388" w:type="pct"/>
+          </w:tcPr>
+          <w:p>
+            <w:pPr>
+              <w:spacing w:line="240" w:lineRule="auto"/>
+              <w:jc w:val="left"/>
+              <w:rPr>
+                <w:rFonts w:ascii="Times" w:eastAsia="Times New Roman" w:hAnsi="Times" w:cs="Times New Roman"/>
+                <w:color w:val="000000"/>
+                <w:sz w:val="27"/>
+                <w:szCs w:val="27"/>
+              </w:rPr>
+            </w:pPr>
+            <w:proofErr w:type="gramStart"/>
+            <w:r>
+              <w:rPr>
+                <w:rFonts w:ascii="Times" w:eastAsia="Times New Roman" w:hAnsi="Times" w:cs="Times New Roman"/>
+                <w:color w:val="000000"/>
+                <w:sz w:val="27"/>
+                <w:szCs w:val="27"/>
+              </w:rPr>
+              <w:t>For all who wait on You will not</w:t>
+            </w:r>
+            <w:proofErr w:type="gramEnd"/>
+            <w:r>
+              <w:rPr>
+                <w:rFonts w:ascii="Times" w:eastAsia="Times New Roman" w:hAnsi="Times" w:cs="Times New Roman"/>
+                <w:color w:val="000000"/>
+                <w:sz w:val="27"/>
+                <w:szCs w:val="27"/>
+              </w:rPr>
+              <w:t xml:space="preserve"> be ashamed: let those who work iniquity in vain be ashamed.</w:t>
+            </w:r>
+          </w:p>
+        </w:tc>
+        <w:tc>
+          <w:tcPr>
+            <w:tcW w:w="529" w:type="pct"/>
           </w:tcPr>
           <w:p>
             <w:pPr>
@@ -799,14 +1101,25 @@
                 <w:szCs w:val="24"/>
               </w:rPr>
             </w:pPr>
-            <w:r>
-              <w:rPr>
-                <w:rFonts w:ascii="Times" w:eastAsia="Times New Roman" w:hAnsi="Times" w:cs="Times New Roman"/>
-                <w:color w:val="000000"/>
-                <w:sz w:val="27"/>
-                <w:szCs w:val="27"/>
-              </w:rPr>
-              <w:t>For all of those who wait on Thee shall not be ashamed: let them be ashamed that work iniq</w:t>
+            <w:proofErr w:type="gramStart"/>
+            <w:r>
+              <w:rPr>
+                <w:rFonts w:ascii="Times" w:eastAsia="Times New Roman" w:hAnsi="Times" w:cs="Times New Roman"/>
+                <w:color w:val="000000"/>
+                <w:sz w:val="27"/>
+                <w:szCs w:val="27"/>
+              </w:rPr>
+              <w:t>For all of those who wait on Thee shall not</w:t>
+            </w:r>
+            <w:proofErr w:type="gramEnd"/>
+            <w:r>
+              <w:rPr>
+                <w:rFonts w:ascii="Times" w:eastAsia="Times New Roman" w:hAnsi="Times" w:cs="Times New Roman"/>
+                <w:color w:val="000000"/>
+                <w:sz w:val="27"/>
+                <w:szCs w:val="27"/>
+              </w:rPr>
+              <w:t xml:space="preserve"> be ashamed: let them be ashamed that work iniq</w:t>
             </w:r>
             <w:r>
               <w:rPr>
@@ -823,7 +1136,7 @@
         </w:tc>
         <w:tc>
           <w:tcPr>
-            <w:tcW w:w="615" w:type="pct"/>
+            <w:tcW w:w="519" w:type="pct"/>
           </w:tcPr>
           <w:p>
             <w:r>
@@ -833,16 +1146,11 @@
         </w:tc>
         <w:tc>
           <w:tcPr>
-            <w:tcW w:w="621" w:type="pct"/>
-          </w:tcPr>
-          <w:p>
-            <w:proofErr w:type="spellStart"/>
-            <w:r>
-              <w:t>Gimel</w:t>
-            </w:r>
-            <w:proofErr w:type="spellEnd"/>
-            <w:r>
-              <w:t xml:space="preserve">. </w:t>
+            <w:tcW w:w="525" w:type="pct"/>
+          </w:tcPr>
+          <w:p>
+            <w:r>
+              <w:t xml:space="preserve">Gimel. </w:t>
             </w:r>
             <w:r>
               <w:t>Let them be ashamed such as transgress without a cause.</w:t>
@@ -851,7 +1159,7 @@
         </w:tc>
         <w:tc>
           <w:tcPr>
-            <w:tcW w:w="632" w:type="pct"/>
+            <w:tcW w:w="534" w:type="pct"/>
           </w:tcPr>
           <w:p>
             <w:pPr>
@@ -872,7 +1180,7 @@
         </w:tc>
         <w:tc>
           <w:tcPr>
-            <w:tcW w:w="632" w:type="pct"/>
+            <w:tcW w:w="534" w:type="pct"/>
           </w:tcPr>
           <w:p>
             <w:pPr>
@@ -903,7 +1211,7 @@
         </w:tc>
         <w:tc>
           <w:tcPr>
-            <w:tcW w:w="632" w:type="pct"/>
+            <w:tcW w:w="533" w:type="pct"/>
           </w:tcPr>
           <w:p>
             <w:pPr>
@@ -956,7 +1264,7 @@
       <w:tr>
         <w:tc>
           <w:tcPr>
-            <w:tcW w:w="629" w:type="pct"/>
+            <w:tcW w:w="532" w:type="pct"/>
           </w:tcPr>
           <w:p>
             <w:pPr>
@@ -1001,13 +1309,14 @@
         </w:tc>
         <w:tc>
           <w:tcPr>
-            <w:tcW w:w="613" w:type="pct"/>
+            <w:tcW w:w="518" w:type="pct"/>
           </w:tcPr>
           <w:p>
             <w:pPr>
               <w:pStyle w:val="EnglishHangNoCoptic"/>
             </w:pPr>
             <w:r>
+              <w:lastRenderedPageBreak/>
               <w:t xml:space="preserve">4 </w:t>
             </w:r>
             <w:r>
@@ -1047,7 +1356,11 @@
               <w:t>Your</w:t>
             </w:r>
             <w:r>
-              <w:t xml:space="preserve"> paths.</w:t>
+              <w:t xml:space="preserve"> </w:t>
+            </w:r>
+            <w:r>
+              <w:lastRenderedPageBreak/>
+              <w:t>paths.</w:t>
             </w:r>
           </w:p>
           <w:p>
@@ -1058,7 +1371,60 @@
         </w:tc>
         <w:tc>
           <w:tcPr>
-            <w:tcW w:w="626" w:type="pct"/>
+            <w:tcW w:w="388" w:type="pct"/>
+          </w:tcPr>
+          <w:p>
+            <w:pPr>
+              <w:spacing w:line="240" w:lineRule="auto"/>
+              <w:jc w:val="left"/>
+              <w:rPr>
+                <w:rFonts w:ascii="Times" w:eastAsia="Times New Roman" w:hAnsi="Times" w:cs="Times New Roman"/>
+                <w:color w:val="000000"/>
+                <w:sz w:val="27"/>
+                <w:szCs w:val="27"/>
+              </w:rPr>
+            </w:pPr>
+            <w:r>
+              <w:rPr>
+                <w:rFonts w:ascii="Times" w:eastAsia="Times New Roman" w:hAnsi="Times" w:cs="Times New Roman"/>
+                <w:color w:val="000000"/>
+                <w:sz w:val="27"/>
+                <w:szCs w:val="27"/>
+              </w:rPr>
+              <w:lastRenderedPageBreak/>
+              <w:t>Thy ways, Lord, shew them to me; teach me Thy paths.</w:t>
+            </w:r>
+          </w:p>
+        </w:tc>
+        <w:tc>
+          <w:tcPr>
+            <w:tcW w:w="388" w:type="pct"/>
+          </w:tcPr>
+          <w:p>
+            <w:pPr>
+              <w:spacing w:line="240" w:lineRule="auto"/>
+              <w:jc w:val="left"/>
+              <w:rPr>
+                <w:rFonts w:ascii="Times" w:eastAsia="Times New Roman" w:hAnsi="Times" w:cs="Times New Roman"/>
+                <w:color w:val="000000"/>
+                <w:sz w:val="27"/>
+                <w:szCs w:val="27"/>
+              </w:rPr>
+            </w:pPr>
+            <w:r>
+              <w:rPr>
+                <w:rFonts w:ascii="Times" w:eastAsia="Times New Roman" w:hAnsi="Times" w:cs="Times New Roman"/>
+                <w:color w:val="000000"/>
+                <w:sz w:val="27"/>
+                <w:szCs w:val="27"/>
+              </w:rPr>
+              <w:t>Show Your ways to me, Lord; teach me Your paths.</w:t>
+            </w:r>
+          </w:p>
+        </w:tc>
+        <w:tc>
+          <w:tcPr>
+            <w:tcW w:w="529" w:type="pct"/>
           </w:tcPr>
           <w:p>
             <w:pPr>
@@ -1084,7 +1450,7 @@
         </w:tc>
         <w:tc>
           <w:tcPr>
-            <w:tcW w:w="615" w:type="pct"/>
+            <w:tcW w:w="519" w:type="pct"/>
           </w:tcPr>
           <w:p>
             <w:r>
@@ -1094,7 +1460,7 @@
         </w:tc>
         <w:tc>
           <w:tcPr>
-            <w:tcW w:w="621" w:type="pct"/>
+            <w:tcW w:w="525" w:type="pct"/>
           </w:tcPr>
           <w:p>
             <w:r>
@@ -1104,20 +1470,14 @@
         </w:tc>
         <w:tc>
           <w:tcPr>
-            <w:tcW w:w="632" w:type="pct"/>
+            <w:tcW w:w="534" w:type="pct"/>
           </w:tcPr>
           <w:p>
             <w:pPr>
               <w:pStyle w:val="EngIndEnd"/>
             </w:pPr>
             <w:r>
-              <w:t xml:space="preserve">Make known to me, O </w:t>
-            </w:r>
-            <w:r>
-              <w:t>Lord</w:t>
-            </w:r>
-            <w:r>
-              <w:t>, your ways,</w:t>
+              <w:t>Make known to me, O Lord, your ways,</w:t>
             </w:r>
           </w:p>
           <w:p>
@@ -1125,13 +1485,14 @@
               <w:pStyle w:val="EngIndEnd"/>
             </w:pPr>
             <w:r>
+              <w:lastRenderedPageBreak/>
               <w:t>and teach me your paths.</w:t>
             </w:r>
           </w:p>
         </w:tc>
         <w:tc>
           <w:tcPr>
-            <w:tcW w:w="632" w:type="pct"/>
+            <w:tcW w:w="534" w:type="pct"/>
           </w:tcPr>
           <w:p>
             <w:pPr>
@@ -1151,6 +1512,7 @@
                 <w:szCs w:val="24"/>
                 <w:shd w:val="clear" w:color="auto" w:fill="FFFFFF"/>
               </w:rPr>
+              <w:lastRenderedPageBreak/>
               <w:t>Shew me thy ways, O Lord; and teach me thy paths.</w:t>
             </w:r>
           </w:p>
@@ -1162,28 +1524,29 @@
         </w:tc>
         <w:tc>
           <w:tcPr>
-            <w:tcW w:w="632" w:type="pct"/>
-          </w:tcPr>
-          <w:p>
-            <w:pPr>
-              <w:spacing w:line="240" w:lineRule="auto"/>
-              <w:jc w:val="left"/>
-              <w:rPr>
-                <w:rFonts w:ascii="Tahoma" w:eastAsia="Times New Roman" w:hAnsi="Tahoma" w:cs="Tahoma"/>
-                <w:color w:val="2E1308"/>
-                <w:sz w:val="24"/>
-                <w:szCs w:val="24"/>
-                <w:shd w:val="clear" w:color="auto" w:fill="FFFFFF"/>
-              </w:rPr>
-            </w:pPr>
-            <w:r>
-              <w:rPr>
-                <w:rFonts w:ascii="Tahoma" w:eastAsia="Times New Roman" w:hAnsi="Tahoma" w:cs="Tahoma"/>
-                <w:color w:val="2E1308"/>
-                <w:sz w:val="24"/>
-                <w:szCs w:val="24"/>
-                <w:shd w:val="clear" w:color="auto" w:fill="FFFFFF"/>
-              </w:rPr>
+            <w:tcW w:w="533" w:type="pct"/>
+          </w:tcPr>
+          <w:p>
+            <w:pPr>
+              <w:spacing w:line="240" w:lineRule="auto"/>
+              <w:jc w:val="left"/>
+              <w:rPr>
+                <w:rFonts w:ascii="Tahoma" w:eastAsia="Times New Roman" w:hAnsi="Tahoma" w:cs="Tahoma"/>
+                <w:color w:val="2E1308"/>
+                <w:sz w:val="24"/>
+                <w:szCs w:val="24"/>
+                <w:shd w:val="clear" w:color="auto" w:fill="FFFFFF"/>
+              </w:rPr>
+            </w:pPr>
+            <w:r>
+              <w:rPr>
+                <w:rFonts w:ascii="Tahoma" w:eastAsia="Times New Roman" w:hAnsi="Tahoma" w:cs="Tahoma"/>
+                <w:color w:val="2E1308"/>
+                <w:sz w:val="24"/>
+                <w:szCs w:val="24"/>
+                <w:shd w:val="clear" w:color="auto" w:fill="FFFFFF"/>
+              </w:rPr>
+              <w:lastRenderedPageBreak/>
               <w:t>Make known Your ways to me, O Lord,</w:t>
             </w:r>
           </w:p>
@@ -1215,14 +1578,13 @@
       <w:tr>
         <w:tc>
           <w:tcPr>
-            <w:tcW w:w="629" w:type="pct"/>
+            <w:tcW w:w="532" w:type="pct"/>
           </w:tcPr>
           <w:p>
             <w:pPr>
               <w:pStyle w:val="EnglishHangNoCoptic"/>
             </w:pPr>
             <w:r>
-              <w:lastRenderedPageBreak/>
               <w:t xml:space="preserve">5 Guide me in </w:t>
             </w:r>
             <w:r>
@@ -1284,7 +1646,7 @@
         </w:tc>
         <w:tc>
           <w:tcPr>
-            <w:tcW w:w="613" w:type="pct"/>
+            <w:tcW w:w="518" w:type="pct"/>
           </w:tcPr>
           <w:p>
             <w:pPr>
@@ -1339,15 +1701,7 @@
               <w:t xml:space="preserve">for </w:t>
             </w:r>
             <w:r>
-              <w:t xml:space="preserve">You </w:t>
-            </w:r>
-            <w:proofErr w:type="gramStart"/>
-            <w:r>
-              <w:t>are</w:t>
-            </w:r>
-            <w:proofErr w:type="gramEnd"/>
-            <w:r>
-              <w:t xml:space="preserve"> God,</w:t>
+              <w:t>You are God,</w:t>
             </w:r>
             <w:r>
               <w:t xml:space="preserve"> my </w:t>
@@ -1396,7 +1750,100 @@
         </w:tc>
         <w:tc>
           <w:tcPr>
-            <w:tcW w:w="626" w:type="pct"/>
+            <w:tcW w:w="388" w:type="pct"/>
+          </w:tcPr>
+          <w:p>
+            <w:pPr>
+              <w:spacing w:line="240" w:lineRule="auto"/>
+              <w:jc w:val="left"/>
+              <w:rPr>
+                <w:rFonts w:ascii="Times" w:eastAsia="Times New Roman" w:hAnsi="Times" w:cs="Times New Roman"/>
+                <w:color w:val="000000"/>
+                <w:sz w:val="27"/>
+                <w:szCs w:val="27"/>
+              </w:rPr>
+            </w:pPr>
+            <w:r>
+              <w:rPr>
+                <w:rFonts w:ascii="Times" w:eastAsia="Times New Roman" w:hAnsi="Times" w:cs="Times New Roman"/>
+                <w:color w:val="000000"/>
+                <w:sz w:val="27"/>
+                <w:szCs w:val="27"/>
+              </w:rPr>
+              <w:t xml:space="preserve">Guide me to Thy truth and teach me; for Thou art God my </w:t>
+            </w:r>
+            <w:proofErr w:type="spellStart"/>
+            <w:r>
+              <w:rPr>
+                <w:rFonts w:ascii="Times" w:eastAsia="Times New Roman" w:hAnsi="Times" w:cs="Times New Roman"/>
+                <w:i/>
+                <w:color w:val="000000"/>
+                <w:sz w:val="27"/>
+                <w:szCs w:val="27"/>
+              </w:rPr>
+              <w:t>Saviour</w:t>
+            </w:r>
+            <w:proofErr w:type="spellEnd"/>
+            <w:r>
+              <w:rPr>
+                <w:rFonts w:ascii="Times" w:eastAsia="Times New Roman" w:hAnsi="Times" w:cs="Times New Roman"/>
+                <w:color w:val="000000"/>
+                <w:sz w:val="27"/>
+                <w:szCs w:val="27"/>
+              </w:rPr>
+              <w:t>; I have waited upon Thee all the day.</w:t>
+            </w:r>
+          </w:p>
+        </w:tc>
+        <w:tc>
+          <w:tcPr>
+            <w:tcW w:w="388" w:type="pct"/>
+          </w:tcPr>
+          <w:p>
+            <w:pPr>
+              <w:spacing w:line="240" w:lineRule="auto"/>
+              <w:jc w:val="left"/>
+              <w:rPr>
+                <w:rFonts w:ascii="Times" w:eastAsia="Times New Roman" w:hAnsi="Times" w:cs="Times New Roman"/>
+                <w:color w:val="000000"/>
+                <w:sz w:val="27"/>
+                <w:szCs w:val="27"/>
+              </w:rPr>
+            </w:pPr>
+            <w:r>
+              <w:rPr>
+                <w:rFonts w:ascii="Times" w:eastAsia="Times New Roman" w:hAnsi="Times" w:cs="Times New Roman"/>
+                <w:color w:val="000000"/>
+                <w:sz w:val="27"/>
+                <w:szCs w:val="27"/>
+              </w:rPr>
+              <w:t xml:space="preserve">Guide me to Your truth, and teach me; for You are God my </w:t>
+            </w:r>
+            <w:proofErr w:type="spellStart"/>
+            <w:r>
+              <w:rPr>
+                <w:rFonts w:ascii="Times" w:eastAsia="Times New Roman" w:hAnsi="Times" w:cs="Times New Roman"/>
+                <w:color w:val="000000"/>
+                <w:sz w:val="27"/>
+                <w:szCs w:val="27"/>
+              </w:rPr>
+              <w:t>Saviour</w:t>
+            </w:r>
+            <w:proofErr w:type="spellEnd"/>
+            <w:r>
+              <w:rPr>
+                <w:rFonts w:ascii="Times" w:eastAsia="Times New Roman" w:hAnsi="Times" w:cs="Times New Roman"/>
+                <w:color w:val="000000"/>
+                <w:sz w:val="27"/>
+                <w:szCs w:val="27"/>
+              </w:rPr>
+              <w:t>: I have waited on You all the day.</w:t>
+            </w:r>
+          </w:p>
+        </w:tc>
+        <w:tc>
+          <w:tcPr>
+            <w:tcW w:w="529" w:type="pct"/>
           </w:tcPr>
           <w:p>
             <w:pPr>
@@ -1415,27 +1862,7 @@
                 <w:sz w:val="27"/>
                 <w:szCs w:val="27"/>
               </w:rPr>
-              <w:t xml:space="preserve"> Lead me in Thy truth, and teach me: for Thou </w:t>
-            </w:r>
-            <w:proofErr w:type="gramStart"/>
-            <w:r>
-              <w:rPr>
-                <w:rFonts w:ascii="Times" w:eastAsia="Times New Roman" w:hAnsi="Times" w:cs="Times New Roman"/>
-                <w:color w:val="000000"/>
-                <w:sz w:val="27"/>
-                <w:szCs w:val="27"/>
-              </w:rPr>
-              <w:t>art</w:t>
-            </w:r>
-            <w:proofErr w:type="gramEnd"/>
-            <w:r>
-              <w:rPr>
-                <w:rFonts w:ascii="Times" w:eastAsia="Times New Roman" w:hAnsi="Times" w:cs="Times New Roman"/>
-                <w:color w:val="000000"/>
-                <w:sz w:val="27"/>
-                <w:szCs w:val="27"/>
-              </w:rPr>
-              <w:t xml:space="preserve"> God my </w:t>
+              <w:t xml:space="preserve"> Lead me in Thy truth, and teach me: for Thou art God my </w:t>
             </w:r>
             <w:proofErr w:type="spellStart"/>
             <w:r>
@@ -1462,7 +1889,7 @@
         </w:tc>
         <w:tc>
           <w:tcPr>
-            <w:tcW w:w="615" w:type="pct"/>
+            <w:tcW w:w="519" w:type="pct"/>
           </w:tcPr>
           <w:p>
             <w:r>
@@ -1480,7 +1907,7 @@
         </w:tc>
         <w:tc>
           <w:tcPr>
-            <w:tcW w:w="621" w:type="pct"/>
+            <w:tcW w:w="525" w:type="pct"/>
           </w:tcPr>
           <w:p>
             <w:r>
@@ -1490,17 +1917,14 @@
         </w:tc>
         <w:tc>
           <w:tcPr>
-            <w:tcW w:w="632" w:type="pct"/>
+            <w:tcW w:w="534" w:type="pct"/>
           </w:tcPr>
           <w:p>
             <w:pPr>
               <w:pStyle w:val="EngIndEnd"/>
             </w:pPr>
             <w:r>
-              <w:t>Guide</w:t>
-            </w:r>
-            <w:r>
-              <w:t xml:space="preserve"> me to your truth,</w:t>
+              <w:t>Guide me to your truth,</w:t>
             </w:r>
           </w:p>
           <w:p>
@@ -1522,7 +1946,7 @@
         </w:tc>
         <w:tc>
           <w:tcPr>
-            <w:tcW w:w="632" w:type="pct"/>
+            <w:tcW w:w="534" w:type="pct"/>
           </w:tcPr>
           <w:p>
             <w:pPr>
@@ -1575,7 +1999,7 @@
         </w:tc>
         <w:tc>
           <w:tcPr>
-            <w:tcW w:w="632" w:type="pct"/>
+            <w:tcW w:w="533" w:type="pct"/>
           </w:tcPr>
           <w:p>
             <w:pPr>
@@ -1651,7 +2075,7 @@
       <w:tr>
         <w:tc>
           <w:tcPr>
-            <w:tcW w:w="629" w:type="pct"/>
+            <w:tcW w:w="532" w:type="pct"/>
           </w:tcPr>
           <w:p>
             <w:pPr>
@@ -1690,7 +2114,7 @@
         </w:tc>
         <w:tc>
           <w:tcPr>
-            <w:tcW w:w="613" w:type="pct"/>
+            <w:tcW w:w="518" w:type="pct"/>
           </w:tcPr>
           <w:p>
             <w:pPr>
@@ -1735,7 +2159,59 @@
         </w:tc>
         <w:tc>
           <w:tcPr>
-            <w:tcW w:w="626" w:type="pct"/>
+            <w:tcW w:w="388" w:type="pct"/>
+          </w:tcPr>
+          <w:p>
+            <w:pPr>
+              <w:spacing w:line="240" w:lineRule="auto"/>
+              <w:jc w:val="left"/>
+              <w:rPr>
+                <w:rFonts w:ascii="Times" w:eastAsia="Times New Roman" w:hAnsi="Times" w:cs="Times New Roman"/>
+                <w:color w:val="000000"/>
+                <w:sz w:val="27"/>
+                <w:szCs w:val="27"/>
+              </w:rPr>
+            </w:pPr>
+            <w:r>
+              <w:rPr>
+                <w:rFonts w:ascii="Times" w:eastAsia="Times New Roman" w:hAnsi="Times" w:cs="Times New Roman"/>
+                <w:color w:val="000000"/>
+                <w:sz w:val="27"/>
+                <w:szCs w:val="27"/>
+              </w:rPr>
+              <w:t>Be mindful, Lord, of Thy tender-mercies and Thy mercies, for they are from the age.</w:t>
+            </w:r>
+          </w:p>
+        </w:tc>
+        <w:tc>
+          <w:tcPr>
+            <w:tcW w:w="388" w:type="pct"/>
+          </w:tcPr>
+          <w:p>
+            <w:pPr>
+              <w:spacing w:line="240" w:lineRule="auto"/>
+              <w:jc w:val="left"/>
+              <w:rPr>
+                <w:rFonts w:ascii="Times" w:eastAsia="Times New Roman" w:hAnsi="Times" w:cs="Times New Roman"/>
+                <w:color w:val="000000"/>
+                <w:sz w:val="27"/>
+                <w:szCs w:val="27"/>
+              </w:rPr>
+            </w:pPr>
+            <w:r>
+              <w:rPr>
+                <w:rFonts w:ascii="Times" w:eastAsia="Times New Roman" w:hAnsi="Times" w:cs="Times New Roman"/>
+                <w:color w:val="000000"/>
+                <w:sz w:val="27"/>
+                <w:szCs w:val="27"/>
+              </w:rPr>
+              <w:t>Remember, Lord, Your compassions and Your mercies, for they are from the beginning.</w:t>
+            </w:r>
+          </w:p>
+        </w:tc>
+        <w:tc>
+          <w:tcPr>
+            <w:tcW w:w="529" w:type="pct"/>
           </w:tcPr>
           <w:p>
             <w:pPr>
@@ -1754,7 +2230,7 @@
                 <w:sz w:val="27"/>
                 <w:szCs w:val="27"/>
               </w:rPr>
-              <w:t xml:space="preserve">Remember, O Lord, </w:t>
+              <w:t>Remember, O Lord, Thy compassions and Thy mercies</w:t>
             </w:r>
             <w:proofErr w:type="gramStart"/>
             <w:r>
@@ -1764,7 +2240,7 @@
                 <w:sz w:val="27"/>
                 <w:szCs w:val="27"/>
               </w:rPr>
-              <w:t>Thy</w:t>
+              <w:t>;</w:t>
             </w:r>
             <w:proofErr w:type="gramEnd"/>
             <w:r>
@@ -1774,14 +2250,14 @@
                 <w:sz w:val="27"/>
                 <w:szCs w:val="27"/>
               </w:rPr>
-              <w:t xml:space="preserve"> compassions and Thy mercies; for they are since the beginning.</w:t>
+              <w:t xml:space="preserve"> for they are since the beginning.</w:t>
             </w:r>
           </w:p>
           <w:p/>
         </w:tc>
         <w:tc>
           <w:tcPr>
-            <w:tcW w:w="615" w:type="pct"/>
+            <w:tcW w:w="519" w:type="pct"/>
           </w:tcPr>
           <w:p>
             <w:r>
@@ -1791,7 +2267,7 @@
         </w:tc>
         <w:tc>
           <w:tcPr>
-            <w:tcW w:w="621" w:type="pct"/>
+            <w:tcW w:w="525" w:type="pct"/>
           </w:tcPr>
           <w:p>
             <w:r>
@@ -1809,7 +2285,7 @@
         </w:tc>
         <w:tc>
           <w:tcPr>
-            <w:tcW w:w="632" w:type="pct"/>
+            <w:tcW w:w="534" w:type="pct"/>
           </w:tcPr>
           <w:p>
             <w:pPr>
@@ -1830,7 +2306,7 @@
         </w:tc>
         <w:tc>
           <w:tcPr>
-            <w:tcW w:w="632" w:type="pct"/>
+            <w:tcW w:w="534" w:type="pct"/>
           </w:tcPr>
           <w:p>
             <w:pPr>
@@ -1861,7 +2337,7 @@
         </w:tc>
         <w:tc>
           <w:tcPr>
-            <w:tcW w:w="632" w:type="pct"/>
+            <w:tcW w:w="533" w:type="pct"/>
           </w:tcPr>
           <w:p>
             <w:pPr>
@@ -1914,7 +2390,7 @@
       <w:tr>
         <w:tc>
           <w:tcPr>
-            <w:tcW w:w="629" w:type="pct"/>
+            <w:tcW w:w="532" w:type="pct"/>
           </w:tcPr>
           <w:p>
             <w:pPr>
@@ -1962,7 +2438,7 @@
         </w:tc>
         <w:tc>
           <w:tcPr>
-            <w:tcW w:w="613" w:type="pct"/>
+            <w:tcW w:w="518" w:type="pct"/>
           </w:tcPr>
           <w:p>
             <w:pPr>
@@ -2045,7 +2521,164 @@
         </w:tc>
         <w:tc>
           <w:tcPr>
-            <w:tcW w:w="626" w:type="pct"/>
+            <w:tcW w:w="388" w:type="pct"/>
+          </w:tcPr>
+          <w:p>
+            <w:pPr>
+              <w:spacing w:line="240" w:lineRule="auto"/>
+              <w:jc w:val="left"/>
+              <w:rPr>
+                <w:rFonts w:ascii="Times" w:eastAsia="Times New Roman" w:hAnsi="Times" w:cs="Times New Roman"/>
+                <w:color w:val="000000"/>
+                <w:sz w:val="27"/>
+                <w:szCs w:val="27"/>
+              </w:rPr>
+            </w:pPr>
+            <w:r>
+              <w:rPr>
+                <w:rFonts w:ascii="Times" w:eastAsia="Times New Roman" w:hAnsi="Times" w:cs="Times New Roman"/>
+                <w:color w:val="000000"/>
+                <w:sz w:val="27"/>
+                <w:szCs w:val="27"/>
+              </w:rPr>
+              <w:t xml:space="preserve">The sins of my youth and those of my ignorance, remember </w:t>
+            </w:r>
+            <w:r>
+              <w:rPr>
+                <w:rFonts w:ascii="Times" w:eastAsia="Times New Roman" w:hAnsi="Times" w:cs="Times New Roman"/>
+                <w:color w:val="000000"/>
+                <w:sz w:val="27"/>
+                <w:szCs w:val="27"/>
+              </w:rPr>
+              <w:t>them</w:t>
+            </w:r>
+            <w:r>
+              <w:rPr>
+                <w:rFonts w:ascii="Times" w:eastAsia="Times New Roman" w:hAnsi="Times" w:cs="Times New Roman"/>
+                <w:color w:val="000000"/>
+                <w:sz w:val="27"/>
+                <w:szCs w:val="27"/>
+              </w:rPr>
+              <w:t xml:space="preserve"> not: </w:t>
+            </w:r>
+            <w:r>
+              <w:rPr>
+                <w:rFonts w:ascii="Times" w:eastAsia="Times New Roman" w:hAnsi="Times" w:cs="Times New Roman"/>
+                <w:i/>
+                <w:color w:val="000000"/>
+                <w:sz w:val="27"/>
+                <w:szCs w:val="27"/>
+              </w:rPr>
+              <w:t xml:space="preserve">according to </w:t>
+            </w:r>
+            <w:r>
+              <w:rPr>
+                <w:rFonts w:ascii="Times" w:eastAsia="Times New Roman" w:hAnsi="Times" w:cs="Times New Roman"/>
+                <w:color w:val="000000"/>
+                <w:sz w:val="27"/>
+                <w:szCs w:val="27"/>
+              </w:rPr>
+              <w:t xml:space="preserve">Thy mercy remember me, </w:t>
+            </w:r>
+            <w:proofErr w:type="gramStart"/>
+            <w:r>
+              <w:rPr>
+                <w:rFonts w:ascii="Times" w:eastAsia="Times New Roman" w:hAnsi="Times" w:cs="Times New Roman"/>
+                <w:color w:val="000000"/>
+                <w:sz w:val="27"/>
+                <w:szCs w:val="27"/>
+              </w:rPr>
+              <w:t>on account</w:t>
+            </w:r>
+            <w:proofErr w:type="gramEnd"/>
+            <w:r>
+              <w:rPr>
+                <w:rFonts w:ascii="Times" w:eastAsia="Times New Roman" w:hAnsi="Times" w:cs="Times New Roman"/>
+                <w:color w:val="000000"/>
+                <w:sz w:val="27"/>
+                <w:szCs w:val="27"/>
+              </w:rPr>
+              <w:t xml:space="preserve"> of </w:t>
+            </w:r>
+            <w:r>
+              <w:rPr>
+                <w:rFonts w:ascii="Times" w:eastAsia="Times New Roman" w:hAnsi="Times" w:cs="Times New Roman"/>
+                <w:i/>
+                <w:color w:val="000000"/>
+                <w:sz w:val="27"/>
+                <w:szCs w:val="27"/>
+              </w:rPr>
+              <w:t xml:space="preserve">goodness, </w:t>
+            </w:r>
+            <w:r>
+              <w:rPr>
+                <w:rFonts w:ascii="Times" w:eastAsia="Times New Roman" w:hAnsi="Times" w:cs="Times New Roman"/>
+                <w:color w:val="000000"/>
+                <w:sz w:val="27"/>
+                <w:szCs w:val="27"/>
+              </w:rPr>
+              <w:t>Lord.</w:t>
+            </w:r>
+          </w:p>
+        </w:tc>
+        <w:tc>
+          <w:tcPr>
+            <w:tcW w:w="388" w:type="pct"/>
+          </w:tcPr>
+          <w:p>
+            <w:pPr>
+              <w:spacing w:line="240" w:lineRule="auto"/>
+              <w:jc w:val="left"/>
+              <w:rPr>
+                <w:rFonts w:ascii="Times" w:eastAsia="Times New Roman" w:hAnsi="Times" w:cs="Times New Roman"/>
+                <w:color w:val="000000"/>
+                <w:sz w:val="27"/>
+                <w:szCs w:val="27"/>
+              </w:rPr>
+            </w:pPr>
+            <w:r>
+              <w:rPr>
+                <w:rFonts w:ascii="Times" w:eastAsia="Times New Roman" w:hAnsi="Times" w:cs="Times New Roman"/>
+                <w:color w:val="000000"/>
+                <w:sz w:val="27"/>
+                <w:szCs w:val="27"/>
+              </w:rPr>
+              <w:t xml:space="preserve">The sins of my youth and those of my </w:t>
+            </w:r>
+            <w:proofErr w:type="gramStart"/>
+            <w:r>
+              <w:rPr>
+                <w:rFonts w:ascii="Times" w:eastAsia="Times New Roman" w:hAnsi="Times" w:cs="Times New Roman"/>
+                <w:color w:val="000000"/>
+                <w:sz w:val="27"/>
+                <w:szCs w:val="27"/>
+              </w:rPr>
+              <w:t>ignorance,</w:t>
+            </w:r>
+            <w:proofErr w:type="gramEnd"/>
+            <w:r>
+              <w:rPr>
+                <w:rFonts w:ascii="Times" w:eastAsia="Times New Roman" w:hAnsi="Times" w:cs="Times New Roman"/>
+                <w:color w:val="000000"/>
+                <w:sz w:val="27"/>
+                <w:szCs w:val="27"/>
+              </w:rPr>
+              <w:t xml:space="preserve"> </w:t>
+            </w:r>
+            <w:r>
+              <w:rPr>
+                <w:rFonts w:ascii="Times" w:eastAsia="Times New Roman" w:hAnsi="Times" w:cs="Times New Roman"/>
+                <w:color w:val="000000"/>
+                <w:sz w:val="27"/>
+                <w:szCs w:val="27"/>
+              </w:rPr>
+              <w:t>remember them not; according to Your mercy, remember me, on account of [Your] goodness, Lord.</w:t>
+            </w:r>
+          </w:p>
+        </w:tc>
+        <w:tc>
+          <w:tcPr>
+            <w:tcW w:w="529" w:type="pct"/>
           </w:tcPr>
           <w:p>
             <w:pPr>
@@ -2102,7 +2735,7 @@
         </w:tc>
         <w:tc>
           <w:tcPr>
-            <w:tcW w:w="615" w:type="pct"/>
+            <w:tcW w:w="519" w:type="pct"/>
           </w:tcPr>
           <w:p>
             <w:r>
@@ -2120,7 +2753,7 @@
         </w:tc>
         <w:tc>
           <w:tcPr>
-            <w:tcW w:w="621" w:type="pct"/>
+            <w:tcW w:w="525" w:type="pct"/>
           </w:tcPr>
           <w:p>
             <w:r>
@@ -2130,7 +2763,7 @@
         </w:tc>
         <w:tc>
           <w:tcPr>
-            <w:tcW w:w="632" w:type="pct"/>
+            <w:tcW w:w="534" w:type="pct"/>
           </w:tcPr>
           <w:p>
             <w:pPr>
@@ -2159,7 +2792,7 @@
         </w:tc>
         <w:tc>
           <w:tcPr>
-            <w:tcW w:w="632" w:type="pct"/>
+            <w:tcW w:w="534" w:type="pct"/>
           </w:tcPr>
           <w:p>
             <w:pPr>
@@ -2212,7 +2845,7 @@
         </w:tc>
         <w:tc>
           <w:tcPr>
-            <w:tcW w:w="632" w:type="pct"/>
+            <w:tcW w:w="533" w:type="pct"/>
           </w:tcPr>
           <w:p>
             <w:pPr>
@@ -2288,13 +2921,14 @@
       <w:tr>
         <w:tc>
           <w:tcPr>
-            <w:tcW w:w="629" w:type="pct"/>
+            <w:tcW w:w="532" w:type="pct"/>
           </w:tcPr>
           <w:p>
             <w:pPr>
               <w:pStyle w:val="EnglishHangNoCoptic"/>
             </w:pPr>
             <w:r>
+              <w:lastRenderedPageBreak/>
               <w:t>8 Good and just is the Lord;</w:t>
             </w:r>
           </w:p>
@@ -2315,7 +2949,7 @@
         </w:tc>
         <w:tc>
           <w:tcPr>
-            <w:tcW w:w="613" w:type="pct"/>
+            <w:tcW w:w="518" w:type="pct"/>
           </w:tcPr>
           <w:p>
             <w:pPr>
@@ -2381,7 +3015,137 @@
         </w:tc>
         <w:tc>
           <w:tcPr>
-            <w:tcW w:w="626" w:type="pct"/>
+            <w:tcW w:w="388" w:type="pct"/>
+          </w:tcPr>
+          <w:p>
+            <w:pPr>
+              <w:spacing w:line="240" w:lineRule="auto"/>
+              <w:jc w:val="left"/>
+              <w:rPr>
+                <w:rFonts w:ascii="Times" w:eastAsia="Times New Roman" w:hAnsi="Times" w:cs="Times New Roman"/>
+                <w:color w:val="000000"/>
+                <w:sz w:val="27"/>
+                <w:szCs w:val="27"/>
+              </w:rPr>
+            </w:pPr>
+            <w:r>
+              <w:rPr>
+                <w:rFonts w:ascii="Times" w:eastAsia="Times New Roman" w:hAnsi="Times" w:cs="Times New Roman"/>
+                <w:color w:val="000000"/>
+                <w:sz w:val="27"/>
+                <w:szCs w:val="27"/>
+              </w:rPr>
+              <w:t xml:space="preserve">For </w:t>
+            </w:r>
+            <w:r>
+              <w:rPr>
+                <w:rFonts w:ascii="Times" w:eastAsia="Times New Roman" w:hAnsi="Times" w:cs="Times New Roman"/>
+                <w:i/>
+                <w:color w:val="000000"/>
+                <w:sz w:val="27"/>
+                <w:szCs w:val="27"/>
+              </w:rPr>
+              <w:t>good</w:t>
+            </w:r>
+            <w:r>
+              <w:rPr>
+                <w:rFonts w:ascii="Times" w:eastAsia="Times New Roman" w:hAnsi="Times" w:cs="Times New Roman"/>
+                <w:color w:val="000000"/>
+                <w:sz w:val="27"/>
+                <w:szCs w:val="27"/>
+              </w:rPr>
+              <w:t xml:space="preserve"> (and) upright is the Lord: </w:t>
+            </w:r>
+            <w:proofErr w:type="gramStart"/>
+            <w:r>
+              <w:rPr>
+                <w:rFonts w:ascii="Times" w:eastAsia="Times New Roman" w:hAnsi="Times" w:cs="Times New Roman"/>
+                <w:color w:val="000000"/>
+                <w:sz w:val="27"/>
+                <w:szCs w:val="27"/>
+              </w:rPr>
+              <w:t>therefore</w:t>
+            </w:r>
+            <w:proofErr w:type="gramEnd"/>
+            <w:r>
+              <w:rPr>
+                <w:rFonts w:ascii="Times" w:eastAsia="Times New Roman" w:hAnsi="Times" w:cs="Times New Roman"/>
+                <w:color w:val="000000"/>
+                <w:sz w:val="27"/>
+                <w:szCs w:val="27"/>
+              </w:rPr>
+              <w:t xml:space="preserve"> He will teach the </w:t>
+            </w:r>
+            <w:r>
+              <w:rPr>
+                <w:rFonts w:ascii="Times" w:eastAsia="Times New Roman" w:hAnsi="Times" w:cs="Times New Roman"/>
+                <w:i/>
+                <w:color w:val="000000"/>
+                <w:sz w:val="27"/>
+                <w:szCs w:val="27"/>
+              </w:rPr>
+              <w:t>Law</w:t>
+            </w:r>
+            <w:r>
+              <w:rPr>
+                <w:rFonts w:ascii="Times" w:eastAsia="Times New Roman" w:hAnsi="Times" w:cs="Times New Roman"/>
+                <w:color w:val="000000"/>
+                <w:sz w:val="27"/>
+                <w:szCs w:val="27"/>
+              </w:rPr>
+              <w:t xml:space="preserve"> to those who sin in the way.</w:t>
+            </w:r>
+          </w:p>
+        </w:tc>
+        <w:tc>
+          <w:tcPr>
+            <w:tcW w:w="388" w:type="pct"/>
+          </w:tcPr>
+          <w:p>
+            <w:pPr>
+              <w:spacing w:line="240" w:lineRule="auto"/>
+              <w:jc w:val="left"/>
+              <w:rPr>
+                <w:rFonts w:ascii="Times" w:eastAsia="Times New Roman" w:hAnsi="Times" w:cs="Times New Roman"/>
+                <w:color w:val="000000"/>
+                <w:sz w:val="27"/>
+                <w:szCs w:val="27"/>
+              </w:rPr>
+            </w:pPr>
+            <w:r>
+              <w:rPr>
+                <w:rFonts w:ascii="Times" w:eastAsia="Times New Roman" w:hAnsi="Times" w:cs="Times New Roman"/>
+                <w:color w:val="000000"/>
+                <w:sz w:val="27"/>
+                <w:szCs w:val="27"/>
+              </w:rPr>
+              <w:t xml:space="preserve">For good and upright is the Lord: </w:t>
+            </w:r>
+            <w:proofErr w:type="gramStart"/>
+            <w:r>
+              <w:rPr>
+                <w:rFonts w:ascii="Times" w:eastAsia="Times New Roman" w:hAnsi="Times" w:cs="Times New Roman"/>
+                <w:color w:val="000000"/>
+                <w:sz w:val="27"/>
+                <w:szCs w:val="27"/>
+              </w:rPr>
+              <w:t>therefore</w:t>
+            </w:r>
+            <w:proofErr w:type="gramEnd"/>
+            <w:r>
+              <w:rPr>
+                <w:rFonts w:ascii="Times" w:eastAsia="Times New Roman" w:hAnsi="Times" w:cs="Times New Roman"/>
+                <w:color w:val="000000"/>
+                <w:sz w:val="27"/>
+                <w:szCs w:val="27"/>
+              </w:rPr>
+              <w:t xml:space="preserve"> He will teach the Law to those who sin in the way.</w:t>
+            </w:r>
+          </w:p>
+        </w:tc>
+        <w:tc>
+          <w:tcPr>
+            <w:tcW w:w="529" w:type="pct"/>
           </w:tcPr>
           <w:p>
             <w:pPr>
@@ -2400,27 +3164,7 @@
                 <w:sz w:val="27"/>
                 <w:szCs w:val="27"/>
               </w:rPr>
-              <w:t xml:space="preserve">For good and upright is the Lord: </w:t>
-            </w:r>
-            <w:proofErr w:type="gramStart"/>
-            <w:r>
-              <w:rPr>
-                <w:rFonts w:ascii="Times" w:eastAsia="Times New Roman" w:hAnsi="Times" w:cs="Times New Roman"/>
-                <w:color w:val="000000"/>
-                <w:sz w:val="27"/>
-                <w:szCs w:val="27"/>
-              </w:rPr>
-              <w:t>therefore</w:t>
-            </w:r>
-            <w:proofErr w:type="gramEnd"/>
-            <w:r>
-              <w:rPr>
-                <w:rFonts w:ascii="Times" w:eastAsia="Times New Roman" w:hAnsi="Times" w:cs="Times New Roman"/>
-                <w:color w:val="000000"/>
-                <w:sz w:val="27"/>
-                <w:szCs w:val="27"/>
-              </w:rPr>
-              <w:t xml:space="preserve"> will He set a Law for those who sin</w:t>
+              <w:t>For good and upright is the Lord: therefore will He set a Law for those who sin</w:t>
             </w:r>
             <w:r>
               <w:rPr>
@@ -2437,7 +3181,7 @@
         </w:tc>
         <w:tc>
           <w:tcPr>
-            <w:tcW w:w="615" w:type="pct"/>
+            <w:tcW w:w="519" w:type="pct"/>
           </w:tcPr>
           <w:p>
             <w:r>
@@ -2447,7 +3191,7 @@
         </w:tc>
         <w:tc>
           <w:tcPr>
-            <w:tcW w:w="621" w:type="pct"/>
+            <w:tcW w:w="525" w:type="pct"/>
           </w:tcPr>
           <w:p>
             <w:r>
@@ -2457,7 +3201,7 @@
         </w:tc>
         <w:tc>
           <w:tcPr>
-            <w:tcW w:w="632" w:type="pct"/>
+            <w:tcW w:w="534" w:type="pct"/>
           </w:tcPr>
           <w:p>
             <w:pPr>
@@ -2478,7 +3222,7 @@
         </w:tc>
         <w:tc>
           <w:tcPr>
-            <w:tcW w:w="632" w:type="pct"/>
+            <w:tcW w:w="534" w:type="pct"/>
           </w:tcPr>
           <w:p>
             <w:pPr>
@@ -2498,29 +3242,7 @@
                 <w:szCs w:val="24"/>
                 <w:shd w:val="clear" w:color="auto" w:fill="FFFFFF"/>
               </w:rPr>
-              <w:t xml:space="preserve">Good and upright is the Lord: </w:t>
-            </w:r>
-            <w:proofErr w:type="gramStart"/>
-            <w:r>
-              <w:rPr>
-                <w:rFonts w:ascii="Tahoma" w:eastAsia="Times New Roman" w:hAnsi="Tahoma" w:cs="Tahoma"/>
-                <w:color w:val="2E1308"/>
-                <w:sz w:val="24"/>
-                <w:szCs w:val="24"/>
-                <w:shd w:val="clear" w:color="auto" w:fill="FFFFFF"/>
-              </w:rPr>
-              <w:t>therefore</w:t>
-            </w:r>
-            <w:proofErr w:type="gramEnd"/>
-            <w:r>
-              <w:rPr>
-                <w:rFonts w:ascii="Tahoma" w:eastAsia="Times New Roman" w:hAnsi="Tahoma" w:cs="Tahoma"/>
-                <w:color w:val="2E1308"/>
-                <w:sz w:val="24"/>
-                <w:szCs w:val="24"/>
-                <w:shd w:val="clear" w:color="auto" w:fill="FFFFFF"/>
-              </w:rPr>
-              <w:t xml:space="preserve"> will he instruct sinners in </w:t>
+              <w:t>Good and upright is the Lord: therefore will he instruct sinners in </w:t>
             </w:r>
             <w:r>
               <w:rPr>
@@ -2553,7 +3275,7 @@
         </w:tc>
         <w:tc>
           <w:tcPr>
-            <w:tcW w:w="632" w:type="pct"/>
+            <w:tcW w:w="533" w:type="pct"/>
           </w:tcPr>
           <w:p>
             <w:pPr>
@@ -2606,14 +3328,13 @@
       <w:tr>
         <w:tc>
           <w:tcPr>
-            <w:tcW w:w="629" w:type="pct"/>
+            <w:tcW w:w="532" w:type="pct"/>
           </w:tcPr>
           <w:p>
             <w:pPr>
               <w:pStyle w:val="EnglishHangNoCoptic"/>
             </w:pPr>
             <w:r>
-              <w:lastRenderedPageBreak/>
               <w:t>9 He will guide the meek in judgment,</w:t>
             </w:r>
           </w:p>
@@ -2634,7 +3355,7 @@
         </w:tc>
         <w:tc>
           <w:tcPr>
-            <w:tcW w:w="613" w:type="pct"/>
+            <w:tcW w:w="518" w:type="pct"/>
           </w:tcPr>
           <w:p>
             <w:pPr>
@@ -2679,7 +3400,59 @@
         </w:tc>
         <w:tc>
           <w:tcPr>
-            <w:tcW w:w="626" w:type="pct"/>
+            <w:tcW w:w="388" w:type="pct"/>
+          </w:tcPr>
+          <w:p>
+            <w:pPr>
+              <w:spacing w:line="240" w:lineRule="auto"/>
+              <w:jc w:val="left"/>
+              <w:rPr>
+                <w:rFonts w:ascii="Times" w:eastAsia="Times New Roman" w:hAnsi="Times" w:cs="Times New Roman"/>
+                <w:color w:val="000000"/>
+                <w:sz w:val="27"/>
+                <w:szCs w:val="27"/>
+              </w:rPr>
+            </w:pPr>
+            <w:r>
+              <w:rPr>
+                <w:rFonts w:ascii="Times" w:eastAsia="Times New Roman" w:hAnsi="Times" w:cs="Times New Roman"/>
+                <w:color w:val="000000"/>
+                <w:sz w:val="27"/>
+                <w:szCs w:val="27"/>
+              </w:rPr>
+              <w:t>He will guide the meek in judgment: He will teach the meek His paths.</w:t>
+            </w:r>
+          </w:p>
+        </w:tc>
+        <w:tc>
+          <w:tcPr>
+            <w:tcW w:w="388" w:type="pct"/>
+          </w:tcPr>
+          <w:p>
+            <w:pPr>
+              <w:spacing w:line="240" w:lineRule="auto"/>
+              <w:jc w:val="left"/>
+              <w:rPr>
+                <w:rFonts w:ascii="Times" w:eastAsia="Times New Roman" w:hAnsi="Times" w:cs="Times New Roman"/>
+                <w:color w:val="000000"/>
+                <w:sz w:val="27"/>
+                <w:szCs w:val="27"/>
+              </w:rPr>
+            </w:pPr>
+            <w:r>
+              <w:rPr>
+                <w:rFonts w:ascii="Times" w:eastAsia="Times New Roman" w:hAnsi="Times" w:cs="Times New Roman"/>
+                <w:color w:val="000000"/>
+                <w:sz w:val="27"/>
+                <w:szCs w:val="27"/>
+              </w:rPr>
+              <w:t>He will guide the meek in judgment; He will teach the meek His paths.</w:t>
+            </w:r>
+          </w:p>
+        </w:tc>
+        <w:tc>
+          <w:tcPr>
+            <w:tcW w:w="529" w:type="pct"/>
           </w:tcPr>
           <w:p>
             <w:pPr>
@@ -2707,32 +3480,14 @@
                 <w:sz w:val="27"/>
                 <w:szCs w:val="27"/>
               </w:rPr>
-              <w:t xml:space="preserve">e will guide the meek in </w:t>
-            </w:r>
-            <w:r>
-              <w:rPr>
-                <w:rFonts w:ascii="Times" w:eastAsia="Times New Roman" w:hAnsi="Times" w:cs="Times New Roman"/>
-                <w:color w:val="000000"/>
-                <w:sz w:val="27"/>
-                <w:szCs w:val="27"/>
-              </w:rPr>
-              <w:t>judgment</w:t>
-            </w:r>
-            <w:r>
-              <w:rPr>
-                <w:rFonts w:ascii="Times" w:eastAsia="Times New Roman" w:hAnsi="Times" w:cs="Times New Roman"/>
-                <w:color w:val="000000"/>
-                <w:sz w:val="27"/>
-                <w:szCs w:val="27"/>
-              </w:rPr>
-              <w:t>, He will teach the meek His ways.</w:t>
+              <w:t>e will guide the meek in judgment, He will teach the meek His ways.</w:t>
             </w:r>
           </w:p>
           <w:p/>
         </w:tc>
         <w:tc>
           <w:tcPr>
-            <w:tcW w:w="615" w:type="pct"/>
+            <w:tcW w:w="519" w:type="pct"/>
           </w:tcPr>
           <w:p>
             <w:r>
@@ -2742,7 +3497,7 @@
         </w:tc>
         <w:tc>
           <w:tcPr>
-            <w:tcW w:w="621" w:type="pct"/>
+            <w:tcW w:w="525" w:type="pct"/>
           </w:tcPr>
           <w:p>
             <w:r>
@@ -2752,7 +3507,7 @@
         </w:tc>
         <w:tc>
           <w:tcPr>
-            <w:tcW w:w="632" w:type="pct"/>
+            <w:tcW w:w="534" w:type="pct"/>
           </w:tcPr>
           <w:p>
             <w:pPr>
@@ -2773,7 +3528,7 @@
         </w:tc>
         <w:tc>
           <w:tcPr>
-            <w:tcW w:w="632" w:type="pct"/>
+            <w:tcW w:w="534" w:type="pct"/>
           </w:tcPr>
           <w:p>
             <w:pPr>
@@ -2804,7 +3559,7 @@
         </w:tc>
         <w:tc>
           <w:tcPr>
-            <w:tcW w:w="632" w:type="pct"/>
+            <w:tcW w:w="533" w:type="pct"/>
           </w:tcPr>
           <w:p>
             <w:pPr>
@@ -2857,7 +3612,7 @@
       <w:tr>
         <w:tc>
           <w:tcPr>
-            <w:tcW w:w="629" w:type="pct"/>
+            <w:tcW w:w="532" w:type="pct"/>
           </w:tcPr>
           <w:p>
             <w:pPr>
@@ -2899,7 +3654,7 @@
         </w:tc>
         <w:tc>
           <w:tcPr>
-            <w:tcW w:w="613" w:type="pct"/>
+            <w:tcW w:w="518" w:type="pct"/>
           </w:tcPr>
           <w:p>
             <w:pPr>
@@ -2962,7 +3717,78 @@
         </w:tc>
         <w:tc>
           <w:tcPr>
-            <w:tcW w:w="626" w:type="pct"/>
+            <w:tcW w:w="388" w:type="pct"/>
+          </w:tcPr>
+          <w:p>
+            <w:pPr>
+              <w:spacing w:line="240" w:lineRule="auto"/>
+              <w:jc w:val="left"/>
+              <w:rPr>
+                <w:rFonts w:ascii="Times" w:eastAsia="Times New Roman" w:hAnsi="Times" w:cs="Times New Roman"/>
+                <w:color w:val="000000"/>
+                <w:sz w:val="27"/>
+                <w:szCs w:val="27"/>
+              </w:rPr>
+            </w:pPr>
+            <w:r>
+              <w:rPr>
+                <w:rFonts w:ascii="Times" w:eastAsia="Times New Roman" w:hAnsi="Times" w:cs="Times New Roman"/>
+                <w:color w:val="000000"/>
+                <w:sz w:val="27"/>
+                <w:szCs w:val="27"/>
+              </w:rPr>
+              <w:t xml:space="preserve">For all the paths of the Lord are mercy and truth for those who seek after His </w:t>
+            </w:r>
+            <w:r>
+              <w:rPr>
+                <w:rFonts w:ascii="Times" w:eastAsia="Times New Roman" w:hAnsi="Times" w:cs="Times New Roman"/>
+                <w:i/>
+                <w:color w:val="000000"/>
+                <w:sz w:val="27"/>
+                <w:szCs w:val="27"/>
+              </w:rPr>
+              <w:t>covenant</w:t>
+            </w:r>
+            <w:r>
+              <w:rPr>
+                <w:rFonts w:ascii="Times" w:eastAsia="Times New Roman" w:hAnsi="Times" w:cs="Times New Roman"/>
+                <w:color w:val="000000"/>
+                <w:sz w:val="27"/>
+                <w:szCs w:val="27"/>
+              </w:rPr>
+              <w:t xml:space="preserve"> and His testimonies.</w:t>
+            </w:r>
+          </w:p>
+        </w:tc>
+        <w:tc>
+          <w:tcPr>
+            <w:tcW w:w="388" w:type="pct"/>
+          </w:tcPr>
+          <w:p>
+            <w:pPr>
+              <w:spacing w:line="240" w:lineRule="auto"/>
+              <w:jc w:val="left"/>
+              <w:rPr>
+                <w:rFonts w:ascii="Times" w:eastAsia="Times New Roman" w:hAnsi="Times" w:cs="Times New Roman"/>
+                <w:color w:val="000000"/>
+                <w:sz w:val="27"/>
+                <w:szCs w:val="27"/>
+              </w:rPr>
+            </w:pPr>
+            <w:r>
+              <w:rPr>
+                <w:rFonts w:ascii="Times" w:eastAsia="Times New Roman" w:hAnsi="Times" w:cs="Times New Roman"/>
+                <w:color w:val="000000"/>
+                <w:sz w:val="27"/>
+                <w:szCs w:val="27"/>
+              </w:rPr>
+              <w:t>For all the paths of the Lord are mercy and truth for those who seek after His covenant and His testimonies.</w:t>
+            </w:r>
+          </w:p>
+        </w:tc>
+        <w:tc>
+          <w:tcPr>
+            <w:tcW w:w="529" w:type="pct"/>
           </w:tcPr>
           <w:p>
             <w:pPr>
@@ -2988,7 +3814,7 @@
         </w:tc>
         <w:tc>
           <w:tcPr>
-            <w:tcW w:w="615" w:type="pct"/>
+            <w:tcW w:w="519" w:type="pct"/>
           </w:tcPr>
           <w:p>
             <w:r>
@@ -2998,7 +3824,7 @@
         </w:tc>
         <w:tc>
           <w:tcPr>
-            <w:tcW w:w="621" w:type="pct"/>
+            <w:tcW w:w="525" w:type="pct"/>
           </w:tcPr>
           <w:p>
             <w:r>
@@ -3008,7 +3834,7 @@
         </w:tc>
         <w:tc>
           <w:tcPr>
-            <w:tcW w:w="632" w:type="pct"/>
+            <w:tcW w:w="534" w:type="pct"/>
           </w:tcPr>
           <w:p>
             <w:pPr>
@@ -3029,7 +3855,7 @@
         </w:tc>
         <w:tc>
           <w:tcPr>
-            <w:tcW w:w="632" w:type="pct"/>
+            <w:tcW w:w="534" w:type="pct"/>
           </w:tcPr>
           <w:p>
             <w:pPr>
@@ -3060,7 +3886,7 @@
         </w:tc>
         <w:tc>
           <w:tcPr>
-            <w:tcW w:w="632" w:type="pct"/>
+            <w:tcW w:w="533" w:type="pct"/>
           </w:tcPr>
           <w:p>
             <w:pPr>
@@ -3113,7 +3939,7 @@
       <w:tr>
         <w:tc>
           <w:tcPr>
-            <w:tcW w:w="629" w:type="pct"/>
+            <w:tcW w:w="532" w:type="pct"/>
           </w:tcPr>
           <w:p>
             <w:pPr>
@@ -3146,7 +3972,7 @@
         </w:tc>
         <w:tc>
           <w:tcPr>
-            <w:tcW w:w="613" w:type="pct"/>
+            <w:tcW w:w="518" w:type="pct"/>
           </w:tcPr>
           <w:p>
             <w:pPr>
@@ -3208,7 +4034,81 @@
         </w:tc>
         <w:tc>
           <w:tcPr>
-            <w:tcW w:w="626" w:type="pct"/>
+            <w:tcW w:w="388" w:type="pct"/>
+          </w:tcPr>
+          <w:p>
+            <w:pPr>
+              <w:spacing w:line="240" w:lineRule="auto"/>
+              <w:jc w:val="left"/>
+              <w:rPr>
+                <w:rFonts w:ascii="Times" w:eastAsia="Times New Roman" w:hAnsi="Times" w:cs="Times New Roman"/>
+                <w:color w:val="000000"/>
+                <w:sz w:val="27"/>
+                <w:szCs w:val="27"/>
+              </w:rPr>
+            </w:pPr>
+            <w:proofErr w:type="gramStart"/>
+            <w:r>
+              <w:rPr>
+                <w:rFonts w:ascii="Times" w:eastAsia="Times New Roman" w:hAnsi="Times" w:cs="Times New Roman"/>
+                <w:color w:val="000000"/>
+                <w:sz w:val="27"/>
+                <w:szCs w:val="27"/>
+              </w:rPr>
+              <w:t>On account</w:t>
+            </w:r>
+            <w:proofErr w:type="gramEnd"/>
+            <w:r>
+              <w:rPr>
+                <w:rFonts w:ascii="Times" w:eastAsia="Times New Roman" w:hAnsi="Times" w:cs="Times New Roman"/>
+                <w:color w:val="000000"/>
+                <w:sz w:val="27"/>
+                <w:szCs w:val="27"/>
+              </w:rPr>
+              <w:t xml:space="preserve"> of Thy Name, Lord, Thou wilt forgive unto me my sin, for it is great.</w:t>
+            </w:r>
+          </w:p>
+        </w:tc>
+        <w:tc>
+          <w:tcPr>
+            <w:tcW w:w="388" w:type="pct"/>
+          </w:tcPr>
+          <w:p>
+            <w:pPr>
+              <w:spacing w:line="240" w:lineRule="auto"/>
+              <w:jc w:val="left"/>
+              <w:rPr>
+                <w:rFonts w:ascii="Times" w:eastAsia="Times New Roman" w:hAnsi="Times" w:cs="Times New Roman"/>
+                <w:color w:val="000000"/>
+                <w:sz w:val="27"/>
+                <w:szCs w:val="27"/>
+              </w:rPr>
+            </w:pPr>
+            <w:proofErr w:type="gramStart"/>
+            <w:r>
+              <w:rPr>
+                <w:rFonts w:ascii="Times" w:eastAsia="Times New Roman" w:hAnsi="Times" w:cs="Times New Roman"/>
+                <w:color w:val="000000"/>
+                <w:sz w:val="27"/>
+                <w:szCs w:val="27"/>
+              </w:rPr>
+              <w:t>On account</w:t>
+            </w:r>
+            <w:proofErr w:type="gramEnd"/>
+            <w:r>
+              <w:rPr>
+                <w:rFonts w:ascii="Times" w:eastAsia="Times New Roman" w:hAnsi="Times" w:cs="Times New Roman"/>
+                <w:color w:val="000000"/>
+                <w:sz w:val="27"/>
+                <w:szCs w:val="27"/>
+              </w:rPr>
+              <w:t xml:space="preserve"> of Your Name, Lord, You will forgive me my sin, for it is great.</w:t>
+            </w:r>
+          </w:p>
+        </w:tc>
+        <w:tc>
+          <w:tcPr>
+            <w:tcW w:w="529" w:type="pct"/>
           </w:tcPr>
           <w:p>
             <w:pPr>
@@ -3227,7 +4127,7 @@
                 <w:sz w:val="27"/>
                 <w:szCs w:val="27"/>
               </w:rPr>
-              <w:t xml:space="preserve">For the sake of Thy Name, O Lord, </w:t>
+              <w:t>For the sake of Thy Name, O Lord, Thou shalt forgive me my sin</w:t>
             </w:r>
             <w:proofErr w:type="gramStart"/>
             <w:r>
@@ -3237,7 +4137,7 @@
                 <w:sz w:val="27"/>
                 <w:szCs w:val="27"/>
               </w:rPr>
-              <w:t>Thou</w:t>
+              <w:t>;</w:t>
             </w:r>
             <w:proofErr w:type="gramEnd"/>
             <w:r>
@@ -3247,14 +4147,14 @@
                 <w:sz w:val="27"/>
                 <w:szCs w:val="27"/>
               </w:rPr>
-              <w:t xml:space="preserve"> shalt forgive me my sin; for it is great.</w:t>
+              <w:t xml:space="preserve"> for it is great.</w:t>
             </w:r>
           </w:p>
           <w:p/>
         </w:tc>
         <w:tc>
           <w:tcPr>
-            <w:tcW w:w="615" w:type="pct"/>
+            <w:tcW w:w="519" w:type="pct"/>
           </w:tcPr>
           <w:p>
             <w:r>
@@ -3264,7 +4164,7 @@
         </w:tc>
         <w:tc>
           <w:tcPr>
-            <w:tcW w:w="621" w:type="pct"/>
+            <w:tcW w:w="525" w:type="pct"/>
           </w:tcPr>
           <w:p>
             <w:r>
@@ -3274,7 +4174,7 @@
         </w:tc>
         <w:tc>
           <w:tcPr>
-            <w:tcW w:w="632" w:type="pct"/>
+            <w:tcW w:w="534" w:type="pct"/>
           </w:tcPr>
           <w:p>
             <w:pPr>
@@ -3295,7 +4195,7 @@
         </w:tc>
         <w:tc>
           <w:tcPr>
-            <w:tcW w:w="632" w:type="pct"/>
+            <w:tcW w:w="534" w:type="pct"/>
           </w:tcPr>
           <w:p>
             <w:pPr>
@@ -3326,7 +4226,7 @@
         </w:tc>
         <w:tc>
           <w:tcPr>
-            <w:tcW w:w="632" w:type="pct"/>
+            <w:tcW w:w="533" w:type="pct"/>
           </w:tcPr>
           <w:p>
             <w:pPr>
@@ -3379,13 +4279,14 @@
       <w:tr>
         <w:tc>
           <w:tcPr>
-            <w:tcW w:w="629" w:type="pct"/>
+            <w:tcW w:w="532" w:type="pct"/>
           </w:tcPr>
           <w:p>
             <w:pPr>
               <w:pStyle w:val="EnglishHangNoCoptic"/>
             </w:pPr>
             <w:r>
+              <w:lastRenderedPageBreak/>
               <w:t>12 Who is the man who fears the Lord?</w:t>
             </w:r>
           </w:p>
@@ -3406,7 +4307,7 @@
         </w:tc>
         <w:tc>
           <w:tcPr>
-            <w:tcW w:w="613" w:type="pct"/>
+            <w:tcW w:w="518" w:type="pct"/>
           </w:tcPr>
           <w:p>
             <w:pPr>
@@ -3451,7 +4352,118 @@
         </w:tc>
         <w:tc>
           <w:tcPr>
-            <w:tcW w:w="626" w:type="pct"/>
+            <w:tcW w:w="388" w:type="pct"/>
+          </w:tcPr>
+          <w:p>
+            <w:pPr>
+              <w:spacing w:line="240" w:lineRule="auto"/>
+              <w:jc w:val="left"/>
+              <w:rPr>
+                <w:rFonts w:ascii="Times" w:eastAsia="Times New Roman" w:hAnsi="Times" w:cs="Times New Roman"/>
+                <w:color w:val="000000"/>
+                <w:sz w:val="27"/>
+                <w:szCs w:val="27"/>
+              </w:rPr>
+            </w:pPr>
+            <w:r>
+              <w:rPr>
+                <w:rFonts w:ascii="Times" w:eastAsia="Times New Roman" w:hAnsi="Times" w:cs="Times New Roman"/>
+                <w:color w:val="000000"/>
+                <w:sz w:val="27"/>
+                <w:szCs w:val="27"/>
+              </w:rPr>
+              <w:t xml:space="preserve">Who is the man who </w:t>
+            </w:r>
+            <w:proofErr w:type="spellStart"/>
+            <w:r>
+              <w:rPr>
+                <w:rFonts w:ascii="Times" w:eastAsia="Times New Roman" w:hAnsi="Times" w:cs="Times New Roman"/>
+                <w:color w:val="000000"/>
+                <w:sz w:val="27"/>
+                <w:szCs w:val="27"/>
+              </w:rPr>
+              <w:t>feareth</w:t>
+            </w:r>
+            <w:proofErr w:type="spellEnd"/>
+            <w:r>
+              <w:rPr>
+                <w:rFonts w:ascii="Times" w:eastAsia="Times New Roman" w:hAnsi="Times" w:cs="Times New Roman"/>
+                <w:color w:val="000000"/>
+                <w:sz w:val="27"/>
+                <w:szCs w:val="27"/>
+              </w:rPr>
+              <w:t xml:space="preserve"> the Lord? He will teach the </w:t>
+            </w:r>
+            <w:r>
+              <w:rPr>
+                <w:rFonts w:ascii="Times" w:eastAsia="Times New Roman" w:hAnsi="Times" w:cs="Times New Roman"/>
+                <w:i/>
+                <w:color w:val="000000"/>
+                <w:sz w:val="27"/>
+                <w:szCs w:val="27"/>
+              </w:rPr>
+              <w:t>Law</w:t>
+            </w:r>
+            <w:r>
+              <w:rPr>
+                <w:rFonts w:ascii="Times" w:eastAsia="Times New Roman" w:hAnsi="Times" w:cs="Times New Roman"/>
+                <w:color w:val="000000"/>
+                <w:sz w:val="27"/>
+                <w:szCs w:val="27"/>
+              </w:rPr>
+              <w:t xml:space="preserve"> to him in the way which He hath pleased.</w:t>
+            </w:r>
+          </w:p>
+        </w:tc>
+        <w:tc>
+          <w:tcPr>
+            <w:tcW w:w="388" w:type="pct"/>
+          </w:tcPr>
+          <w:p>
+            <w:pPr>
+              <w:spacing w:line="240" w:lineRule="auto"/>
+              <w:jc w:val="left"/>
+              <w:rPr>
+                <w:rFonts w:ascii="Times" w:eastAsia="Times New Roman" w:hAnsi="Times" w:cs="Times New Roman"/>
+                <w:color w:val="000000"/>
+                <w:sz w:val="27"/>
+                <w:szCs w:val="27"/>
+              </w:rPr>
+            </w:pPr>
+            <w:r>
+              <w:rPr>
+                <w:rFonts w:ascii="Times" w:eastAsia="Times New Roman" w:hAnsi="Times" w:cs="Times New Roman"/>
+                <w:color w:val="000000"/>
+                <w:sz w:val="27"/>
+                <w:szCs w:val="27"/>
+              </w:rPr>
+              <w:t xml:space="preserve">Who is the man who fears the Lord? He will teach the Law to him in the </w:t>
+            </w:r>
+            <w:proofErr w:type="gramStart"/>
+            <w:r>
+              <w:rPr>
+                <w:rFonts w:ascii="Times" w:eastAsia="Times New Roman" w:hAnsi="Times" w:cs="Times New Roman"/>
+                <w:color w:val="000000"/>
+                <w:sz w:val="27"/>
+                <w:szCs w:val="27"/>
+              </w:rPr>
+              <w:t>way which</w:t>
+            </w:r>
+            <w:proofErr w:type="gramEnd"/>
+            <w:r>
+              <w:rPr>
+                <w:rFonts w:ascii="Times" w:eastAsia="Times New Roman" w:hAnsi="Times" w:cs="Times New Roman"/>
+                <w:color w:val="000000"/>
+                <w:sz w:val="27"/>
+                <w:szCs w:val="27"/>
+              </w:rPr>
+              <w:t xml:space="preserve"> has pleased [Him].</w:t>
+            </w:r>
+          </w:p>
+        </w:tc>
+        <w:tc>
+          <w:tcPr>
+            <w:tcW w:w="529" w:type="pct"/>
           </w:tcPr>
           <w:p>
             <w:pPr>
@@ -3477,7 +4489,7 @@
         </w:tc>
         <w:tc>
           <w:tcPr>
-            <w:tcW w:w="615" w:type="pct"/>
+            <w:tcW w:w="519" w:type="pct"/>
           </w:tcPr>
           <w:p>
             <w:r>
@@ -3495,7 +4507,7 @@
         </w:tc>
         <w:tc>
           <w:tcPr>
-            <w:tcW w:w="621" w:type="pct"/>
+            <w:tcW w:w="525" w:type="pct"/>
           </w:tcPr>
           <w:p>
             <w:r>
@@ -3513,7 +4525,7 @@
         </w:tc>
         <w:tc>
           <w:tcPr>
-            <w:tcW w:w="632" w:type="pct"/>
+            <w:tcW w:w="534" w:type="pct"/>
           </w:tcPr>
           <w:p>
             <w:pPr>
@@ -3534,7 +4546,7 @@
         </w:tc>
         <w:tc>
           <w:tcPr>
-            <w:tcW w:w="632" w:type="pct"/>
+            <w:tcW w:w="534" w:type="pct"/>
           </w:tcPr>
           <w:p>
             <w:pPr>
@@ -3565,7 +4577,7 @@
         </w:tc>
         <w:tc>
           <w:tcPr>
-            <w:tcW w:w="632" w:type="pct"/>
+            <w:tcW w:w="533" w:type="pct"/>
           </w:tcPr>
           <w:p>
             <w:pPr>
@@ -3618,7 +4630,7 @@
       <w:tr>
         <w:tc>
           <w:tcPr>
-            <w:tcW w:w="629" w:type="pct"/>
+            <w:tcW w:w="532" w:type="pct"/>
           </w:tcPr>
           <w:p>
             <w:pPr>
@@ -3643,11 +4655,7 @@
               <w:footnoteReference w:id="8"/>
             </w:r>
             <w:r>
-              <w:t xml:space="preserve"> will inherit the </w:t>
-            </w:r>
-            <w:r>
-              <w:lastRenderedPageBreak/>
-              <w:t>earth.</w:t>
+              <w:t xml:space="preserve"> will inherit the earth.</w:t>
             </w:r>
           </w:p>
           <w:p>
@@ -3658,14 +4666,13 @@
         </w:tc>
         <w:tc>
           <w:tcPr>
-            <w:tcW w:w="613" w:type="pct"/>
+            <w:tcW w:w="518" w:type="pct"/>
           </w:tcPr>
           <w:p>
             <w:pPr>
               <w:pStyle w:val="EnglishHangNoCoptic"/>
             </w:pPr>
             <w:r>
-              <w:lastRenderedPageBreak/>
               <w:t xml:space="preserve">13 </w:t>
             </w:r>
             <w:r>
@@ -3699,11 +4706,7 @@
               <w:footnoteReference w:id="9"/>
             </w:r>
             <w:r>
-              <w:t xml:space="preserve"> will inherit </w:t>
-            </w:r>
-            <w:r>
-              <w:lastRenderedPageBreak/>
-              <w:t>the earth.</w:t>
+              <w:t xml:space="preserve"> will inherit the earth.</w:t>
             </w:r>
           </w:p>
           <w:p>
@@ -3714,7 +4717,116 @@
         </w:tc>
         <w:tc>
           <w:tcPr>
-            <w:tcW w:w="626" w:type="pct"/>
+            <w:tcW w:w="388" w:type="pct"/>
+          </w:tcPr>
+          <w:p>
+            <w:pPr>
+              <w:spacing w:line="240" w:lineRule="auto"/>
+              <w:jc w:val="left"/>
+              <w:rPr>
+                <w:rFonts w:ascii="Times" w:eastAsia="Times New Roman" w:hAnsi="Times" w:cs="Times New Roman"/>
+                <w:color w:val="000000"/>
+                <w:sz w:val="27"/>
+                <w:szCs w:val="27"/>
+              </w:rPr>
+            </w:pPr>
+            <w:r>
+              <w:rPr>
+                <w:rFonts w:ascii="Times" w:eastAsia="Times New Roman" w:hAnsi="Times" w:cs="Times New Roman"/>
+                <w:color w:val="000000"/>
+                <w:sz w:val="27"/>
+                <w:szCs w:val="27"/>
+              </w:rPr>
+              <w:t xml:space="preserve">His </w:t>
+            </w:r>
+            <w:r>
+              <w:rPr>
+                <w:rFonts w:ascii="Times" w:eastAsia="Times New Roman" w:hAnsi="Times" w:cs="Times New Roman"/>
+                <w:i/>
+                <w:color w:val="000000"/>
+                <w:sz w:val="27"/>
+                <w:szCs w:val="27"/>
+              </w:rPr>
+              <w:t>soul</w:t>
+            </w:r>
+            <w:r>
+              <w:rPr>
+                <w:rFonts w:ascii="Times" w:eastAsia="Times New Roman" w:hAnsi="Times" w:cs="Times New Roman"/>
+                <w:color w:val="000000"/>
+                <w:sz w:val="27"/>
+                <w:szCs w:val="27"/>
+              </w:rPr>
+              <w:t xml:space="preserve"> will be in </w:t>
+            </w:r>
+            <w:r>
+              <w:rPr>
+                <w:rFonts w:ascii="Times" w:eastAsia="Times New Roman" w:hAnsi="Times" w:cs="Times New Roman"/>
+                <w:i/>
+                <w:color w:val="000000"/>
+                <w:sz w:val="27"/>
+                <w:szCs w:val="27"/>
+              </w:rPr>
+              <w:t>good</w:t>
+            </w:r>
+            <w:r>
+              <w:rPr>
+                <w:rFonts w:ascii="Times" w:eastAsia="Times New Roman" w:hAnsi="Times" w:cs="Times New Roman"/>
+                <w:color w:val="000000"/>
+                <w:sz w:val="27"/>
+                <w:szCs w:val="27"/>
+              </w:rPr>
+              <w:t xml:space="preserve"> (things); his seed will </w:t>
+            </w:r>
+            <w:r>
+              <w:rPr>
+                <w:rFonts w:ascii="Times" w:eastAsia="Times New Roman" w:hAnsi="Times" w:cs="Times New Roman"/>
+                <w:i/>
+                <w:color w:val="000000"/>
+                <w:sz w:val="27"/>
+                <w:szCs w:val="27"/>
+              </w:rPr>
+              <w:t>inherit</w:t>
+            </w:r>
+            <w:r>
+              <w:rPr>
+                <w:rFonts w:ascii="Times" w:eastAsia="Times New Roman" w:hAnsi="Times" w:cs="Times New Roman"/>
+                <w:color w:val="000000"/>
+                <w:sz w:val="27"/>
+                <w:szCs w:val="27"/>
+              </w:rPr>
+              <w:t xml:space="preserve"> land.</w:t>
+            </w:r>
+          </w:p>
+        </w:tc>
+        <w:tc>
+          <w:tcPr>
+            <w:tcW w:w="388" w:type="pct"/>
+          </w:tcPr>
+          <w:p>
+            <w:pPr>
+              <w:spacing w:line="240" w:lineRule="auto"/>
+              <w:jc w:val="left"/>
+              <w:rPr>
+                <w:rFonts w:ascii="Times" w:eastAsia="Times New Roman" w:hAnsi="Times" w:cs="Times New Roman"/>
+                <w:color w:val="000000"/>
+                <w:sz w:val="27"/>
+                <w:szCs w:val="27"/>
+              </w:rPr>
+            </w:pPr>
+            <w:r>
+              <w:rPr>
+                <w:rFonts w:ascii="Times" w:eastAsia="Times New Roman" w:hAnsi="Times" w:cs="Times New Roman"/>
+                <w:color w:val="000000"/>
+                <w:sz w:val="27"/>
+                <w:szCs w:val="27"/>
+              </w:rPr>
+              <w:t>His soul will dwell among good things, and his seed will inherit the earth.</w:t>
+            </w:r>
+          </w:p>
+        </w:tc>
+        <w:tc>
+          <w:tcPr>
+            <w:tcW w:w="529" w:type="pct"/>
           </w:tcPr>
           <w:p>
             <w:pPr>
@@ -3733,51 +4845,34 @@
                 <w:sz w:val="27"/>
                 <w:szCs w:val="27"/>
               </w:rPr>
-              <w:lastRenderedPageBreak/>
-              <w:t xml:space="preserve">His soul shall dwell among good things; and his seed shall </w:t>
-            </w:r>
-            <w:r>
-              <w:rPr>
-                <w:rFonts w:ascii="Times" w:eastAsia="Times New Roman" w:hAnsi="Times" w:cs="Times New Roman"/>
-                <w:color w:val="000000"/>
-                <w:sz w:val="27"/>
-                <w:szCs w:val="27"/>
-              </w:rPr>
-              <w:lastRenderedPageBreak/>
-              <w:t>inherit the earth.</w:t>
+              <w:t>His soul shall dwell among good things; and his seed shall inherit the earth.</w:t>
             </w:r>
           </w:p>
           <w:p/>
         </w:tc>
         <w:tc>
           <w:tcPr>
-            <w:tcW w:w="615" w:type="pct"/>
-          </w:tcPr>
-          <w:p>
-            <w:r>
-              <w:lastRenderedPageBreak/>
-              <w:t xml:space="preserve">His soul shall dwell among good things, and his seed shall inherit the </w:t>
-            </w:r>
-            <w:r>
-              <w:lastRenderedPageBreak/>
-              <w:t>earth.</w:t>
-            </w:r>
-          </w:p>
-        </w:tc>
-        <w:tc>
-          <w:tcPr>
-            <w:tcW w:w="621" w:type="pct"/>
-          </w:tcPr>
-          <w:p>
-            <w:r>
-              <w:lastRenderedPageBreak/>
+            <w:tcW w:w="519" w:type="pct"/>
+          </w:tcPr>
+          <w:p>
+            <w:r>
+              <w:t>His soul shall dwell among good things, and his seed shall inherit the earth.</w:t>
+            </w:r>
+          </w:p>
+        </w:tc>
+        <w:tc>
+          <w:tcPr>
+            <w:tcW w:w="525" w:type="pct"/>
+          </w:tcPr>
+          <w:p>
+            <w:r>
               <w:t>MEM. His soul shall dwell at ease, and his seed shall inherit the land.</w:t>
             </w:r>
           </w:p>
         </w:tc>
         <w:tc>
           <w:tcPr>
-            <w:tcW w:w="632" w:type="pct"/>
+            <w:tcW w:w="534" w:type="pct"/>
           </w:tcPr>
           <w:p>
             <w:pPr>
@@ -3792,14 +4887,13 @@
               <w:pStyle w:val="EngIndEnd"/>
             </w:pPr>
             <w:r>
-              <w:lastRenderedPageBreak/>
               <w:t>and his offspring shall inherit land.</w:t>
             </w:r>
           </w:p>
         </w:tc>
         <w:tc>
           <w:tcPr>
-            <w:tcW w:w="632" w:type="pct"/>
+            <w:tcW w:w="534" w:type="pct"/>
           </w:tcPr>
           <w:p>
             <w:pPr>
@@ -3819,7 +4913,6 @@
                 <w:szCs w:val="24"/>
                 <w:shd w:val="clear" w:color="auto" w:fill="FFFFFF"/>
               </w:rPr>
-              <w:lastRenderedPageBreak/>
               <w:t>His soul shall dwell in prosperity; and his seed shall inherit the earth.</w:t>
             </w:r>
           </w:p>
@@ -3831,29 +4924,28 @@
         </w:tc>
         <w:tc>
           <w:tcPr>
-            <w:tcW w:w="632" w:type="pct"/>
-          </w:tcPr>
-          <w:p>
-            <w:pPr>
-              <w:spacing w:line="240" w:lineRule="auto"/>
-              <w:jc w:val="left"/>
-              <w:rPr>
-                <w:rFonts w:ascii="Tahoma" w:eastAsia="Times New Roman" w:hAnsi="Tahoma" w:cs="Tahoma"/>
-                <w:color w:val="2E1308"/>
-                <w:sz w:val="24"/>
-                <w:szCs w:val="24"/>
-                <w:shd w:val="clear" w:color="auto" w:fill="FFFFFF"/>
-              </w:rPr>
-            </w:pPr>
-            <w:r>
-              <w:rPr>
-                <w:rFonts w:ascii="Tahoma" w:eastAsia="Times New Roman" w:hAnsi="Tahoma" w:cs="Tahoma"/>
-                <w:color w:val="2E1308"/>
-                <w:sz w:val="24"/>
-                <w:szCs w:val="24"/>
-                <w:shd w:val="clear" w:color="auto" w:fill="FFFFFF"/>
-              </w:rPr>
-              <w:lastRenderedPageBreak/>
+            <w:tcW w:w="533" w:type="pct"/>
+          </w:tcPr>
+          <w:p>
+            <w:pPr>
+              <w:spacing w:line="240" w:lineRule="auto"/>
+              <w:jc w:val="left"/>
+              <w:rPr>
+                <w:rFonts w:ascii="Tahoma" w:eastAsia="Times New Roman" w:hAnsi="Tahoma" w:cs="Tahoma"/>
+                <w:color w:val="2E1308"/>
+                <w:sz w:val="24"/>
+                <w:szCs w:val="24"/>
+                <w:shd w:val="clear" w:color="auto" w:fill="FFFFFF"/>
+              </w:rPr>
+            </w:pPr>
+            <w:r>
+              <w:rPr>
+                <w:rFonts w:ascii="Tahoma" w:eastAsia="Times New Roman" w:hAnsi="Tahoma" w:cs="Tahoma"/>
+                <w:color w:val="2E1308"/>
+                <w:sz w:val="24"/>
+                <w:szCs w:val="24"/>
+                <w:shd w:val="clear" w:color="auto" w:fill="FFFFFF"/>
+              </w:rPr>
               <w:t>His soul shall dwell among good things;</w:t>
             </w:r>
           </w:p>
@@ -3885,14 +4977,13 @@
       <w:tr>
         <w:tc>
           <w:tcPr>
-            <w:tcW w:w="629" w:type="pct"/>
+            <w:tcW w:w="532" w:type="pct"/>
           </w:tcPr>
           <w:p>
             <w:pPr>
               <w:pStyle w:val="EnglishHangNoCoptic"/>
             </w:pPr>
             <w:r>
-              <w:lastRenderedPageBreak/>
               <w:t>14 The Lord is the strength of those who fear Him;</w:t>
             </w:r>
           </w:p>
@@ -3919,7 +5010,7 @@
         </w:tc>
         <w:tc>
           <w:tcPr>
-            <w:tcW w:w="613" w:type="pct"/>
+            <w:tcW w:w="518" w:type="pct"/>
           </w:tcPr>
           <w:p>
             <w:pPr>
@@ -3990,7 +5081,136 @@
         </w:tc>
         <w:tc>
           <w:tcPr>
-            <w:tcW w:w="626" w:type="pct"/>
+            <w:tcW w:w="388" w:type="pct"/>
+          </w:tcPr>
+          <w:p>
+            <w:pPr>
+              <w:spacing w:line="240" w:lineRule="auto"/>
+              <w:jc w:val="left"/>
+              <w:rPr>
+                <w:rFonts w:ascii="Times" w:eastAsia="Times New Roman" w:hAnsi="Times" w:cs="Times New Roman"/>
+                <w:color w:val="000000"/>
+                <w:sz w:val="27"/>
+                <w:szCs w:val="27"/>
+              </w:rPr>
+            </w:pPr>
+            <w:r>
+              <w:rPr>
+                <w:rFonts w:ascii="Times" w:eastAsia="Times New Roman" w:hAnsi="Times" w:cs="Times New Roman"/>
+                <w:color w:val="000000"/>
+                <w:sz w:val="27"/>
+                <w:szCs w:val="27"/>
+              </w:rPr>
+              <w:t xml:space="preserve">The Lord is strength to those who fear Him, and the Name of the </w:t>
+            </w:r>
+            <w:r>
+              <w:rPr>
+                <w:rFonts w:ascii="Times" w:eastAsia="Times New Roman" w:hAnsi="Times" w:cs="Times New Roman"/>
+                <w:color w:val="000000"/>
+                <w:sz w:val="27"/>
+                <w:szCs w:val="27"/>
+              </w:rPr>
+              <w:t>Lord</w:t>
+            </w:r>
+            <w:r>
+              <w:rPr>
+                <w:rFonts w:ascii="Times" w:eastAsia="Times New Roman" w:hAnsi="Times" w:cs="Times New Roman"/>
+                <w:color w:val="000000"/>
+                <w:sz w:val="27"/>
+                <w:szCs w:val="27"/>
+              </w:rPr>
+              <w:t xml:space="preserve"> </w:t>
+            </w:r>
+            <w:proofErr w:type="spellStart"/>
+            <w:r>
+              <w:rPr>
+                <w:rFonts w:ascii="Times" w:eastAsia="Times New Roman" w:hAnsi="Times" w:cs="Times New Roman"/>
+                <w:color w:val="000000"/>
+                <w:sz w:val="27"/>
+                <w:szCs w:val="27"/>
+              </w:rPr>
+              <w:t>belongeth</w:t>
+            </w:r>
+            <w:proofErr w:type="spellEnd"/>
+            <w:r>
+              <w:rPr>
+                <w:rFonts w:ascii="Times" w:eastAsia="Times New Roman" w:hAnsi="Times" w:cs="Times New Roman"/>
+                <w:color w:val="000000"/>
+                <w:sz w:val="27"/>
+                <w:szCs w:val="27"/>
+              </w:rPr>
+              <w:t xml:space="preserve"> to those who fear Him, and He will shew His </w:t>
+            </w:r>
+            <w:r>
+              <w:rPr>
+                <w:rFonts w:ascii="Times" w:eastAsia="Times New Roman" w:hAnsi="Times" w:cs="Times New Roman"/>
+                <w:i/>
+                <w:color w:val="000000"/>
+                <w:sz w:val="27"/>
+                <w:szCs w:val="27"/>
+              </w:rPr>
+              <w:t>covenant</w:t>
+            </w:r>
+            <w:r>
+              <w:rPr>
+                <w:rFonts w:ascii="Times" w:eastAsia="Times New Roman" w:hAnsi="Times" w:cs="Times New Roman"/>
+                <w:color w:val="000000"/>
+                <w:sz w:val="27"/>
+                <w:szCs w:val="27"/>
+              </w:rPr>
+              <w:t xml:space="preserve"> to them</w:t>
+            </w:r>
+          </w:p>
+        </w:tc>
+        <w:tc>
+          <w:tcPr>
+            <w:tcW w:w="388" w:type="pct"/>
+          </w:tcPr>
+          <w:p>
+            <w:pPr>
+              <w:spacing w:line="240" w:lineRule="auto"/>
+              <w:jc w:val="left"/>
+              <w:rPr>
+                <w:rFonts w:ascii="Times" w:eastAsia="Times New Roman" w:hAnsi="Times" w:cs="Times New Roman"/>
+                <w:color w:val="000000"/>
+                <w:sz w:val="27"/>
+                <w:szCs w:val="27"/>
+              </w:rPr>
+            </w:pPr>
+            <w:r>
+              <w:rPr>
+                <w:rFonts w:ascii="Times" w:eastAsia="Times New Roman" w:hAnsi="Times" w:cs="Times New Roman"/>
+                <w:color w:val="000000"/>
+                <w:sz w:val="27"/>
+                <w:szCs w:val="27"/>
+              </w:rPr>
+              <w:t xml:space="preserve">The Lord is strength to those who fear Him, </w:t>
+            </w:r>
+            <w:proofErr w:type="gramStart"/>
+            <w:r>
+              <w:rPr>
+                <w:rFonts w:ascii="Times" w:eastAsia="Times New Roman" w:hAnsi="Times" w:cs="Times New Roman"/>
+                <w:color w:val="000000"/>
+                <w:sz w:val="27"/>
+                <w:szCs w:val="27"/>
+              </w:rPr>
+              <w:t>and the</w:t>
+            </w:r>
+            <w:proofErr w:type="gramEnd"/>
+            <w:r>
+              <w:rPr>
+                <w:rFonts w:ascii="Times" w:eastAsia="Times New Roman" w:hAnsi="Times" w:cs="Times New Roman"/>
+                <w:color w:val="000000"/>
+                <w:sz w:val="27"/>
+                <w:szCs w:val="27"/>
+              </w:rPr>
+              <w:t xml:space="preserve"> Name of the Lord belongs to those who fear Him, and He will show His covenant to them.</w:t>
+            </w:r>
+          </w:p>
+        </w:tc>
+        <w:tc>
+          <w:tcPr>
+            <w:tcW w:w="529" w:type="pct"/>
           </w:tcPr>
           <w:p>
             <w:pPr>
@@ -4016,7 +5236,7 @@
         </w:tc>
         <w:tc>
           <w:tcPr>
-            <w:tcW w:w="615" w:type="pct"/>
+            <w:tcW w:w="519" w:type="pct"/>
           </w:tcPr>
           <w:p>
             <w:r>
@@ -4026,7 +5246,7 @@
         </w:tc>
         <w:tc>
           <w:tcPr>
-            <w:tcW w:w="621" w:type="pct"/>
+            <w:tcW w:w="525" w:type="pct"/>
           </w:tcPr>
           <w:p>
             <w:r>
@@ -4036,7 +5256,7 @@
         </w:tc>
         <w:tc>
           <w:tcPr>
-            <w:tcW w:w="632" w:type="pct"/>
+            <w:tcW w:w="534" w:type="pct"/>
           </w:tcPr>
           <w:p>
             <w:pPr>
@@ -4057,7 +5277,7 @@
         </w:tc>
         <w:tc>
           <w:tcPr>
-            <w:tcW w:w="632" w:type="pct"/>
+            <w:tcW w:w="534" w:type="pct"/>
           </w:tcPr>
           <w:p>
             <w:pPr>
@@ -4110,7 +5330,7 @@
         </w:tc>
         <w:tc>
           <w:tcPr>
-            <w:tcW w:w="632" w:type="pct"/>
+            <w:tcW w:w="533" w:type="pct"/>
           </w:tcPr>
           <w:p>
             <w:pPr>
@@ -4186,7 +5406,7 @@
       <w:tr>
         <w:tc>
           <w:tcPr>
-            <w:tcW w:w="629" w:type="pct"/>
+            <w:tcW w:w="532" w:type="pct"/>
           </w:tcPr>
           <w:p>
             <w:pPr>
@@ -4213,7 +5433,7 @@
         </w:tc>
         <w:tc>
           <w:tcPr>
-            <w:tcW w:w="613" w:type="pct"/>
+            <w:tcW w:w="518" w:type="pct"/>
           </w:tcPr>
           <w:p>
             <w:pPr>
@@ -4267,7 +5487,101 @@
         </w:tc>
         <w:tc>
           <w:tcPr>
-            <w:tcW w:w="626" w:type="pct"/>
+            <w:tcW w:w="388" w:type="pct"/>
+          </w:tcPr>
+          <w:p>
+            <w:pPr>
+              <w:spacing w:line="240" w:lineRule="auto"/>
+              <w:jc w:val="left"/>
+              <w:rPr>
+                <w:rFonts w:ascii="Times" w:eastAsia="Times New Roman" w:hAnsi="Times" w:cs="Times New Roman"/>
+                <w:color w:val="000000"/>
+                <w:sz w:val="27"/>
+                <w:szCs w:val="27"/>
+              </w:rPr>
+            </w:pPr>
+            <w:r>
+              <w:rPr>
+                <w:rFonts w:ascii="Times" w:eastAsia="Times New Roman" w:hAnsi="Times" w:cs="Times New Roman"/>
+                <w:color w:val="000000"/>
+                <w:sz w:val="27"/>
+                <w:szCs w:val="27"/>
+              </w:rPr>
+              <w:lastRenderedPageBreak/>
+              <w:t xml:space="preserve">Mine eyes look unto the Lord at all times, for (it is) He Who will draw forth my feet from </w:t>
+            </w:r>
+            <w:r>
+              <w:rPr>
+                <w:rFonts w:ascii="Times" w:eastAsia="Times New Roman" w:hAnsi="Times" w:cs="Times New Roman"/>
+                <w:color w:val="000000"/>
+                <w:sz w:val="27"/>
+                <w:szCs w:val="27"/>
+              </w:rPr>
+              <w:lastRenderedPageBreak/>
+              <w:t>the snare.</w:t>
+            </w:r>
+          </w:p>
+        </w:tc>
+        <w:tc>
+          <w:tcPr>
+            <w:tcW w:w="388" w:type="pct"/>
+          </w:tcPr>
+          <w:p>
+            <w:pPr>
+              <w:spacing w:line="240" w:lineRule="auto"/>
+              <w:jc w:val="left"/>
+              <w:rPr>
+                <w:rFonts w:ascii="Times" w:eastAsia="Times New Roman" w:hAnsi="Times" w:cs="Times New Roman"/>
+                <w:color w:val="000000"/>
+                <w:sz w:val="27"/>
+                <w:szCs w:val="27"/>
+              </w:rPr>
+            </w:pPr>
+            <w:r>
+              <w:rPr>
+                <w:rFonts w:ascii="Times" w:eastAsia="Times New Roman" w:hAnsi="Times" w:cs="Times New Roman"/>
+                <w:color w:val="000000"/>
+                <w:sz w:val="27"/>
+                <w:szCs w:val="27"/>
+              </w:rPr>
+              <w:lastRenderedPageBreak/>
+              <w:t xml:space="preserve">My eyes look to the Lord at all times, </w:t>
+            </w:r>
+            <w:proofErr w:type="gramStart"/>
+            <w:r>
+              <w:rPr>
+                <w:rFonts w:ascii="Times" w:eastAsia="Times New Roman" w:hAnsi="Times" w:cs="Times New Roman"/>
+                <w:color w:val="000000"/>
+                <w:sz w:val="27"/>
+                <w:szCs w:val="27"/>
+              </w:rPr>
+              <w:t xml:space="preserve">for it is He who will pull my feet from the </w:t>
+            </w:r>
+            <w:r>
+              <w:rPr>
+                <w:rFonts w:ascii="Times" w:eastAsia="Times New Roman" w:hAnsi="Times" w:cs="Times New Roman"/>
+                <w:color w:val="000000"/>
+                <w:sz w:val="27"/>
+                <w:szCs w:val="27"/>
+              </w:rPr>
+              <w:lastRenderedPageBreak/>
+              <w:t>snare</w:t>
+            </w:r>
+            <w:proofErr w:type="gramEnd"/>
+            <w:r>
+              <w:rPr>
+                <w:rFonts w:ascii="Times" w:eastAsia="Times New Roman" w:hAnsi="Times" w:cs="Times New Roman"/>
+                <w:color w:val="000000"/>
+                <w:sz w:val="27"/>
+                <w:szCs w:val="27"/>
+              </w:rPr>
+              <w:t>.</w:t>
+            </w:r>
+          </w:p>
+        </w:tc>
+        <w:tc>
+          <w:tcPr>
+            <w:tcW w:w="529" w:type="pct"/>
           </w:tcPr>
           <w:p>
             <w:pPr>
@@ -4286,14 +5600,35 @@
                 <w:sz w:val="27"/>
                 <w:szCs w:val="27"/>
               </w:rPr>
-              <w:t>My eyes are looking to the Lord at all times; for He shall pluck my feet out of the snare. </w:t>
+              <w:lastRenderedPageBreak/>
+              <w:t>My eyes are looking to the Lord at all times</w:t>
+            </w:r>
+            <w:proofErr w:type="gramStart"/>
+            <w:r>
+              <w:rPr>
+                <w:rFonts w:ascii="Times" w:eastAsia="Times New Roman" w:hAnsi="Times" w:cs="Times New Roman"/>
+                <w:color w:val="000000"/>
+                <w:sz w:val="27"/>
+                <w:szCs w:val="27"/>
+              </w:rPr>
+              <w:t>;</w:t>
+            </w:r>
+            <w:proofErr w:type="gramEnd"/>
+            <w:r>
+              <w:rPr>
+                <w:rFonts w:ascii="Times" w:eastAsia="Times New Roman" w:hAnsi="Times" w:cs="Times New Roman"/>
+                <w:color w:val="000000"/>
+                <w:sz w:val="27"/>
+                <w:szCs w:val="27"/>
+              </w:rPr>
+              <w:t xml:space="preserve"> for He shall pluck my feet out of the snare. </w:t>
             </w:r>
           </w:p>
           <w:p/>
         </w:tc>
         <w:tc>
           <w:tcPr>
-            <w:tcW w:w="615" w:type="pct"/>
+            <w:tcW w:w="519" w:type="pct"/>
           </w:tcPr>
           <w:p>
             <w:r>
@@ -4303,7 +5638,7 @@
         </w:tc>
         <w:tc>
           <w:tcPr>
-            <w:tcW w:w="621" w:type="pct"/>
+            <w:tcW w:w="525" w:type="pct"/>
           </w:tcPr>
           <w:p>
             <w:r>
@@ -4313,7 +5648,7 @@
         </w:tc>
         <w:tc>
           <w:tcPr>
-            <w:tcW w:w="632" w:type="pct"/>
+            <w:tcW w:w="534" w:type="pct"/>
           </w:tcPr>
           <w:p>
             <w:pPr>
@@ -4328,13 +5663,17 @@
               <w:pStyle w:val="EngIndEnd"/>
             </w:pPr>
             <w:r>
-              <w:t>because it is he that will pull my feet out of a snare.</w:t>
-            </w:r>
-          </w:p>
-        </w:tc>
-        <w:tc>
-          <w:tcPr>
-            <w:tcW w:w="632" w:type="pct"/>
+              <w:t xml:space="preserve">because it is he that will pull </w:t>
+            </w:r>
+            <w:r>
+              <w:lastRenderedPageBreak/>
+              <w:t>my feet out of a snare.</w:t>
+            </w:r>
+          </w:p>
+        </w:tc>
+        <w:tc>
+          <w:tcPr>
+            <w:tcW w:w="534" w:type="pct"/>
           </w:tcPr>
           <w:p>
             <w:pPr>
@@ -4354,6 +5693,7 @@
                 <w:szCs w:val="24"/>
                 <w:shd w:val="clear" w:color="auto" w:fill="FFFFFF"/>
               </w:rPr>
+              <w:lastRenderedPageBreak/>
               <w:t>Mine eyes are continually to the Lord; for he shall draw my feet out of the snare.</w:t>
             </w:r>
           </w:p>
@@ -4365,28 +5705,29 @@
         </w:tc>
         <w:tc>
           <w:tcPr>
-            <w:tcW w:w="632" w:type="pct"/>
-          </w:tcPr>
-          <w:p>
-            <w:pPr>
-              <w:spacing w:line="240" w:lineRule="auto"/>
-              <w:jc w:val="left"/>
-              <w:rPr>
-                <w:rFonts w:ascii="Tahoma" w:eastAsia="Times New Roman" w:hAnsi="Tahoma" w:cs="Tahoma"/>
-                <w:color w:val="2E1308"/>
-                <w:sz w:val="24"/>
-                <w:szCs w:val="24"/>
-                <w:shd w:val="clear" w:color="auto" w:fill="FFFFFF"/>
-              </w:rPr>
-            </w:pPr>
-            <w:r>
-              <w:rPr>
-                <w:rFonts w:ascii="Tahoma" w:eastAsia="Times New Roman" w:hAnsi="Tahoma" w:cs="Tahoma"/>
-                <w:color w:val="2E1308"/>
-                <w:sz w:val="24"/>
-                <w:szCs w:val="24"/>
-                <w:shd w:val="clear" w:color="auto" w:fill="FFFFFF"/>
-              </w:rPr>
+            <w:tcW w:w="533" w:type="pct"/>
+          </w:tcPr>
+          <w:p>
+            <w:pPr>
+              <w:spacing w:line="240" w:lineRule="auto"/>
+              <w:jc w:val="left"/>
+              <w:rPr>
+                <w:rFonts w:ascii="Tahoma" w:eastAsia="Times New Roman" w:hAnsi="Tahoma" w:cs="Tahoma"/>
+                <w:color w:val="2E1308"/>
+                <w:sz w:val="24"/>
+                <w:szCs w:val="24"/>
+                <w:shd w:val="clear" w:color="auto" w:fill="FFFFFF"/>
+              </w:rPr>
+            </w:pPr>
+            <w:r>
+              <w:rPr>
+                <w:rFonts w:ascii="Tahoma" w:eastAsia="Times New Roman" w:hAnsi="Tahoma" w:cs="Tahoma"/>
+                <w:color w:val="2E1308"/>
+                <w:sz w:val="24"/>
+                <w:szCs w:val="24"/>
+                <w:shd w:val="clear" w:color="auto" w:fill="FFFFFF"/>
+              </w:rPr>
+              <w:lastRenderedPageBreak/>
               <w:t>My eyes are always toward the Lord,</w:t>
             </w:r>
           </w:p>
@@ -4418,7 +5759,7 @@
       <w:tr>
         <w:tc>
           <w:tcPr>
-            <w:tcW w:w="629" w:type="pct"/>
+            <w:tcW w:w="532" w:type="pct"/>
           </w:tcPr>
           <w:p>
             <w:pPr>
@@ -4451,7 +5792,7 @@
         </w:tc>
         <w:tc>
           <w:tcPr>
-            <w:tcW w:w="613" w:type="pct"/>
+            <w:tcW w:w="518" w:type="pct"/>
           </w:tcPr>
           <w:p>
             <w:pPr>
@@ -4511,7 +5852,59 @@
         </w:tc>
         <w:tc>
           <w:tcPr>
-            <w:tcW w:w="626" w:type="pct"/>
+            <w:tcW w:w="388" w:type="pct"/>
+          </w:tcPr>
+          <w:p>
+            <w:pPr>
+              <w:spacing w:line="240" w:lineRule="auto"/>
+              <w:jc w:val="left"/>
+              <w:rPr>
+                <w:rFonts w:ascii="Times" w:eastAsia="Times New Roman" w:hAnsi="Times" w:cs="Times New Roman"/>
+                <w:color w:val="000000"/>
+                <w:sz w:val="27"/>
+                <w:szCs w:val="27"/>
+              </w:rPr>
+            </w:pPr>
+            <w:r>
+              <w:rPr>
+                <w:rFonts w:ascii="Times" w:eastAsia="Times New Roman" w:hAnsi="Times" w:cs="Times New Roman"/>
+                <w:color w:val="000000"/>
+                <w:sz w:val="27"/>
+                <w:szCs w:val="27"/>
+              </w:rPr>
+              <w:t>Look upon me and have mercy upon me, for I am an only son, and I am poor.</w:t>
+            </w:r>
+          </w:p>
+        </w:tc>
+        <w:tc>
+          <w:tcPr>
+            <w:tcW w:w="388" w:type="pct"/>
+          </w:tcPr>
+          <w:p>
+            <w:pPr>
+              <w:spacing w:line="240" w:lineRule="auto"/>
+              <w:jc w:val="left"/>
+              <w:rPr>
+                <w:rFonts w:ascii="Times" w:eastAsia="Times New Roman" w:hAnsi="Times" w:cs="Times New Roman"/>
+                <w:color w:val="000000"/>
+                <w:sz w:val="27"/>
+                <w:szCs w:val="27"/>
+              </w:rPr>
+            </w:pPr>
+            <w:r>
+              <w:rPr>
+                <w:rFonts w:ascii="Times" w:eastAsia="Times New Roman" w:hAnsi="Times" w:cs="Times New Roman"/>
+                <w:color w:val="000000"/>
+                <w:sz w:val="27"/>
+                <w:szCs w:val="27"/>
+              </w:rPr>
+              <w:t>Look upon me and have mercy on me, for I am an only son, and I am poor.</w:t>
+            </w:r>
+          </w:p>
+        </w:tc>
+        <w:tc>
+          <w:tcPr>
+            <w:tcW w:w="529" w:type="pct"/>
           </w:tcPr>
           <w:p>
             <w:pPr>
@@ -4541,7 +5934,7 @@
         </w:tc>
         <w:tc>
           <w:tcPr>
-            <w:tcW w:w="615" w:type="pct"/>
+            <w:tcW w:w="519" w:type="pct"/>
           </w:tcPr>
           <w:p>
             <w:r>
@@ -4551,7 +5944,7 @@
         </w:tc>
         <w:tc>
           <w:tcPr>
-            <w:tcW w:w="621" w:type="pct"/>
+            <w:tcW w:w="525" w:type="pct"/>
           </w:tcPr>
           <w:p>
             <w:r>
@@ -4561,7 +5954,7 @@
         </w:tc>
         <w:tc>
           <w:tcPr>
-            <w:tcW w:w="632" w:type="pct"/>
+            <w:tcW w:w="534" w:type="pct"/>
           </w:tcPr>
           <w:p>
             <w:pPr>
@@ -4582,7 +5975,7 @@
         </w:tc>
         <w:tc>
           <w:tcPr>
-            <w:tcW w:w="632" w:type="pct"/>
+            <w:tcW w:w="534" w:type="pct"/>
           </w:tcPr>
           <w:p>
             <w:pPr>
@@ -4613,7 +6006,7 @@
         </w:tc>
         <w:tc>
           <w:tcPr>
-            <w:tcW w:w="632" w:type="pct"/>
+            <w:tcW w:w="533" w:type="pct"/>
           </w:tcPr>
           <w:p>
             <w:pPr>
@@ -4666,7 +6059,7 @@
       <w:tr>
         <w:tc>
           <w:tcPr>
-            <w:tcW w:w="629" w:type="pct"/>
+            <w:tcW w:w="532" w:type="pct"/>
           </w:tcPr>
           <w:p>
             <w:pPr>
@@ -4682,11 +6075,7 @@
             </w:pPr>
             <w:r>
               <w:tab/>
-              <w:t xml:space="preserve">O bring me out of my </w:t>
-            </w:r>
-            <w:r>
-              <w:lastRenderedPageBreak/>
-              <w:t>troubles.</w:t>
+              <w:t>O bring me out of my troubles.</w:t>
             </w:r>
             <w:r>
               <w:rPr>
@@ -4703,14 +6092,13 @@
         </w:tc>
         <w:tc>
           <w:tcPr>
-            <w:tcW w:w="613" w:type="pct"/>
+            <w:tcW w:w="518" w:type="pct"/>
           </w:tcPr>
           <w:p>
             <w:pPr>
               <w:pStyle w:val="EnglishHangNoCoptic"/>
             </w:pPr>
             <w:r>
-              <w:lastRenderedPageBreak/>
               <w:t xml:space="preserve">17 </w:t>
             </w:r>
             <w:r>
@@ -4757,7 +6145,69 @@
         </w:tc>
         <w:tc>
           <w:tcPr>
-            <w:tcW w:w="626" w:type="pct"/>
+            <w:tcW w:w="388" w:type="pct"/>
+          </w:tcPr>
+          <w:p>
+            <w:pPr>
+              <w:spacing w:line="240" w:lineRule="auto"/>
+              <w:jc w:val="left"/>
+              <w:rPr>
+                <w:rFonts w:ascii="Times" w:eastAsia="Times New Roman" w:hAnsi="Times" w:cs="Times New Roman"/>
+                <w:color w:val="000000"/>
+                <w:sz w:val="27"/>
+                <w:szCs w:val="27"/>
+              </w:rPr>
+            </w:pPr>
+            <w:r>
+              <w:rPr>
+                <w:rFonts w:ascii="Times" w:eastAsia="Times New Roman" w:hAnsi="Times" w:cs="Times New Roman"/>
+                <w:color w:val="000000"/>
+                <w:sz w:val="27"/>
+                <w:szCs w:val="27"/>
+              </w:rPr>
+              <w:t xml:space="preserve">The afflictions of my heart have multiplied: bring me out of my </w:t>
+            </w:r>
+            <w:r>
+              <w:rPr>
+                <w:rFonts w:ascii="Times" w:eastAsia="Times New Roman" w:hAnsi="Times" w:cs="Times New Roman"/>
+                <w:i/>
+                <w:color w:val="000000"/>
+                <w:sz w:val="27"/>
+                <w:szCs w:val="27"/>
+              </w:rPr>
+              <w:t>distress.</w:t>
+            </w:r>
+          </w:p>
+        </w:tc>
+        <w:tc>
+          <w:tcPr>
+            <w:tcW w:w="388" w:type="pct"/>
+          </w:tcPr>
+          <w:p>
+            <w:pPr>
+              <w:spacing w:line="240" w:lineRule="auto"/>
+              <w:jc w:val="left"/>
+              <w:rPr>
+                <w:rFonts w:ascii="Times" w:eastAsia="Times New Roman" w:hAnsi="Times" w:cs="Times New Roman"/>
+                <w:color w:val="000000"/>
+                <w:sz w:val="27"/>
+                <w:szCs w:val="27"/>
+              </w:rPr>
+            </w:pPr>
+            <w:r>
+              <w:rPr>
+                <w:rFonts w:ascii="Times" w:eastAsia="Times New Roman" w:hAnsi="Times" w:cs="Times New Roman"/>
+                <w:color w:val="000000"/>
+                <w:sz w:val="27"/>
+                <w:szCs w:val="27"/>
+              </w:rPr>
+              <w:t>The afflictions of my heart have multiplied; bring me out of my distress.</w:t>
+            </w:r>
+          </w:p>
+        </w:tc>
+        <w:tc>
+          <w:tcPr>
+            <w:tcW w:w="529" w:type="pct"/>
           </w:tcPr>
           <w:p>
             <w:pPr>
@@ -4776,7 +6226,6 @@
                 <w:sz w:val="27"/>
                 <w:szCs w:val="27"/>
               </w:rPr>
-              <w:lastRenderedPageBreak/>
               <w:t>The troubles of my heart have multiplied: bring me out of my afflictions. </w:t>
             </w:r>
           </w:p>
@@ -4784,18 +6233,17 @@
         </w:tc>
         <w:tc>
           <w:tcPr>
-            <w:tcW w:w="615" w:type="pct"/>
-          </w:tcPr>
-          <w:p>
-            <w:r>
-              <w:lastRenderedPageBreak/>
+            <w:tcW w:w="519" w:type="pct"/>
+          </w:tcPr>
+          <w:p>
+            <w:r>
               <w:t>The afflictions of my heart are multiplied; bring me out from my necessities.</w:t>
             </w:r>
           </w:p>
         </w:tc>
         <w:tc>
           <w:tcPr>
-            <w:tcW w:w="621" w:type="pct"/>
+            <w:tcW w:w="525" w:type="pct"/>
           </w:tcPr>
           <w:p>
             <w:r>
@@ -4805,7 +6253,7 @@
         </w:tc>
         <w:tc>
           <w:tcPr>
-            <w:tcW w:w="632" w:type="pct"/>
+            <w:tcW w:w="534" w:type="pct"/>
           </w:tcPr>
           <w:p>
             <w:pPr>
@@ -4820,14 +6268,13 @@
               <w:pStyle w:val="EngIndEnd"/>
             </w:pPr>
             <w:r>
-              <w:lastRenderedPageBreak/>
               <w:t>bring me out of my narrow straits.</w:t>
             </w:r>
           </w:p>
         </w:tc>
         <w:tc>
           <w:tcPr>
-            <w:tcW w:w="632" w:type="pct"/>
+            <w:tcW w:w="534" w:type="pct"/>
           </w:tcPr>
           <w:p>
             <w:pPr>
@@ -4847,7 +6294,6 @@
                 <w:szCs w:val="24"/>
                 <w:shd w:val="clear" w:color="auto" w:fill="FFFFFF"/>
               </w:rPr>
-              <w:lastRenderedPageBreak/>
               <w:t>The afflictions of my heart have been multiplied; deliver me from my distresses.</w:t>
             </w:r>
           </w:p>
@@ -4859,29 +6305,28 @@
         </w:tc>
         <w:tc>
           <w:tcPr>
-            <w:tcW w:w="632" w:type="pct"/>
-          </w:tcPr>
-          <w:p>
-            <w:pPr>
-              <w:spacing w:line="240" w:lineRule="auto"/>
-              <w:jc w:val="left"/>
-              <w:rPr>
-                <w:rFonts w:ascii="Tahoma" w:eastAsia="Times New Roman" w:hAnsi="Tahoma" w:cs="Tahoma"/>
-                <w:color w:val="2E1308"/>
-                <w:sz w:val="24"/>
-                <w:szCs w:val="24"/>
-                <w:shd w:val="clear" w:color="auto" w:fill="FFFFFF"/>
-              </w:rPr>
-            </w:pPr>
-            <w:r>
-              <w:rPr>
-                <w:rFonts w:ascii="Tahoma" w:eastAsia="Times New Roman" w:hAnsi="Tahoma" w:cs="Tahoma"/>
-                <w:color w:val="2E1308"/>
-                <w:sz w:val="24"/>
-                <w:szCs w:val="24"/>
-                <w:shd w:val="clear" w:color="auto" w:fill="FFFFFF"/>
-              </w:rPr>
-              <w:lastRenderedPageBreak/>
+            <w:tcW w:w="533" w:type="pct"/>
+          </w:tcPr>
+          <w:p>
+            <w:pPr>
+              <w:spacing w:line="240" w:lineRule="auto"/>
+              <w:jc w:val="left"/>
+              <w:rPr>
+                <w:rFonts w:ascii="Tahoma" w:eastAsia="Times New Roman" w:hAnsi="Tahoma" w:cs="Tahoma"/>
+                <w:color w:val="2E1308"/>
+                <w:sz w:val="24"/>
+                <w:szCs w:val="24"/>
+                <w:shd w:val="clear" w:color="auto" w:fill="FFFFFF"/>
+              </w:rPr>
+            </w:pPr>
+            <w:r>
+              <w:rPr>
+                <w:rFonts w:ascii="Tahoma" w:eastAsia="Times New Roman" w:hAnsi="Tahoma" w:cs="Tahoma"/>
+                <w:color w:val="2E1308"/>
+                <w:sz w:val="24"/>
+                <w:szCs w:val="24"/>
+                <w:shd w:val="clear" w:color="auto" w:fill="FFFFFF"/>
+              </w:rPr>
               <w:t>The afflictions of my heart have been widened;</w:t>
             </w:r>
           </w:p>
@@ -4913,14 +6358,13 @@
       <w:tr>
         <w:tc>
           <w:tcPr>
-            <w:tcW w:w="629" w:type="pct"/>
+            <w:tcW w:w="532" w:type="pct"/>
           </w:tcPr>
           <w:p>
             <w:pPr>
               <w:pStyle w:val="EnglishHangNoCoptic"/>
             </w:pPr>
             <w:r>
-              <w:lastRenderedPageBreak/>
               <w:t xml:space="preserve">18 See my humiliation and my </w:t>
             </w:r>
             <w:proofErr w:type="spellStart"/>
@@ -4946,7 +6390,7 @@
         </w:tc>
         <w:tc>
           <w:tcPr>
-            <w:tcW w:w="613" w:type="pct"/>
+            <w:tcW w:w="518" w:type="pct"/>
           </w:tcPr>
           <w:p>
             <w:pPr>
@@ -4991,7 +6435,99 @@
         </w:tc>
         <w:tc>
           <w:tcPr>
-            <w:tcW w:w="626" w:type="pct"/>
+            <w:tcW w:w="388" w:type="pct"/>
+          </w:tcPr>
+          <w:p>
+            <w:pPr>
+              <w:spacing w:line="240" w:lineRule="auto"/>
+              <w:jc w:val="left"/>
+              <w:rPr>
+                <w:rFonts w:ascii="Times" w:eastAsia="Times New Roman" w:hAnsi="Times" w:cs="Times New Roman"/>
+                <w:color w:val="000000"/>
+                <w:sz w:val="27"/>
+                <w:szCs w:val="27"/>
+              </w:rPr>
+            </w:pPr>
+            <w:r>
+              <w:rPr>
+                <w:rFonts w:ascii="Times" w:eastAsia="Times New Roman" w:hAnsi="Times" w:cs="Times New Roman"/>
+                <w:color w:val="000000"/>
+                <w:sz w:val="27"/>
+                <w:szCs w:val="27"/>
+              </w:rPr>
+              <w:t xml:space="preserve">Behold my humility and my </w:t>
+            </w:r>
+            <w:proofErr w:type="spellStart"/>
+            <w:r>
+              <w:rPr>
+                <w:rFonts w:ascii="Times" w:eastAsia="Times New Roman" w:hAnsi="Times" w:cs="Times New Roman"/>
+                <w:color w:val="000000"/>
+                <w:sz w:val="27"/>
+                <w:szCs w:val="27"/>
+              </w:rPr>
+              <w:t>labour</w:t>
+            </w:r>
+            <w:proofErr w:type="spellEnd"/>
+            <w:r>
+              <w:rPr>
+                <w:rFonts w:ascii="Times" w:eastAsia="Times New Roman" w:hAnsi="Times" w:cs="Times New Roman"/>
+                <w:color w:val="000000"/>
+                <w:sz w:val="27"/>
+                <w:szCs w:val="27"/>
+              </w:rPr>
+              <w:t>; forgive unto me all my sins.</w:t>
+            </w:r>
+          </w:p>
+        </w:tc>
+        <w:tc>
+          <w:tcPr>
+            <w:tcW w:w="388" w:type="pct"/>
+          </w:tcPr>
+          <w:p>
+            <w:pPr>
+              <w:spacing w:line="240" w:lineRule="auto"/>
+              <w:jc w:val="left"/>
+              <w:rPr>
+                <w:rFonts w:ascii="Times" w:eastAsia="Times New Roman" w:hAnsi="Times" w:cs="Times New Roman"/>
+                <w:color w:val="000000"/>
+                <w:sz w:val="27"/>
+                <w:szCs w:val="27"/>
+              </w:rPr>
+            </w:pPr>
+            <w:r>
+              <w:rPr>
+                <w:rFonts w:ascii="Times" w:eastAsia="Times New Roman" w:hAnsi="Times" w:cs="Times New Roman"/>
+                <w:color w:val="000000"/>
+                <w:sz w:val="27"/>
+                <w:szCs w:val="27"/>
+              </w:rPr>
+              <w:t xml:space="preserve">Look upon my humility and my </w:t>
+            </w:r>
+            <w:proofErr w:type="spellStart"/>
+            <w:r>
+              <w:rPr>
+                <w:rFonts w:ascii="Times" w:eastAsia="Times New Roman" w:hAnsi="Times" w:cs="Times New Roman"/>
+                <w:color w:val="000000"/>
+                <w:sz w:val="27"/>
+                <w:szCs w:val="27"/>
+              </w:rPr>
+              <w:t>labour</w:t>
+            </w:r>
+            <w:proofErr w:type="spellEnd"/>
+            <w:r>
+              <w:rPr>
+                <w:rFonts w:ascii="Times" w:eastAsia="Times New Roman" w:hAnsi="Times" w:cs="Times New Roman"/>
+                <w:color w:val="000000"/>
+                <w:sz w:val="27"/>
+                <w:szCs w:val="27"/>
+              </w:rPr>
+              <w:t>; forgive me all my sins.</w:t>
+            </w:r>
+          </w:p>
+        </w:tc>
+        <w:tc>
+          <w:tcPr>
+            <w:tcW w:w="529" w:type="pct"/>
           </w:tcPr>
           <w:p>
             <w:pPr>
@@ -5017,7 +6553,7 @@
         </w:tc>
         <w:tc>
           <w:tcPr>
-            <w:tcW w:w="615" w:type="pct"/>
+            <w:tcW w:w="519" w:type="pct"/>
           </w:tcPr>
           <w:p>
             <w:r>
@@ -5027,7 +6563,7 @@
         </w:tc>
         <w:tc>
           <w:tcPr>
-            <w:tcW w:w="621" w:type="pct"/>
+            <w:tcW w:w="525" w:type="pct"/>
           </w:tcPr>
           <w:p>
             <w:r>
@@ -5037,7 +6573,7 @@
         </w:tc>
         <w:tc>
           <w:tcPr>
-            <w:tcW w:w="632" w:type="pct"/>
+            <w:tcW w:w="534" w:type="pct"/>
           </w:tcPr>
           <w:p>
             <w:pPr>
@@ -5058,7 +6594,7 @@
         </w:tc>
         <w:tc>
           <w:tcPr>
-            <w:tcW w:w="632" w:type="pct"/>
+            <w:tcW w:w="534" w:type="pct"/>
           </w:tcPr>
           <w:p>
             <w:pPr>
@@ -5089,7 +6625,7 @@
         </w:tc>
         <w:tc>
           <w:tcPr>
-            <w:tcW w:w="632" w:type="pct"/>
+            <w:tcW w:w="533" w:type="pct"/>
           </w:tcPr>
           <w:p>
             <w:pPr>
@@ -5142,7 +6678,7 @@
       <w:tr>
         <w:tc>
           <w:tcPr>
-            <w:tcW w:w="629" w:type="pct"/>
+            <w:tcW w:w="532" w:type="pct"/>
           </w:tcPr>
           <w:p>
             <w:pPr>
@@ -5169,7 +6705,7 @@
         </w:tc>
         <w:tc>
           <w:tcPr>
-            <w:tcW w:w="613" w:type="pct"/>
+            <w:tcW w:w="518" w:type="pct"/>
           </w:tcPr>
           <w:p>
             <w:pPr>
@@ -5232,7 +6768,59 @@
         </w:tc>
         <w:tc>
           <w:tcPr>
-            <w:tcW w:w="626" w:type="pct"/>
+            <w:tcW w:w="388" w:type="pct"/>
+          </w:tcPr>
+          <w:p>
+            <w:pPr>
+              <w:spacing w:line="240" w:lineRule="auto"/>
+              <w:jc w:val="left"/>
+              <w:rPr>
+                <w:rFonts w:ascii="Times" w:eastAsia="Times New Roman" w:hAnsi="Times" w:cs="Times New Roman"/>
+                <w:color w:val="000000"/>
+                <w:sz w:val="27"/>
+                <w:szCs w:val="27"/>
+              </w:rPr>
+            </w:pPr>
+            <w:r>
+              <w:rPr>
+                <w:rFonts w:ascii="Times" w:eastAsia="Times New Roman" w:hAnsi="Times" w:cs="Times New Roman"/>
+                <w:color w:val="000000"/>
+                <w:sz w:val="27"/>
+                <w:szCs w:val="27"/>
+              </w:rPr>
+              <w:t>See mine enemies for they have multiplied, and they have hated me with a violent hatred.</w:t>
+            </w:r>
+          </w:p>
+        </w:tc>
+        <w:tc>
+          <w:tcPr>
+            <w:tcW w:w="388" w:type="pct"/>
+          </w:tcPr>
+          <w:p>
+            <w:pPr>
+              <w:spacing w:line="240" w:lineRule="auto"/>
+              <w:jc w:val="left"/>
+              <w:rPr>
+                <w:rFonts w:ascii="Times" w:eastAsia="Times New Roman" w:hAnsi="Times" w:cs="Times New Roman"/>
+                <w:color w:val="000000"/>
+                <w:sz w:val="27"/>
+                <w:szCs w:val="27"/>
+              </w:rPr>
+            </w:pPr>
+            <w:r>
+              <w:rPr>
+                <w:rFonts w:ascii="Times" w:eastAsia="Times New Roman" w:hAnsi="Times" w:cs="Times New Roman"/>
+                <w:color w:val="000000"/>
+                <w:sz w:val="27"/>
+                <w:szCs w:val="27"/>
+              </w:rPr>
+              <w:t>Look upon my enemies, for they have multiplied, and they have hated me with a violent hatred.</w:t>
+            </w:r>
+          </w:p>
+        </w:tc>
+        <w:tc>
+          <w:tcPr>
+            <w:tcW w:w="529" w:type="pct"/>
           </w:tcPr>
           <w:p>
             <w:pPr>
@@ -5251,14 +6839,34 @@
                 <w:sz w:val="27"/>
                 <w:szCs w:val="27"/>
               </w:rPr>
-              <w:t>Look upon my enemies; for they are multiplied; and they have hated me with a violent hatred. </w:t>
+              <w:t>Look upon my enemies; for they are multiplied</w:t>
+            </w:r>
+            <w:proofErr w:type="gramStart"/>
+            <w:r>
+              <w:rPr>
+                <w:rFonts w:ascii="Times" w:eastAsia="Times New Roman" w:hAnsi="Times" w:cs="Times New Roman"/>
+                <w:color w:val="000000"/>
+                <w:sz w:val="27"/>
+                <w:szCs w:val="27"/>
+              </w:rPr>
+              <w:t>;</w:t>
+            </w:r>
+            <w:proofErr w:type="gramEnd"/>
+            <w:r>
+              <w:rPr>
+                <w:rFonts w:ascii="Times" w:eastAsia="Times New Roman" w:hAnsi="Times" w:cs="Times New Roman"/>
+                <w:color w:val="000000"/>
+                <w:sz w:val="27"/>
+                <w:szCs w:val="27"/>
+              </w:rPr>
+              <w:t xml:space="preserve"> and they have hated me with a violent hatred. </w:t>
             </w:r>
           </w:p>
           <w:p/>
         </w:tc>
         <w:tc>
           <w:tcPr>
-            <w:tcW w:w="615" w:type="pct"/>
+            <w:tcW w:w="519" w:type="pct"/>
           </w:tcPr>
           <w:p>
             <w:r>
@@ -5268,7 +6876,7 @@
         </w:tc>
         <w:tc>
           <w:tcPr>
-            <w:tcW w:w="621" w:type="pct"/>
+            <w:tcW w:w="525" w:type="pct"/>
           </w:tcPr>
           <w:p>
             <w:r>
@@ -5278,7 +6886,7 @@
         </w:tc>
         <w:tc>
           <w:tcPr>
-            <w:tcW w:w="632" w:type="pct"/>
+            <w:tcW w:w="534" w:type="pct"/>
           </w:tcPr>
           <w:p>
             <w:pPr>
@@ -5299,7 +6907,7 @@
         </w:tc>
         <w:tc>
           <w:tcPr>
-            <w:tcW w:w="632" w:type="pct"/>
+            <w:tcW w:w="534" w:type="pct"/>
           </w:tcPr>
           <w:p>
             <w:pPr>
@@ -5330,7 +6938,7 @@
         </w:tc>
         <w:tc>
           <w:tcPr>
-            <w:tcW w:w="632" w:type="pct"/>
+            <w:tcW w:w="533" w:type="pct"/>
           </w:tcPr>
           <w:p>
             <w:pPr>
@@ -5383,14 +6991,18 @@
       <w:tr>
         <w:tc>
           <w:tcPr>
-            <w:tcW w:w="629" w:type="pct"/>
+            <w:tcW w:w="532" w:type="pct"/>
           </w:tcPr>
           <w:p>
             <w:pPr>
               <w:pStyle w:val="EnglishHangNoCoptic"/>
             </w:pPr>
             <w:r>
-              <w:t>20 O keep my soul and deliver me;</w:t>
+              <w:t xml:space="preserve">20 O keep my soul and deliver </w:t>
+            </w:r>
+            <w:r>
+              <w:lastRenderedPageBreak/>
+              <w:t>me;</w:t>
             </w:r>
           </w:p>
           <w:p>
@@ -5416,13 +7028,14 @@
         </w:tc>
         <w:tc>
           <w:tcPr>
-            <w:tcW w:w="613" w:type="pct"/>
+            <w:tcW w:w="518" w:type="pct"/>
           </w:tcPr>
           <w:p>
             <w:pPr>
               <w:pStyle w:val="EnglishHangNoCoptic"/>
             </w:pPr>
             <w:r>
+              <w:lastRenderedPageBreak/>
               <w:t xml:space="preserve">20 </w:t>
             </w:r>
             <w:r>
@@ -5438,7 +7051,11 @@
               <w:t xml:space="preserve">) </w:t>
             </w:r>
             <w:r>
-              <w:t>O keep my soul and deliver me;</w:t>
+              <w:t xml:space="preserve">O keep my soul and </w:t>
+            </w:r>
+            <w:r>
+              <w:lastRenderedPageBreak/>
+              <w:t>deliver me;</w:t>
             </w:r>
           </w:p>
           <w:p>
@@ -5469,7 +7086,119 @@
         </w:tc>
         <w:tc>
           <w:tcPr>
-            <w:tcW w:w="626" w:type="pct"/>
+            <w:tcW w:w="388" w:type="pct"/>
+          </w:tcPr>
+          <w:p>
+            <w:pPr>
+              <w:spacing w:line="240" w:lineRule="auto"/>
+              <w:jc w:val="left"/>
+              <w:rPr>
+                <w:rFonts w:ascii="Times" w:eastAsia="Times New Roman" w:hAnsi="Times" w:cs="Times New Roman"/>
+                <w:color w:val="000000"/>
+                <w:sz w:val="27"/>
+                <w:szCs w:val="27"/>
+              </w:rPr>
+            </w:pPr>
+            <w:r>
+              <w:rPr>
+                <w:rFonts w:ascii="Times" w:eastAsia="Times New Roman" w:hAnsi="Times" w:cs="Times New Roman"/>
+                <w:color w:val="000000"/>
+                <w:sz w:val="27"/>
+                <w:szCs w:val="27"/>
+              </w:rPr>
+              <w:lastRenderedPageBreak/>
+              <w:t xml:space="preserve">Guard my </w:t>
+            </w:r>
+            <w:r>
+              <w:rPr>
+                <w:rFonts w:ascii="Times" w:eastAsia="Times New Roman" w:hAnsi="Times" w:cs="Times New Roman"/>
+                <w:i/>
+                <w:color w:val="000000"/>
+                <w:sz w:val="27"/>
+                <w:szCs w:val="27"/>
+              </w:rPr>
+              <w:t>soul</w:t>
+            </w:r>
+            <w:r>
+              <w:rPr>
+                <w:rFonts w:ascii="Times" w:eastAsia="Times New Roman" w:hAnsi="Times" w:cs="Times New Roman"/>
+                <w:color w:val="000000"/>
+                <w:sz w:val="27"/>
+                <w:szCs w:val="27"/>
+              </w:rPr>
+              <w:t xml:space="preserve"> </w:t>
+            </w:r>
+            <w:r>
+              <w:rPr>
+                <w:rFonts w:ascii="Times" w:eastAsia="Times New Roman" w:hAnsi="Times" w:cs="Times New Roman"/>
+                <w:color w:val="000000"/>
+                <w:sz w:val="27"/>
+                <w:szCs w:val="27"/>
+              </w:rPr>
+              <w:lastRenderedPageBreak/>
+              <w:t xml:space="preserve">and save me: cause me not to be ashamed, for I have </w:t>
+            </w:r>
+            <w:r>
+              <w:rPr>
+                <w:rFonts w:ascii="Times" w:eastAsia="Times New Roman" w:hAnsi="Times" w:cs="Times New Roman"/>
+                <w:i/>
+                <w:color w:val="000000"/>
+                <w:sz w:val="27"/>
+                <w:szCs w:val="27"/>
+              </w:rPr>
+              <w:t>trusted</w:t>
+            </w:r>
+            <w:r>
+              <w:rPr>
+                <w:rFonts w:ascii="Times" w:eastAsia="Times New Roman" w:hAnsi="Times" w:cs="Times New Roman"/>
+                <w:color w:val="000000"/>
+                <w:sz w:val="27"/>
+                <w:szCs w:val="27"/>
+              </w:rPr>
+              <w:t xml:space="preserve"> in Thee.</w:t>
+            </w:r>
+          </w:p>
+        </w:tc>
+        <w:tc>
+          <w:tcPr>
+            <w:tcW w:w="388" w:type="pct"/>
+          </w:tcPr>
+          <w:p>
+            <w:pPr>
+              <w:spacing w:line="240" w:lineRule="auto"/>
+              <w:jc w:val="left"/>
+              <w:rPr>
+                <w:rFonts w:ascii="Times" w:eastAsia="Times New Roman" w:hAnsi="Times" w:cs="Times New Roman"/>
+                <w:color w:val="000000"/>
+                <w:sz w:val="27"/>
+                <w:szCs w:val="27"/>
+              </w:rPr>
+            </w:pPr>
+            <w:r>
+              <w:rPr>
+                <w:rFonts w:ascii="Times" w:eastAsia="Times New Roman" w:hAnsi="Times" w:cs="Times New Roman"/>
+                <w:color w:val="000000"/>
+                <w:sz w:val="27"/>
+                <w:szCs w:val="27"/>
+              </w:rPr>
+              <w:lastRenderedPageBreak/>
+              <w:t xml:space="preserve">Guard my soul, </w:t>
+            </w:r>
+            <w:r>
+              <w:rPr>
+                <w:rFonts w:ascii="Times" w:eastAsia="Times New Roman" w:hAnsi="Times" w:cs="Times New Roman"/>
+                <w:color w:val="000000"/>
+                <w:sz w:val="27"/>
+                <w:szCs w:val="27"/>
+              </w:rPr>
+              <w:lastRenderedPageBreak/>
+              <w:t>and save me; do not cause me to be ashamed, for I have trusted in You.</w:t>
+            </w:r>
+          </w:p>
+        </w:tc>
+        <w:tc>
+          <w:tcPr>
+            <w:tcW w:w="529" w:type="pct"/>
           </w:tcPr>
           <w:p>
             <w:pPr>
@@ -5488,41 +7217,87 @@
                 <w:sz w:val="27"/>
                 <w:szCs w:val="27"/>
               </w:rPr>
-              <w:t>Guard my soul, and deliver me: let me not be ashamed; for I have hoped in Thee.</w:t>
+              <w:lastRenderedPageBreak/>
+              <w:t xml:space="preserve">Guard my soul, and </w:t>
+            </w:r>
+            <w:r>
+              <w:rPr>
+                <w:rFonts w:ascii="Times" w:eastAsia="Times New Roman" w:hAnsi="Times" w:cs="Times New Roman"/>
+                <w:color w:val="000000"/>
+                <w:sz w:val="27"/>
+                <w:szCs w:val="27"/>
+              </w:rPr>
+              <w:lastRenderedPageBreak/>
+              <w:t>deliver me: let me not be ashamed</w:t>
+            </w:r>
+            <w:proofErr w:type="gramStart"/>
+            <w:r>
+              <w:rPr>
+                <w:rFonts w:ascii="Times" w:eastAsia="Times New Roman" w:hAnsi="Times" w:cs="Times New Roman"/>
+                <w:color w:val="000000"/>
+                <w:sz w:val="27"/>
+                <w:szCs w:val="27"/>
+              </w:rPr>
+              <w:t>;</w:t>
+            </w:r>
+            <w:proofErr w:type="gramEnd"/>
+            <w:r>
+              <w:rPr>
+                <w:rFonts w:ascii="Times" w:eastAsia="Times New Roman" w:hAnsi="Times" w:cs="Times New Roman"/>
+                <w:color w:val="000000"/>
+                <w:sz w:val="27"/>
+                <w:szCs w:val="27"/>
+              </w:rPr>
+              <w:t xml:space="preserve"> for I have hoped in Thee.</w:t>
             </w:r>
           </w:p>
           <w:p/>
         </w:tc>
         <w:tc>
           <w:tcPr>
-            <w:tcW w:w="615" w:type="pct"/>
-          </w:tcPr>
-          <w:p>
-            <w:r>
-              <w:t>Keep my soul and rescue me; let me not be put to shame, for I have hoped in Thee.</w:t>
-            </w:r>
-          </w:p>
-        </w:tc>
-        <w:tc>
-          <w:tcPr>
-            <w:tcW w:w="621" w:type="pct"/>
-          </w:tcPr>
-          <w:p>
-            <w:r>
-              <w:t>RESH. O keep my soul, and deliver me; let me not be confounded, for I have put my trust in Thee.</w:t>
-            </w:r>
-          </w:p>
-        </w:tc>
-        <w:tc>
-          <w:tcPr>
-            <w:tcW w:w="632" w:type="pct"/>
+            <w:tcW w:w="519" w:type="pct"/>
+          </w:tcPr>
+          <w:p>
+            <w:r>
+              <w:lastRenderedPageBreak/>
+              <w:t xml:space="preserve">Keep my soul and rescue me; </w:t>
+            </w:r>
+            <w:r>
+              <w:lastRenderedPageBreak/>
+              <w:t>let me not be put to shame, for I have hoped in Thee.</w:t>
+            </w:r>
+          </w:p>
+        </w:tc>
+        <w:tc>
+          <w:tcPr>
+            <w:tcW w:w="525" w:type="pct"/>
+          </w:tcPr>
+          <w:p>
+            <w:r>
+              <w:lastRenderedPageBreak/>
+              <w:t xml:space="preserve">RESH. O keep my soul, and </w:t>
+            </w:r>
+            <w:r>
+              <w:lastRenderedPageBreak/>
+              <w:t>deliver me; let me not be confounded, for I have put my trust in Thee.</w:t>
+            </w:r>
+          </w:p>
+        </w:tc>
+        <w:tc>
+          <w:tcPr>
+            <w:tcW w:w="534" w:type="pct"/>
           </w:tcPr>
           <w:p>
             <w:pPr>
               <w:pStyle w:val="EngIndEnd"/>
             </w:pPr>
             <w:r>
-              <w:t>O guard my soul, and rescue me;</w:t>
+              <w:lastRenderedPageBreak/>
+              <w:t xml:space="preserve">O guard my soul, and rescue </w:t>
+            </w:r>
+            <w:r>
+              <w:lastRenderedPageBreak/>
+              <w:t>me;</w:t>
             </w:r>
           </w:p>
           <w:p>
@@ -5536,7 +7311,7 @@
         </w:tc>
         <w:tc>
           <w:tcPr>
-            <w:tcW w:w="632" w:type="pct"/>
+            <w:tcW w:w="534" w:type="pct"/>
           </w:tcPr>
           <w:p>
             <w:pPr>
@@ -5556,7 +7331,19 @@
                 <w:szCs w:val="24"/>
                 <w:shd w:val="clear" w:color="auto" w:fill="FFFFFF"/>
               </w:rPr>
-              <w:t>Keep my soul, and deliver me: let me not be ashamed; for I have hoped in thee.</w:t>
+              <w:lastRenderedPageBreak/>
+              <w:t xml:space="preserve">Keep my soul, and deliver </w:t>
+            </w:r>
+            <w:r>
+              <w:rPr>
+                <w:rFonts w:ascii="Tahoma" w:eastAsia="Times New Roman" w:hAnsi="Tahoma" w:cs="Tahoma"/>
+                <w:color w:val="2E1308"/>
+                <w:sz w:val="24"/>
+                <w:szCs w:val="24"/>
+                <w:shd w:val="clear" w:color="auto" w:fill="FFFFFF"/>
+              </w:rPr>
+              <w:lastRenderedPageBreak/>
+              <w:t>me: let me not be ashamed; for I have hoped in thee.</w:t>
             </w:r>
           </w:p>
           <w:p>
@@ -5567,29 +7354,41 @@
         </w:tc>
         <w:tc>
           <w:tcPr>
-            <w:tcW w:w="632" w:type="pct"/>
-          </w:tcPr>
-          <w:p>
-            <w:pPr>
-              <w:spacing w:line="240" w:lineRule="auto"/>
-              <w:jc w:val="left"/>
-              <w:rPr>
-                <w:rFonts w:ascii="Tahoma" w:eastAsia="Times New Roman" w:hAnsi="Tahoma" w:cs="Tahoma"/>
-                <w:color w:val="2E1308"/>
-                <w:sz w:val="24"/>
-                <w:szCs w:val="24"/>
-                <w:shd w:val="clear" w:color="auto" w:fill="FFFFFF"/>
-              </w:rPr>
-            </w:pPr>
-            <w:r>
-              <w:rPr>
-                <w:rFonts w:ascii="Tahoma" w:eastAsia="Times New Roman" w:hAnsi="Tahoma" w:cs="Tahoma"/>
-                <w:color w:val="2E1308"/>
-                <w:sz w:val="24"/>
-                <w:szCs w:val="24"/>
-                <w:shd w:val="clear" w:color="auto" w:fill="FFFFFF"/>
-              </w:rPr>
-              <w:t>Keep my soul, and deliver me;</w:t>
+            <w:tcW w:w="533" w:type="pct"/>
+          </w:tcPr>
+          <w:p>
+            <w:pPr>
+              <w:spacing w:line="240" w:lineRule="auto"/>
+              <w:jc w:val="left"/>
+              <w:rPr>
+                <w:rFonts w:ascii="Tahoma" w:eastAsia="Times New Roman" w:hAnsi="Tahoma" w:cs="Tahoma"/>
+                <w:color w:val="2E1308"/>
+                <w:sz w:val="24"/>
+                <w:szCs w:val="24"/>
+                <w:shd w:val="clear" w:color="auto" w:fill="FFFFFF"/>
+              </w:rPr>
+            </w:pPr>
+            <w:r>
+              <w:rPr>
+                <w:rFonts w:ascii="Tahoma" w:eastAsia="Times New Roman" w:hAnsi="Tahoma" w:cs="Tahoma"/>
+                <w:color w:val="2E1308"/>
+                <w:sz w:val="24"/>
+                <w:szCs w:val="24"/>
+                <w:shd w:val="clear" w:color="auto" w:fill="FFFFFF"/>
+              </w:rPr>
+              <w:lastRenderedPageBreak/>
+              <w:t xml:space="preserve">Keep my soul, and deliver </w:t>
+            </w:r>
+            <w:r>
+              <w:rPr>
+                <w:rFonts w:ascii="Tahoma" w:eastAsia="Times New Roman" w:hAnsi="Tahoma" w:cs="Tahoma"/>
+                <w:color w:val="2E1308"/>
+                <w:sz w:val="24"/>
+                <w:szCs w:val="24"/>
+                <w:shd w:val="clear" w:color="auto" w:fill="FFFFFF"/>
+              </w:rPr>
+              <w:lastRenderedPageBreak/>
+              <w:t>me;</w:t>
             </w:r>
           </w:p>
           <w:p>
@@ -5620,13 +7419,14 @@
       <w:tr>
         <w:tc>
           <w:tcPr>
-            <w:tcW w:w="629" w:type="pct"/>
+            <w:tcW w:w="532" w:type="pct"/>
           </w:tcPr>
           <w:p>
             <w:pPr>
               <w:pStyle w:val="EnglishHangNoCoptic"/>
             </w:pPr>
             <w:r>
+              <w:lastRenderedPageBreak/>
               <w:t>21 The harmless and upright have joined me,</w:t>
             </w:r>
           </w:p>
@@ -5653,7 +7453,7 @@
         </w:tc>
         <w:tc>
           <w:tcPr>
-            <w:tcW w:w="613" w:type="pct"/>
+            <w:tcW w:w="518" w:type="pct"/>
           </w:tcPr>
           <w:p>
             <w:pPr>
@@ -5713,7 +7513,59 @@
         </w:tc>
         <w:tc>
           <w:tcPr>
-            <w:tcW w:w="626" w:type="pct"/>
+            <w:tcW w:w="388" w:type="pct"/>
+          </w:tcPr>
+          <w:p>
+            <w:pPr>
+              <w:spacing w:line="240" w:lineRule="auto"/>
+              <w:jc w:val="left"/>
+              <w:rPr>
+                <w:rFonts w:ascii="Times" w:eastAsia="Times New Roman" w:hAnsi="Times" w:cs="Times New Roman"/>
+                <w:color w:val="000000"/>
+                <w:sz w:val="27"/>
+                <w:szCs w:val="27"/>
+              </w:rPr>
+            </w:pPr>
+            <w:r>
+              <w:rPr>
+                <w:rFonts w:ascii="Times" w:eastAsia="Times New Roman" w:hAnsi="Times" w:cs="Times New Roman"/>
+                <w:color w:val="000000"/>
+                <w:sz w:val="27"/>
+                <w:szCs w:val="27"/>
+              </w:rPr>
+              <w:t>The innocent and the upright have cleaved to me, for I have waited upon Thee, Lord.</w:t>
+            </w:r>
+          </w:p>
+        </w:tc>
+        <w:tc>
+          <w:tcPr>
+            <w:tcW w:w="388" w:type="pct"/>
+          </w:tcPr>
+          <w:p>
+            <w:pPr>
+              <w:spacing w:line="240" w:lineRule="auto"/>
+              <w:jc w:val="left"/>
+              <w:rPr>
+                <w:rFonts w:ascii="Times" w:eastAsia="Times New Roman" w:hAnsi="Times" w:cs="Times New Roman"/>
+                <w:color w:val="000000"/>
+                <w:sz w:val="27"/>
+                <w:szCs w:val="27"/>
+              </w:rPr>
+            </w:pPr>
+            <w:r>
+              <w:rPr>
+                <w:rFonts w:ascii="Times" w:eastAsia="Times New Roman" w:hAnsi="Times" w:cs="Times New Roman"/>
+                <w:color w:val="000000"/>
+                <w:sz w:val="27"/>
+                <w:szCs w:val="27"/>
+              </w:rPr>
+              <w:t>The innocent and the upright have cleaved to me, for I have waited on You, Lord.</w:t>
+            </w:r>
+          </w:p>
+        </w:tc>
+        <w:tc>
+          <w:tcPr>
+            <w:tcW w:w="529" w:type="pct"/>
           </w:tcPr>
           <w:p>
             <w:pPr>
@@ -5742,24 +7594,44 @@
                 <w:szCs w:val="27"/>
               </w:rPr>
               <w:softHyphen/>
-              <w:t xml:space="preserve"> have cleaved unto me; for I have waited on Thee, O Lord. </w:t>
+              <w:t xml:space="preserve"> have cleaved unto me</w:t>
+            </w:r>
+            <w:proofErr w:type="gramStart"/>
+            <w:r>
+              <w:rPr>
+                <w:rFonts w:ascii="Times" w:eastAsia="Times New Roman" w:hAnsi="Times" w:cs="Times New Roman"/>
+                <w:color w:val="000000"/>
+                <w:sz w:val="27"/>
+                <w:szCs w:val="27"/>
+              </w:rPr>
+              <w:t>;</w:t>
+            </w:r>
+            <w:proofErr w:type="gramEnd"/>
+            <w:r>
+              <w:rPr>
+                <w:rFonts w:ascii="Times" w:eastAsia="Times New Roman" w:hAnsi="Times" w:cs="Times New Roman"/>
+                <w:color w:val="000000"/>
+                <w:sz w:val="27"/>
+                <w:szCs w:val="27"/>
+              </w:rPr>
+              <w:t xml:space="preserve"> for I have waited on Thee, O Lord. </w:t>
             </w:r>
           </w:p>
           <w:p/>
         </w:tc>
         <w:tc>
           <w:tcPr>
-            <w:tcW w:w="615" w:type="pct"/>
+            <w:tcW w:w="519" w:type="pct"/>
           </w:tcPr>
           <w:p>
             <w:r>
               <w:t xml:space="preserve">The innocent and the upright have cleaved unto me, for I </w:t>
             </w:r>
-            <w:proofErr w:type="spellStart"/>
-            <w:r>
-              <w:t>wated</w:t>
-            </w:r>
-            <w:proofErr w:type="spellEnd"/>
+            <w:r>
+              <w:t>waited</w:t>
+            </w:r>
+            <w:bookmarkStart w:id="0" w:name="_GoBack"/>
+            <w:bookmarkEnd w:id="0"/>
             <w:r>
               <w:t xml:space="preserve"> on Thee, O Lord.</w:t>
             </w:r>
@@ -5767,7 +7639,7 @@
         </w:tc>
         <w:tc>
           <w:tcPr>
-            <w:tcW w:w="621" w:type="pct"/>
+            <w:tcW w:w="525" w:type="pct"/>
           </w:tcPr>
           <w:p>
             <w:r>
@@ -5777,7 +7649,7 @@
         </w:tc>
         <w:tc>
           <w:tcPr>
-            <w:tcW w:w="632" w:type="pct"/>
+            <w:tcW w:w="534" w:type="pct"/>
           </w:tcPr>
           <w:p>
             <w:pPr>
@@ -5798,7 +7670,7 @@
         </w:tc>
         <w:tc>
           <w:tcPr>
-            <w:tcW w:w="632" w:type="pct"/>
+            <w:tcW w:w="534" w:type="pct"/>
           </w:tcPr>
           <w:p>
             <w:pPr>
@@ -5829,7 +7701,7 @@
         </w:tc>
         <w:tc>
           <w:tcPr>
-            <w:tcW w:w="632" w:type="pct"/>
+            <w:tcW w:w="533" w:type="pct"/>
           </w:tcPr>
           <w:p>
             <w:pPr>
@@ -5882,7 +7754,7 @@
       <w:tr>
         <w:tc>
           <w:tcPr>
-            <w:tcW w:w="629" w:type="pct"/>
+            <w:tcW w:w="532" w:type="pct"/>
           </w:tcPr>
           <w:p>
             <w:pPr>
@@ -5909,7 +7781,7 @@
         </w:tc>
         <w:tc>
           <w:tcPr>
-            <w:tcW w:w="613" w:type="pct"/>
+            <w:tcW w:w="518" w:type="pct"/>
           </w:tcPr>
           <w:p>
             <w:pPr>
@@ -5953,13 +7825,83 @@
             <w:pPr>
               <w:pStyle w:val="EngIndEnd"/>
             </w:pPr>
-            <w:bookmarkStart w:id="0" w:name="_GoBack"/>
-            <w:bookmarkEnd w:id="0"/>
-          </w:p>
-        </w:tc>
-        <w:tc>
-          <w:tcPr>
-            <w:tcW w:w="626" w:type="pct"/>
+          </w:p>
+        </w:tc>
+        <w:tc>
+          <w:tcPr>
+            <w:tcW w:w="388" w:type="pct"/>
+          </w:tcPr>
+          <w:p>
+            <w:pPr>
+              <w:spacing w:line="240" w:lineRule="auto"/>
+              <w:jc w:val="left"/>
+              <w:rPr>
+                <w:rFonts w:ascii="Times" w:eastAsia="Times New Roman" w:hAnsi="Times" w:cs="Times New Roman"/>
+                <w:color w:val="000000"/>
+                <w:sz w:val="27"/>
+                <w:szCs w:val="27"/>
+              </w:rPr>
+            </w:pPr>
+            <w:r>
+              <w:rPr>
+                <w:rFonts w:ascii="Times" w:eastAsia="Times New Roman" w:hAnsi="Times" w:cs="Times New Roman"/>
+                <w:color w:val="000000"/>
+                <w:sz w:val="27"/>
+                <w:szCs w:val="27"/>
+              </w:rPr>
+              <w:t xml:space="preserve">God, redeem Israel out of all his </w:t>
+            </w:r>
+            <w:r>
+              <w:rPr>
+                <w:rFonts w:ascii="Times" w:eastAsia="Times New Roman" w:hAnsi="Times" w:cs="Times New Roman"/>
+                <w:i/>
+                <w:color w:val="000000"/>
+                <w:sz w:val="27"/>
+                <w:szCs w:val="27"/>
+              </w:rPr>
+              <w:t>afflictions.</w:t>
+            </w:r>
+          </w:p>
+        </w:tc>
+        <w:tc>
+          <w:tcPr>
+            <w:tcW w:w="388" w:type="pct"/>
+          </w:tcPr>
+          <w:p>
+            <w:pPr>
+              <w:spacing w:line="240" w:lineRule="auto"/>
+              <w:jc w:val="left"/>
+              <w:rPr>
+                <w:rFonts w:ascii="Times" w:eastAsia="Times New Roman" w:hAnsi="Times" w:cs="Times New Roman"/>
+                <w:color w:val="000000"/>
+                <w:sz w:val="27"/>
+                <w:szCs w:val="27"/>
+              </w:rPr>
+            </w:pPr>
+            <w:r>
+              <w:rPr>
+                <w:rFonts w:ascii="Times" w:eastAsia="Times New Roman" w:hAnsi="Times" w:cs="Times New Roman"/>
+                <w:color w:val="000000"/>
+                <w:sz w:val="27"/>
+                <w:szCs w:val="27"/>
+              </w:rPr>
+              <w:t xml:space="preserve">God, redeem Israel out of all his afflictions. </w:t>
+            </w:r>
+            <w:r>
+              <w:rPr>
+                <w:rFonts w:ascii="Times" w:eastAsia="Times New Roman" w:hAnsi="Times" w:cs="Times New Roman"/>
+                <w:i/>
+                <w:color w:val="000000"/>
+                <w:sz w:val="27"/>
+                <w:szCs w:val="27"/>
+              </w:rPr>
+              <w:t>Alleluia.</w:t>
+            </w:r>
+          </w:p>
+        </w:tc>
+        <w:tc>
+          <w:tcPr>
+            <w:tcW w:w="529" w:type="pct"/>
           </w:tcPr>
           <w:p>
             <w:pPr>
@@ -5978,7 +7920,6 @@
                 <w:sz w:val="27"/>
                 <w:szCs w:val="27"/>
               </w:rPr>
-              <w:lastRenderedPageBreak/>
               <w:t>Deliver Israel, O God, out of all his afflictions.  </w:t>
             </w:r>
             <w:r>
@@ -5997,7 +7938,7 @@
         </w:tc>
         <w:tc>
           <w:tcPr>
-            <w:tcW w:w="615" w:type="pct"/>
+            <w:tcW w:w="519" w:type="pct"/>
           </w:tcPr>
           <w:p>
             <w:r>
@@ -6007,7 +7948,7 @@
         </w:tc>
         <w:tc>
           <w:tcPr>
-            <w:tcW w:w="621" w:type="pct"/>
+            <w:tcW w:w="525" w:type="pct"/>
           </w:tcPr>
           <w:p>
             <w:r>
@@ -6017,7 +7958,7 @@
         </w:tc>
         <w:tc>
           <w:tcPr>
-            <w:tcW w:w="632" w:type="pct"/>
+            <w:tcW w:w="534" w:type="pct"/>
           </w:tcPr>
           <w:p>
             <w:pPr>
@@ -6032,14 +7973,13 @@
               <w:pStyle w:val="EngIndEnd"/>
             </w:pPr>
             <w:r>
-              <w:lastRenderedPageBreak/>
               <w:t>out of all its afflictions.</w:t>
             </w:r>
           </w:p>
         </w:tc>
         <w:tc>
           <w:tcPr>
-            <w:tcW w:w="632" w:type="pct"/>
+            <w:tcW w:w="534" w:type="pct"/>
           </w:tcPr>
           <w:p>
             <w:pPr>
@@ -6059,7 +7999,6 @@
                 <w:szCs w:val="24"/>
                 <w:shd w:val="clear" w:color="auto" w:fill="FFFFFF"/>
               </w:rPr>
-              <w:lastRenderedPageBreak/>
               <w:t>Deliver Israel, O God, out of all his afflictions.</w:t>
             </w:r>
           </w:p>
@@ -6071,29 +8010,28 @@
         </w:tc>
         <w:tc>
           <w:tcPr>
-            <w:tcW w:w="632" w:type="pct"/>
-          </w:tcPr>
-          <w:p>
-            <w:pPr>
-              <w:spacing w:line="240" w:lineRule="auto"/>
-              <w:jc w:val="left"/>
-              <w:rPr>
-                <w:rFonts w:ascii="Tahoma" w:eastAsia="Times New Roman" w:hAnsi="Tahoma" w:cs="Tahoma"/>
-                <w:color w:val="2E1308"/>
-                <w:sz w:val="24"/>
-                <w:szCs w:val="24"/>
-                <w:shd w:val="clear" w:color="auto" w:fill="FFFFFF"/>
-              </w:rPr>
-            </w:pPr>
-            <w:r>
-              <w:rPr>
-                <w:rFonts w:ascii="Tahoma" w:eastAsia="Times New Roman" w:hAnsi="Tahoma" w:cs="Tahoma"/>
-                <w:color w:val="2E1308"/>
-                <w:sz w:val="24"/>
-                <w:szCs w:val="24"/>
-                <w:shd w:val="clear" w:color="auto" w:fill="FFFFFF"/>
-              </w:rPr>
-              <w:lastRenderedPageBreak/>
+            <w:tcW w:w="533" w:type="pct"/>
+          </w:tcPr>
+          <w:p>
+            <w:pPr>
+              <w:spacing w:line="240" w:lineRule="auto"/>
+              <w:jc w:val="left"/>
+              <w:rPr>
+                <w:rFonts w:ascii="Tahoma" w:eastAsia="Times New Roman" w:hAnsi="Tahoma" w:cs="Tahoma"/>
+                <w:color w:val="2E1308"/>
+                <w:sz w:val="24"/>
+                <w:szCs w:val="24"/>
+                <w:shd w:val="clear" w:color="auto" w:fill="FFFFFF"/>
+              </w:rPr>
+            </w:pPr>
+            <w:r>
+              <w:rPr>
+                <w:rFonts w:ascii="Tahoma" w:eastAsia="Times New Roman" w:hAnsi="Tahoma" w:cs="Tahoma"/>
+                <w:color w:val="2E1308"/>
+                <w:sz w:val="24"/>
+                <w:szCs w:val="24"/>
+                <w:shd w:val="clear" w:color="auto" w:fill="FFFFFF"/>
+              </w:rPr>
               <w:t>Redeem Israel, O God,</w:t>
             </w:r>
           </w:p>
@@ -6140,7 +8078,7 @@
 </file>
 
 <file path=word/endnotes.xml><?xml version="1.0" encoding="utf-8"?>
-<w:endnotes xmlns:wpc="http://schemas.microsoft.com/office/word/2010/wordprocessingCanvas" xmlns:mo="http://schemas.microsoft.com/office/mac/office/2008/main" xmlns:mc="http://schemas.openxmlformats.org/markup-compatibility/2006" xmlns:mv="urn:schemas-microsoft-com:mac:vml" xmlns:o="urn:schemas-microsoft-com:office:office" xmlns:r="http://schemas.openxmlformats.org/officeDocument/2006/relationships" xmlns:m="http://schemas.openxmlformats.org/officeDocument/2006/math" xmlns:v="urn:schemas-microsoft-com:vml" xmlns:wp14="http://schemas.microsoft.com/office/word/2010/wordprocessingDrawing" xmlns:wp="http://schemas.openxmlformats.org/drawingml/2006/wordprocessingDrawing" xmlns:w10="urn:schemas-microsoft-com:office:word" xmlns:w="http://schemas.openxmlformats.org/wordprocessingml/2006/main" xmlns:w14="http://schemas.microsoft.com/office/word/2010/wordml" xmlns:w15="http://schemas.microsoft.com/office/word/2012/wordml" xmlns:wpg="http://schemas.microsoft.com/office/word/2010/wordprocessingGroup" xmlns:wpi="http://schemas.microsoft.com/office/word/2010/wordprocessingInk" xmlns:wne="http://schemas.microsoft.com/office/word/2006/wordml" xmlns:wps="http://schemas.microsoft.com/office/word/2010/wordprocessingShape" mc:Ignorable="w14 w15 wp14">
+<w:endnotes xmlns:wpc="http://schemas.microsoft.com/office/word/2010/wordprocessingCanvas" xmlns:cx="http://schemas.microsoft.com/office/drawing/2014/chartex" xmlns:cx1="http://schemas.microsoft.com/office/drawing/2015/9/8/chartex" xmlns:mc="http://schemas.openxmlformats.org/markup-compatibility/2006" xmlns:o="urn:schemas-microsoft-com:office:office" xmlns:r="http://schemas.openxmlformats.org/officeDocument/2006/relationships" xmlns:m="http://schemas.openxmlformats.org/officeDocument/2006/math" xmlns:v="urn:schemas-microsoft-com:vml" xmlns:wp14="http://schemas.microsoft.com/office/word/2010/wordprocessingDrawing" xmlns:wp="http://schemas.openxmlformats.org/drawingml/2006/wordprocessingDrawing" xmlns:w10="urn:schemas-microsoft-com:office:word" xmlns:w="http://schemas.openxmlformats.org/wordprocessingml/2006/main" xmlns:w14="http://schemas.microsoft.com/office/word/2010/wordml" xmlns:w15="http://schemas.microsoft.com/office/word/2012/wordml" xmlns:w16se="http://schemas.microsoft.com/office/word/2015/wordml/symex" xmlns:wpg="http://schemas.microsoft.com/office/word/2010/wordprocessingGroup" xmlns:wpi="http://schemas.microsoft.com/office/word/2010/wordprocessingInk" xmlns:wne="http://schemas.microsoft.com/office/word/2006/wordml" xmlns:wps="http://schemas.microsoft.com/office/word/2010/wordprocessingShape" mc:Ignorable="w14 w15 w16se wp14">
   <w:endnote w:type="separator" w:id="-1">
     <w:p>
       <w:pPr>
@@ -6165,7 +8103,7 @@
 </file>
 
 <file path=word/footnotes.xml><?xml version="1.0" encoding="utf-8"?>
-<w:footnotes xmlns:wpc="http://schemas.microsoft.com/office/word/2010/wordprocessingCanvas" xmlns:mo="http://schemas.microsoft.com/office/mac/office/2008/main" xmlns:mc="http://schemas.openxmlformats.org/markup-compatibility/2006" xmlns:mv="urn:schemas-microsoft-com:mac:vml" xmlns:o="urn:schemas-microsoft-com:office:office" xmlns:r="http://schemas.openxmlformats.org/officeDocument/2006/relationships" xmlns:m="http://schemas.openxmlformats.org/officeDocument/2006/math" xmlns:v="urn:schemas-microsoft-com:vml" xmlns:wp14="http://schemas.microsoft.com/office/word/2010/wordprocessingDrawing" xmlns:wp="http://schemas.openxmlformats.org/drawingml/2006/wordprocessingDrawing" xmlns:w10="urn:schemas-microsoft-com:office:word" xmlns:w="http://schemas.openxmlformats.org/wordprocessingml/2006/main" xmlns:w14="http://schemas.microsoft.com/office/word/2010/wordml" xmlns:w15="http://schemas.microsoft.com/office/word/2012/wordml" xmlns:wpg="http://schemas.microsoft.com/office/word/2010/wordprocessingGroup" xmlns:wpi="http://schemas.microsoft.com/office/word/2010/wordprocessingInk" xmlns:wne="http://schemas.microsoft.com/office/word/2006/wordml" xmlns:wps="http://schemas.microsoft.com/office/word/2010/wordprocessingShape" mc:Ignorable="w14 w15 wp14">
+<w:footnotes xmlns:wpc="http://schemas.microsoft.com/office/word/2010/wordprocessingCanvas" xmlns:cx="http://schemas.microsoft.com/office/drawing/2014/chartex" xmlns:cx1="http://schemas.microsoft.com/office/drawing/2015/9/8/chartex" xmlns:mc="http://schemas.openxmlformats.org/markup-compatibility/2006" xmlns:o="urn:schemas-microsoft-com:office:office" xmlns:r="http://schemas.openxmlformats.org/officeDocument/2006/relationships" xmlns:m="http://schemas.openxmlformats.org/officeDocument/2006/math" xmlns:v="urn:schemas-microsoft-com:vml" xmlns:wp14="http://schemas.microsoft.com/office/word/2010/wordprocessingDrawing" xmlns:wp="http://schemas.openxmlformats.org/drawingml/2006/wordprocessingDrawing" xmlns:w10="urn:schemas-microsoft-com:office:word" xmlns:w="http://schemas.openxmlformats.org/wordprocessingml/2006/main" xmlns:w14="http://schemas.microsoft.com/office/word/2010/wordml" xmlns:w15="http://schemas.microsoft.com/office/word/2012/wordml" xmlns:w16se="http://schemas.microsoft.com/office/word/2015/wordml/symex" xmlns:wpg="http://schemas.microsoft.com/office/word/2010/wordprocessingGroup" xmlns:wpi="http://schemas.microsoft.com/office/word/2010/wordprocessingInk" xmlns:wne="http://schemas.microsoft.com/office/word/2006/wordml" xmlns:wps="http://schemas.microsoft.com/office/word/2010/wordprocessingShape" mc:Ignorable="w14 w15 w16se wp14">
   <w:footnote w:type="separator" w:id="-1">
     <w:p>
       <w:pPr>
@@ -6508,7 +8446,7 @@
 </file>
 
 <file path=word/styles.xml><?xml version="1.0" encoding="utf-8"?>
-<w:styles xmlns:mc="http://schemas.openxmlformats.org/markup-compatibility/2006" xmlns:r="http://schemas.openxmlformats.org/officeDocument/2006/relationships" xmlns:w="http://schemas.openxmlformats.org/wordprocessingml/2006/main" xmlns:w14="http://schemas.microsoft.com/office/word/2010/wordml" xmlns:w15="http://schemas.microsoft.com/office/word/2012/wordml" mc:Ignorable="w14 w15">
+<w:styles xmlns:mc="http://schemas.openxmlformats.org/markup-compatibility/2006" xmlns:r="http://schemas.openxmlformats.org/officeDocument/2006/relationships" xmlns:w="http://schemas.openxmlformats.org/wordprocessingml/2006/main" xmlns:w14="http://schemas.microsoft.com/office/word/2010/wordml" xmlns:w15="http://schemas.microsoft.com/office/word/2012/wordml" xmlns:w16se="http://schemas.microsoft.com/office/word/2015/wordml/symex" mc:Ignorable="w14 w15 w16se">
   <w:docDefaults>
     <w:rPrDefault>
       <w:rPr>
@@ -6524,7 +8462,7 @@
       </w:pPr>
     </w:pPrDefault>
   </w:docDefaults>
-  <w:latentStyles w:defLockedState="0" w:defUIPriority="99" w:defSemiHidden="0" w:defUnhideWhenUsed="0" w:defQFormat="0" w:count="380">
+  <w:latentStyles w:defLockedState="0" w:defUIPriority="99" w:defSemiHidden="0" w:defUnhideWhenUsed="0" w:defQFormat="0" w:count="371">
     <w:lsdException w:name="Normal" w:uiPriority="0" w:qFormat="1"/>
     <w:lsdException w:name="heading 1" w:uiPriority="9" w:qFormat="1"/>
     <w:lsdException w:name="heading 2" w:semiHidden="1" w:uiPriority="9" w:unhideWhenUsed="1" w:qFormat="1"/>
@@ -6681,15 +8619,6 @@
     <w:lsdException w:name="Balloon Text" w:semiHidden="1" w:unhideWhenUsed="1"/>
     <w:lsdException w:name="Table Grid" w:uiPriority="59"/>
     <w:lsdException w:name="Table Theme" w:semiHidden="1" w:unhideWhenUsed="1"/>
-    <w:lsdException w:name="Note Level 1" w:semiHidden="1" w:unhideWhenUsed="1"/>
-    <w:lsdException w:name="Note Level 2" w:semiHidden="1" w:unhideWhenUsed="1"/>
-    <w:lsdException w:name="Note Level 3" w:semiHidden="1" w:unhideWhenUsed="1"/>
-    <w:lsdException w:name="Note Level 4" w:semiHidden="1" w:unhideWhenUsed="1"/>
-    <w:lsdException w:name="Note Level 5" w:semiHidden="1" w:unhideWhenUsed="1"/>
-    <w:lsdException w:name="Note Level 6" w:semiHidden="1" w:unhideWhenUsed="1"/>
-    <w:lsdException w:name="Note Level 7" w:semiHidden="1" w:unhideWhenUsed="1"/>
-    <w:lsdException w:name="Note Level 8" w:semiHidden="1" w:unhideWhenUsed="1"/>
-    <w:lsdException w:name="Note Level 9" w:semiHidden="1" w:unhideWhenUsed="1"/>
     <w:lsdException w:name="Placeholder Text" w:semiHidden="1"/>
     <w:lsdException w:name="No Spacing" w:uiPriority="1" w:qFormat="1"/>
     <w:lsdException w:name="Light Shading" w:uiPriority="60"/>
@@ -7027,7 +8956,6 @@
       <w:spacing w:after="0" w:line="240" w:lineRule="auto"/>
     </w:pPr>
     <w:tblPr>
-      <w:tblInd w:w="0" w:type="dxa"/>
       <w:tblBorders>
         <w:top w:val="single" w:sz="4" w:space="0" w:color="auto"/>
         <w:left w:val="single" w:sz="4" w:space="0" w:color="auto"/>
@@ -7036,12 +8964,6 @@
         <w:insideH w:val="single" w:sz="4" w:space="0" w:color="auto"/>
         <w:insideV w:val="single" w:sz="4" w:space="0" w:color="auto"/>
       </w:tblBorders>
-      <w:tblCellMar>
-        <w:top w:w="0" w:type="dxa"/>
-        <w:left w:w="108" w:type="dxa"/>
-        <w:bottom w:w="0" w:type="dxa"/>
-        <w:right w:w="108" w:type="dxa"/>
-      </w:tblCellMar>
     </w:tblPr>
   </w:style>
   <w:style w:type="paragraph" w:customStyle="1" w:styleId="Coptic">
@@ -7887,7 +9809,7 @@
 </file>
 
 <file path=customXml/itemProps1.xml><?xml version="1.0" encoding="utf-8"?>
-<ds:datastoreItem xmlns:ds="http://schemas.openxmlformats.org/officeDocument/2006/customXml" ds:itemID="{0C2324D2-1E3C-364B-A79F-CF1FF12007D1}">
+<ds:datastoreItem xmlns:ds="http://schemas.openxmlformats.org/officeDocument/2006/customXml" ds:itemID="{0B7D45BA-DF94-466A-92D6-B48D7320A6C9}">
   <ds:schemaRefs>
     <ds:schemaRef ds:uri="http://schemas.openxmlformats.org/officeDocument/2006/bibliography"/>
   </ds:schemaRefs>

--- a/Psalms/024.docx
+++ b/Psalms/024.docx
@@ -1,6 +1,6 @@
 
 <file path=word/document.xml><?xml version="1.0" encoding="utf-8"?>
-<w:document xmlns:wpc="http://schemas.microsoft.com/office/word/2010/wordprocessingCanvas" xmlns:cx="http://schemas.microsoft.com/office/drawing/2014/chartex" xmlns:cx1="http://schemas.microsoft.com/office/drawing/2015/9/8/chartex" xmlns:mc="http://schemas.openxmlformats.org/markup-compatibility/2006" xmlns:o="urn:schemas-microsoft-com:office:office" xmlns:r="http://schemas.openxmlformats.org/officeDocument/2006/relationships" xmlns:m="http://schemas.openxmlformats.org/officeDocument/2006/math" xmlns:v="urn:schemas-microsoft-com:vml" xmlns:wp14="http://schemas.microsoft.com/office/word/2010/wordprocessingDrawing" xmlns:wp="http://schemas.openxmlformats.org/drawingml/2006/wordprocessingDrawing" xmlns:w10="urn:schemas-microsoft-com:office:word" xmlns:w="http://schemas.openxmlformats.org/wordprocessingml/2006/main" xmlns:w14="http://schemas.microsoft.com/office/word/2010/wordml" xmlns:w15="http://schemas.microsoft.com/office/word/2012/wordml" xmlns:w16se="http://schemas.microsoft.com/office/word/2015/wordml/symex" xmlns:wpg="http://schemas.microsoft.com/office/word/2010/wordprocessingGroup" xmlns:wpi="http://schemas.microsoft.com/office/word/2010/wordprocessingInk" xmlns:wne="http://schemas.microsoft.com/office/word/2006/wordml" xmlns:wps="http://schemas.microsoft.com/office/word/2010/wordprocessingShape" mc:Ignorable="w14 w15 w16se wp14">
+<w:document xmlns:wpc="http://schemas.microsoft.com/office/word/2010/wordprocessingCanvas" xmlns:cx="http://schemas.microsoft.com/office/drawing/2014/chartex" xmlns:cx1="http://schemas.microsoft.com/office/drawing/2015/9/8/chartex" xmlns:cx2="http://schemas.microsoft.com/office/drawing/2015/10/21/chartex" xmlns:cx3="http://schemas.microsoft.com/office/drawing/2016/5/9/chartex" xmlns:cx4="http://schemas.microsoft.com/office/drawing/2016/5/10/chartex" xmlns:cx5="http://schemas.microsoft.com/office/drawing/2016/5/11/chartex" xmlns:cx6="http://schemas.microsoft.com/office/drawing/2016/5/12/chartex" xmlns:cx7="http://schemas.microsoft.com/office/drawing/2016/5/13/chartex" xmlns:cx8="http://schemas.microsoft.com/office/drawing/2016/5/14/chartex" xmlns:mc="http://schemas.openxmlformats.org/markup-compatibility/2006" xmlns:aink="http://schemas.microsoft.com/office/drawing/2016/ink" xmlns:am3d="http://schemas.microsoft.com/office/drawing/2017/model3d" xmlns:o="urn:schemas-microsoft-com:office:office" xmlns:r="http://schemas.openxmlformats.org/officeDocument/2006/relationships" xmlns:m="http://schemas.openxmlformats.org/officeDocument/2006/math" xmlns:v="urn:schemas-microsoft-com:vml" xmlns:wp14="http://schemas.microsoft.com/office/word/2010/wordprocessingDrawing" xmlns:wp="http://schemas.openxmlformats.org/drawingml/2006/wordprocessingDrawing" xmlns:w10="urn:schemas-microsoft-com:office:word" xmlns:w="http://schemas.openxmlformats.org/wordprocessingml/2006/main" xmlns:w14="http://schemas.microsoft.com/office/word/2010/wordml" xmlns:w15="http://schemas.microsoft.com/office/word/2012/wordml" xmlns:w16cid="http://schemas.microsoft.com/office/word/2016/wordml/cid" xmlns:w16se="http://schemas.microsoft.com/office/word/2015/wordml/symex" xmlns:wpg="http://schemas.microsoft.com/office/word/2010/wordprocessingGroup" xmlns:wpi="http://schemas.microsoft.com/office/word/2010/wordprocessingInk" xmlns:wne="http://schemas.microsoft.com/office/word/2006/wordml" xmlns:wps="http://schemas.microsoft.com/office/word/2010/wordprocessingShape" mc:Ignorable="w14 w15 w16se w16cid wp14">
   <w:body>
     <w:p>
       <w:pPr>
@@ -24,21 +24,22 @@
         <w:tblLook w:val="0420" w:firstRow="1" w:lastRow="0" w:firstColumn="0" w:lastColumn="0" w:noHBand="0" w:noVBand="1"/>
       </w:tblPr>
       <w:tblGrid>
-        <w:gridCol w:w="3086"/>
-        <w:gridCol w:w="3006"/>
-        <w:gridCol w:w="2252"/>
-        <w:gridCol w:w="2252"/>
-        <w:gridCol w:w="3070"/>
-        <w:gridCol w:w="3012"/>
-        <w:gridCol w:w="3047"/>
-        <w:gridCol w:w="3099"/>
-        <w:gridCol w:w="3099"/>
-        <w:gridCol w:w="3093"/>
+        <w:gridCol w:w="2636"/>
+        <w:gridCol w:w="2641"/>
+        <w:gridCol w:w="2641"/>
+        <w:gridCol w:w="2640"/>
+        <w:gridCol w:w="2640"/>
+        <w:gridCol w:w="2635"/>
+        <w:gridCol w:w="2640"/>
+        <w:gridCol w:w="2640"/>
+        <w:gridCol w:w="2640"/>
+        <w:gridCol w:w="2640"/>
+        <w:gridCol w:w="2623"/>
       </w:tblGrid>
       <w:tr>
         <w:tc>
           <w:tcPr>
-            <w:tcW w:w="532" w:type="pct"/>
+            <w:tcW w:w="454" w:type="pct"/>
           </w:tcPr>
           <w:p>
             <w:r>
@@ -48,7 +49,7 @@
         </w:tc>
         <w:tc>
           <w:tcPr>
-            <w:tcW w:w="518" w:type="pct"/>
+            <w:tcW w:w="455" w:type="pct"/>
           </w:tcPr>
           <w:p>
             <w:r>
@@ -58,7 +59,17 @@
         </w:tc>
         <w:tc>
           <w:tcPr>
-            <w:tcW w:w="388" w:type="pct"/>
+            <w:tcW w:w="455" w:type="pct"/>
+          </w:tcPr>
+          <w:p>
+            <w:r>
+              <w:t>Coverdale</w:t>
+            </w:r>
+          </w:p>
+        </w:tc>
+        <w:tc>
+          <w:tcPr>
+            <w:tcW w:w="455" w:type="pct"/>
           </w:tcPr>
           <w:p>
             <w:proofErr w:type="spellStart"/>
@@ -70,7 +81,7 @@
         </w:tc>
         <w:tc>
           <w:tcPr>
-            <w:tcW w:w="388" w:type="pct"/>
+            <w:tcW w:w="455" w:type="pct"/>
           </w:tcPr>
           <w:p>
             <w:proofErr w:type="spellStart"/>
@@ -82,7 +93,7 @@
         </w:tc>
         <w:tc>
           <w:tcPr>
-            <w:tcW w:w="529" w:type="pct"/>
+            <w:tcW w:w="454" w:type="pct"/>
           </w:tcPr>
           <w:p>
             <w:r>
@@ -92,7 +103,7 @@
         </w:tc>
         <w:tc>
           <w:tcPr>
-            <w:tcW w:w="519" w:type="pct"/>
+            <w:tcW w:w="455" w:type="pct"/>
           </w:tcPr>
           <w:p>
             <w:r>
@@ -102,7 +113,7 @@
         </w:tc>
         <w:tc>
           <w:tcPr>
-            <w:tcW w:w="525" w:type="pct"/>
+            <w:tcW w:w="455" w:type="pct"/>
           </w:tcPr>
           <w:p>
             <w:r>
@@ -112,7 +123,7 @@
         </w:tc>
         <w:tc>
           <w:tcPr>
-            <w:tcW w:w="534" w:type="pct"/>
+            <w:tcW w:w="455" w:type="pct"/>
           </w:tcPr>
           <w:p>
             <w:r>
@@ -122,7 +133,7 @@
         </w:tc>
         <w:tc>
           <w:tcPr>
-            <w:tcW w:w="534" w:type="pct"/>
+            <w:tcW w:w="455" w:type="pct"/>
           </w:tcPr>
           <w:p>
             <w:r>
@@ -132,7 +143,7 @@
         </w:tc>
         <w:tc>
           <w:tcPr>
-            <w:tcW w:w="533" w:type="pct"/>
+            <w:tcW w:w="455" w:type="pct"/>
           </w:tcPr>
           <w:p>
             <w:r>
@@ -144,7 +155,7 @@
       <w:tr>
         <w:tc>
           <w:tcPr>
-            <w:tcW w:w="532" w:type="pct"/>
+            <w:tcW w:w="454" w:type="pct"/>
           </w:tcPr>
           <w:p>
             <w:pPr>
@@ -157,7 +168,7 @@
         </w:tc>
         <w:tc>
           <w:tcPr>
-            <w:tcW w:w="518" w:type="pct"/>
+            <w:tcW w:w="455" w:type="pct"/>
           </w:tcPr>
           <w:p>
             <w:pPr>
@@ -175,25 +186,31 @@
         </w:tc>
         <w:tc>
           <w:tcPr>
-            <w:tcW w:w="388" w:type="pct"/>
+            <w:tcW w:w="455" w:type="pct"/>
           </w:tcPr>
           <w:p/>
         </w:tc>
         <w:tc>
           <w:tcPr>
-            <w:tcW w:w="388" w:type="pct"/>
+            <w:tcW w:w="455" w:type="pct"/>
           </w:tcPr>
           <w:p/>
         </w:tc>
         <w:tc>
           <w:tcPr>
-            <w:tcW w:w="529" w:type="pct"/>
+            <w:tcW w:w="455" w:type="pct"/>
           </w:tcPr>
           <w:p/>
         </w:tc>
         <w:tc>
           <w:tcPr>
-            <w:tcW w:w="519" w:type="pct"/>
+            <w:tcW w:w="454" w:type="pct"/>
+          </w:tcPr>
+          <w:p/>
+        </w:tc>
+        <w:tc>
+          <w:tcPr>
+            <w:tcW w:w="455" w:type="pct"/>
           </w:tcPr>
           <w:p>
             <w:r>
@@ -203,7 +220,7 @@
         </w:tc>
         <w:tc>
           <w:tcPr>
-            <w:tcW w:w="525" w:type="pct"/>
+            <w:tcW w:w="455" w:type="pct"/>
           </w:tcPr>
           <w:p>
             <w:r>
@@ -213,7 +230,7 @@
         </w:tc>
         <w:tc>
           <w:tcPr>
-            <w:tcW w:w="534" w:type="pct"/>
+            <w:tcW w:w="455" w:type="pct"/>
           </w:tcPr>
           <w:p>
             <w:pPr>
@@ -226,7 +243,7 @@
         </w:tc>
         <w:tc>
           <w:tcPr>
-            <w:tcW w:w="534" w:type="pct"/>
+            <w:tcW w:w="455" w:type="pct"/>
           </w:tcPr>
           <w:p>
             <w:pPr>
@@ -257,7 +274,7 @@
         </w:tc>
         <w:tc>
           <w:tcPr>
-            <w:tcW w:w="533" w:type="pct"/>
+            <w:tcW w:w="455" w:type="pct"/>
           </w:tcPr>
           <w:p>
             <w:pPr>
@@ -297,7 +314,7 @@
       <w:tr>
         <w:tc>
           <w:tcPr>
-            <w:tcW w:w="532" w:type="pct"/>
+            <w:tcW w:w="454" w:type="pct"/>
           </w:tcPr>
           <w:p>
             <w:pPr>
@@ -321,7 +338,7 @@
         </w:tc>
         <w:tc>
           <w:tcPr>
-            <w:tcW w:w="518" w:type="pct"/>
+            <w:tcW w:w="455" w:type="pct"/>
           </w:tcPr>
           <w:p>
             <w:pPr>
@@ -363,7 +380,33 @@
         </w:tc>
         <w:tc>
           <w:tcPr>
-            <w:tcW w:w="388" w:type="pct"/>
+            <w:tcW w:w="455" w:type="pct"/>
+          </w:tcPr>
+          <w:p>
+            <w:pPr>
+              <w:spacing w:line="240" w:lineRule="auto"/>
+              <w:jc w:val="left"/>
+              <w:rPr>
+                <w:rFonts w:ascii="Times" w:eastAsia="Times New Roman" w:hAnsi="Times" w:cs="Times New Roman"/>
+                <w:color w:val="000000"/>
+                <w:sz w:val="27"/>
+                <w:szCs w:val="27"/>
+              </w:rPr>
+            </w:pPr>
+            <w:r>
+              <w:rPr>
+                <w:rFonts w:ascii="Times" w:eastAsia="Times New Roman" w:hAnsi="Times" w:cs="Times New Roman"/>
+                <w:color w:val="000000"/>
+                <w:sz w:val="27"/>
+                <w:szCs w:val="27"/>
+              </w:rPr>
+              <w:t xml:space="preserve">UNTO thee, O Lord, will I lift up my soul; </w:t>
+            </w:r>
+          </w:p>
+        </w:tc>
+        <w:tc>
+          <w:tcPr>
+            <w:tcW w:w="455" w:type="pct"/>
           </w:tcPr>
           <w:p>
             <w:pPr>
@@ -408,7 +451,7 @@
         </w:tc>
         <w:tc>
           <w:tcPr>
-            <w:tcW w:w="388" w:type="pct"/>
+            <w:tcW w:w="455" w:type="pct"/>
           </w:tcPr>
           <w:p>
             <w:pPr>
@@ -434,7 +477,7 @@
         </w:tc>
         <w:tc>
           <w:tcPr>
-            <w:tcW w:w="529" w:type="pct"/>
+            <w:tcW w:w="454" w:type="pct"/>
           </w:tcPr>
           <w:p>
             <w:pPr>
@@ -460,7 +503,7 @@
         </w:tc>
         <w:tc>
           <w:tcPr>
-            <w:tcW w:w="519" w:type="pct"/>
+            <w:tcW w:w="455" w:type="pct"/>
           </w:tcPr>
           <w:p>
             <w:r>
@@ -470,7 +513,7 @@
         </w:tc>
         <w:tc>
           <w:tcPr>
-            <w:tcW w:w="525" w:type="pct"/>
+            <w:tcW w:w="455" w:type="pct"/>
           </w:tcPr>
           <w:p>
             <w:r>
@@ -483,7 +526,7 @@
         </w:tc>
         <w:tc>
           <w:tcPr>
-            <w:tcW w:w="534" w:type="pct"/>
+            <w:tcW w:w="455" w:type="pct"/>
           </w:tcPr>
           <w:p>
             <w:pPr>
@@ -496,7 +539,7 @@
         </w:tc>
         <w:tc>
           <w:tcPr>
-            <w:tcW w:w="534" w:type="pct"/>
+            <w:tcW w:w="455" w:type="pct"/>
           </w:tcPr>
           <w:p>
             <w:pPr>
@@ -527,7 +570,7 @@
         </w:tc>
         <w:tc>
           <w:tcPr>
-            <w:tcW w:w="533" w:type="pct"/>
+            <w:tcW w:w="455" w:type="pct"/>
           </w:tcPr>
           <w:p>
             <w:pPr>
@@ -557,7 +600,7 @@
       <w:tr>
         <w:tc>
           <w:tcPr>
-            <w:tcW w:w="532" w:type="pct"/>
+            <w:tcW w:w="454" w:type="pct"/>
           </w:tcPr>
           <w:p>
             <w:pPr>
@@ -599,7 +642,7 @@
         </w:tc>
         <w:tc>
           <w:tcPr>
-            <w:tcW w:w="518" w:type="pct"/>
+            <w:tcW w:w="455" w:type="pct"/>
           </w:tcPr>
           <w:p>
             <w:pPr>
@@ -661,7 +704,33 @@
         </w:tc>
         <w:tc>
           <w:tcPr>
-            <w:tcW w:w="388" w:type="pct"/>
+            <w:tcW w:w="455" w:type="pct"/>
+          </w:tcPr>
+          <w:p>
+            <w:pPr>
+              <w:spacing w:line="240" w:lineRule="auto"/>
+              <w:jc w:val="left"/>
+              <w:rPr>
+                <w:rFonts w:ascii="Times" w:eastAsia="Times New Roman" w:hAnsi="Times" w:cs="Times New Roman"/>
+                <w:color w:val="000000"/>
+                <w:sz w:val="27"/>
+                <w:szCs w:val="27"/>
+              </w:rPr>
+            </w:pPr>
+            <w:r>
+              <w:rPr>
+                <w:rFonts w:ascii="Times" w:eastAsia="Times New Roman" w:hAnsi="Times" w:cs="Times New Roman"/>
+                <w:color w:val="000000"/>
+                <w:sz w:val="27"/>
+                <w:szCs w:val="27"/>
+              </w:rPr>
+              <w:t>my God, I have put my trust in thee : O let me not be confounded, neither let mine enemies triumph over me.</w:t>
+            </w:r>
+          </w:p>
+        </w:tc>
+        <w:tc>
+          <w:tcPr>
+            <w:tcW w:w="455" w:type="pct"/>
           </w:tcPr>
           <w:p>
             <w:pPr>
@@ -706,7 +775,7 @@
         </w:tc>
         <w:tc>
           <w:tcPr>
-            <w:tcW w:w="388" w:type="pct"/>
+            <w:tcW w:w="455" w:type="pct"/>
           </w:tcPr>
           <w:p>
             <w:pPr>
@@ -732,7 +801,7 @@
         </w:tc>
         <w:tc>
           <w:tcPr>
-            <w:tcW w:w="529" w:type="pct"/>
+            <w:tcW w:w="454" w:type="pct"/>
           </w:tcPr>
           <w:p>
             <w:pPr>
@@ -758,7 +827,7 @@
         </w:tc>
         <w:tc>
           <w:tcPr>
-            <w:tcW w:w="519" w:type="pct"/>
+            <w:tcW w:w="455" w:type="pct"/>
           </w:tcPr>
           <w:p>
             <w:r>
@@ -768,7 +837,7 @@
         </w:tc>
         <w:tc>
           <w:tcPr>
-            <w:tcW w:w="525" w:type="pct"/>
+            <w:tcW w:w="455" w:type="pct"/>
           </w:tcPr>
           <w:p>
             <w:r>
@@ -781,7 +850,7 @@
         </w:tc>
         <w:tc>
           <w:tcPr>
-            <w:tcW w:w="534" w:type="pct"/>
+            <w:tcW w:w="455" w:type="pct"/>
           </w:tcPr>
           <w:p>
             <w:pPr>
@@ -802,7 +871,7 @@
         </w:tc>
         <w:tc>
           <w:tcPr>
-            <w:tcW w:w="534" w:type="pct"/>
+            <w:tcW w:w="455" w:type="pct"/>
           </w:tcPr>
           <w:p>
             <w:pPr>
@@ -833,7 +902,7 @@
         </w:tc>
         <w:tc>
           <w:tcPr>
-            <w:tcW w:w="533" w:type="pct"/>
+            <w:tcW w:w="455" w:type="pct"/>
           </w:tcPr>
           <w:p>
             <w:pPr>
@@ -886,7 +955,7 @@
       <w:tr>
         <w:tc>
           <w:tcPr>
-            <w:tcW w:w="532" w:type="pct"/>
+            <w:tcW w:w="454" w:type="pct"/>
           </w:tcPr>
           <w:p>
             <w:pPr>
@@ -914,7 +983,7 @@
         </w:tc>
         <w:tc>
           <w:tcPr>
-            <w:tcW w:w="518" w:type="pct"/>
+            <w:tcW w:w="455" w:type="pct"/>
           </w:tcPr>
           <w:p>
             <w:pPr>
@@ -967,7 +1036,33 @@
         </w:tc>
         <w:tc>
           <w:tcPr>
-            <w:tcW w:w="388" w:type="pct"/>
+            <w:tcW w:w="455" w:type="pct"/>
+          </w:tcPr>
+          <w:p>
+            <w:pPr>
+              <w:spacing w:line="240" w:lineRule="auto"/>
+              <w:jc w:val="left"/>
+              <w:rPr>
+                <w:rFonts w:ascii="Times" w:eastAsia="Times New Roman" w:hAnsi="Times" w:cs="Times New Roman"/>
+                <w:color w:val="000000"/>
+                <w:sz w:val="27"/>
+                <w:szCs w:val="27"/>
+              </w:rPr>
+            </w:pPr>
+            <w:r>
+              <w:rPr>
+                <w:rFonts w:ascii="Times" w:eastAsia="Times New Roman" w:hAnsi="Times" w:cs="Times New Roman"/>
+                <w:color w:val="000000"/>
+                <w:sz w:val="27"/>
+                <w:szCs w:val="27"/>
+              </w:rPr>
+              <w:t>2. For all they that hope in thee shall not be ashamed : but such as transgress without a cause shall be put to confusion.</w:t>
+            </w:r>
+          </w:p>
+        </w:tc>
+        <w:tc>
+          <w:tcPr>
+            <w:tcW w:w="455" w:type="pct"/>
           </w:tcPr>
           <w:p>
             <w:pPr>
@@ -997,47 +1092,27 @@
                 <w:sz w:val="27"/>
                 <w:szCs w:val="27"/>
               </w:rPr>
+              <w:t xml:space="preserve"> all who wait upon Thee will not be ashamed: let those who work </w:t>
+            </w:r>
+            <w:r>
+              <w:rPr>
+                <w:rFonts w:ascii="Times" w:eastAsia="Times New Roman" w:hAnsi="Times" w:cs="Times New Roman"/>
+                <w:i/>
+                <w:color w:val="000000"/>
+                <w:sz w:val="27"/>
+                <w:szCs w:val="27"/>
+              </w:rPr>
+              <w:t>iniquity</w:t>
+            </w:r>
+            <w:r>
+              <w:rPr>
+                <w:rFonts w:ascii="Times" w:eastAsia="Times New Roman" w:hAnsi="Times" w:cs="Times New Roman"/>
+                <w:color w:val="000000"/>
+                <w:sz w:val="27"/>
+                <w:szCs w:val="27"/>
+              </w:rPr>
               <w:t xml:space="preserve"> </w:t>
             </w:r>
-            <w:proofErr w:type="gramStart"/>
-            <w:r>
-              <w:rPr>
-                <w:rFonts w:ascii="Times" w:eastAsia="Times New Roman" w:hAnsi="Times" w:cs="Times New Roman"/>
-                <w:color w:val="000000"/>
-                <w:sz w:val="27"/>
-                <w:szCs w:val="27"/>
-              </w:rPr>
-              <w:t>all who wait upon Thee will not</w:t>
-            </w:r>
-            <w:proofErr w:type="gramEnd"/>
-            <w:r>
-              <w:rPr>
-                <w:rFonts w:ascii="Times" w:eastAsia="Times New Roman" w:hAnsi="Times" w:cs="Times New Roman"/>
-                <w:color w:val="000000"/>
-                <w:sz w:val="27"/>
-                <w:szCs w:val="27"/>
-              </w:rPr>
-              <w:t xml:space="preserve"> be ashamed: let those who work </w:t>
-            </w:r>
-            <w:r>
-              <w:rPr>
-                <w:rFonts w:ascii="Times" w:eastAsia="Times New Roman" w:hAnsi="Times" w:cs="Times New Roman"/>
-                <w:i/>
-                <w:color w:val="000000"/>
-                <w:sz w:val="27"/>
-                <w:szCs w:val="27"/>
-              </w:rPr>
-              <w:t>iniquity</w:t>
-            </w:r>
-            <w:r>
-              <w:rPr>
-                <w:rFonts w:ascii="Times" w:eastAsia="Times New Roman" w:hAnsi="Times" w:cs="Times New Roman"/>
-                <w:color w:val="000000"/>
-                <w:sz w:val="27"/>
-                <w:szCs w:val="27"/>
-              </w:rPr>
-              <w:t xml:space="preserve"> </w:t>
-            </w:r>
             <w:r>
               <w:rPr>
                 <w:rFonts w:ascii="Times" w:eastAsia="Times New Roman" w:hAnsi="Times" w:cs="Times New Roman"/>
@@ -1052,44 +1127,33 @@
         </w:tc>
         <w:tc>
           <w:tcPr>
-            <w:tcW w:w="388" w:type="pct"/>
-          </w:tcPr>
-          <w:p>
-            <w:pPr>
-              <w:spacing w:line="240" w:lineRule="auto"/>
-              <w:jc w:val="left"/>
-              <w:rPr>
-                <w:rFonts w:ascii="Times" w:eastAsia="Times New Roman" w:hAnsi="Times" w:cs="Times New Roman"/>
-                <w:color w:val="000000"/>
-                <w:sz w:val="27"/>
-                <w:szCs w:val="27"/>
-              </w:rPr>
-            </w:pPr>
-            <w:proofErr w:type="gramStart"/>
-            <w:r>
-              <w:rPr>
-                <w:rFonts w:ascii="Times" w:eastAsia="Times New Roman" w:hAnsi="Times" w:cs="Times New Roman"/>
-                <w:color w:val="000000"/>
-                <w:sz w:val="27"/>
-                <w:szCs w:val="27"/>
-              </w:rPr>
-              <w:t>For all who wait on You will not</w:t>
-            </w:r>
-            <w:proofErr w:type="gramEnd"/>
-            <w:r>
-              <w:rPr>
-                <w:rFonts w:ascii="Times" w:eastAsia="Times New Roman" w:hAnsi="Times" w:cs="Times New Roman"/>
-                <w:color w:val="000000"/>
-                <w:sz w:val="27"/>
-                <w:szCs w:val="27"/>
-              </w:rPr>
-              <w:t xml:space="preserve"> be ashamed: let those who work iniquity in vain be ashamed.</w:t>
-            </w:r>
-          </w:p>
-        </w:tc>
-        <w:tc>
-          <w:tcPr>
-            <w:tcW w:w="529" w:type="pct"/>
+            <w:tcW w:w="455" w:type="pct"/>
+          </w:tcPr>
+          <w:p>
+            <w:pPr>
+              <w:spacing w:line="240" w:lineRule="auto"/>
+              <w:jc w:val="left"/>
+              <w:rPr>
+                <w:rFonts w:ascii="Times" w:eastAsia="Times New Roman" w:hAnsi="Times" w:cs="Times New Roman"/>
+                <w:color w:val="000000"/>
+                <w:sz w:val="27"/>
+                <w:szCs w:val="27"/>
+              </w:rPr>
+            </w:pPr>
+            <w:r>
+              <w:rPr>
+                <w:rFonts w:ascii="Times" w:eastAsia="Times New Roman" w:hAnsi="Times" w:cs="Times New Roman"/>
+                <w:color w:val="000000"/>
+                <w:sz w:val="27"/>
+                <w:szCs w:val="27"/>
+              </w:rPr>
+              <w:t>For all who wait on You will not be ashamed: let those who work iniquity in vain be ashamed.</w:t>
+            </w:r>
+          </w:p>
+        </w:tc>
+        <w:tc>
+          <w:tcPr>
+            <w:tcW w:w="454" w:type="pct"/>
           </w:tcPr>
           <w:p>
             <w:pPr>
@@ -1101,25 +1165,14 @@
                 <w:szCs w:val="24"/>
               </w:rPr>
             </w:pPr>
-            <w:proofErr w:type="gramStart"/>
-            <w:r>
-              <w:rPr>
-                <w:rFonts w:ascii="Times" w:eastAsia="Times New Roman" w:hAnsi="Times" w:cs="Times New Roman"/>
-                <w:color w:val="000000"/>
-                <w:sz w:val="27"/>
-                <w:szCs w:val="27"/>
-              </w:rPr>
-              <w:t>For all of those who wait on Thee shall not</w:t>
-            </w:r>
-            <w:proofErr w:type="gramEnd"/>
-            <w:r>
-              <w:rPr>
-                <w:rFonts w:ascii="Times" w:eastAsia="Times New Roman" w:hAnsi="Times" w:cs="Times New Roman"/>
-                <w:color w:val="000000"/>
-                <w:sz w:val="27"/>
-                <w:szCs w:val="27"/>
-              </w:rPr>
-              <w:t xml:space="preserve"> be ashamed: let them be ashamed that work iniq</w:t>
+            <w:r>
+              <w:rPr>
+                <w:rFonts w:ascii="Times" w:eastAsia="Times New Roman" w:hAnsi="Times" w:cs="Times New Roman"/>
+                <w:color w:val="000000"/>
+                <w:sz w:val="27"/>
+                <w:szCs w:val="27"/>
+              </w:rPr>
+              <w:t>For all of those who wait on Thee shall not be ashamed: let them be ashamed that work iniq</w:t>
             </w:r>
             <w:r>
               <w:rPr>
@@ -1136,7 +1189,7 @@
         </w:tc>
         <w:tc>
           <w:tcPr>
-            <w:tcW w:w="519" w:type="pct"/>
+            <w:tcW w:w="455" w:type="pct"/>
           </w:tcPr>
           <w:p>
             <w:r>
@@ -1146,7 +1199,7 @@
         </w:tc>
         <w:tc>
           <w:tcPr>
-            <w:tcW w:w="525" w:type="pct"/>
+            <w:tcW w:w="455" w:type="pct"/>
           </w:tcPr>
           <w:p>
             <w:r>
@@ -1159,7 +1212,7 @@
         </w:tc>
         <w:tc>
           <w:tcPr>
-            <w:tcW w:w="534" w:type="pct"/>
+            <w:tcW w:w="455" w:type="pct"/>
           </w:tcPr>
           <w:p>
             <w:pPr>
@@ -1180,7 +1233,7 @@
         </w:tc>
         <w:tc>
           <w:tcPr>
-            <w:tcW w:w="534" w:type="pct"/>
+            <w:tcW w:w="455" w:type="pct"/>
           </w:tcPr>
           <w:p>
             <w:pPr>
@@ -1211,7 +1264,7 @@
         </w:tc>
         <w:tc>
           <w:tcPr>
-            <w:tcW w:w="533" w:type="pct"/>
+            <w:tcW w:w="455" w:type="pct"/>
           </w:tcPr>
           <w:p>
             <w:pPr>
@@ -1264,7 +1317,7 @@
       <w:tr>
         <w:tc>
           <w:tcPr>
-            <w:tcW w:w="532" w:type="pct"/>
+            <w:tcW w:w="454" w:type="pct"/>
           </w:tcPr>
           <w:p>
             <w:pPr>
@@ -1288,6 +1341,7 @@
               <w:pStyle w:val="EnglishHangEndNoCoptic"/>
             </w:pPr>
             <w:r>
+              <w:lastRenderedPageBreak/>
               <w:tab/>
               <w:t xml:space="preserve">and teach me </w:t>
             </w:r>
@@ -1309,7 +1363,7 @@
         </w:tc>
         <w:tc>
           <w:tcPr>
-            <w:tcW w:w="518" w:type="pct"/>
+            <w:tcW w:w="455" w:type="pct"/>
           </w:tcPr>
           <w:p>
             <w:pPr>
@@ -1371,7 +1425,7 @@
         </w:tc>
         <w:tc>
           <w:tcPr>
-            <w:tcW w:w="388" w:type="pct"/>
+            <w:tcW w:w="455" w:type="pct"/>
           </w:tcPr>
           <w:p>
             <w:pPr>
@@ -1392,13 +1446,39 @@
                 <w:szCs w:val="27"/>
               </w:rPr>
               <w:lastRenderedPageBreak/>
+              <w:t>3. Shew me thy ways, O Lord : and teach me thy paths.</w:t>
+            </w:r>
+          </w:p>
+        </w:tc>
+        <w:tc>
+          <w:tcPr>
+            <w:tcW w:w="455" w:type="pct"/>
+          </w:tcPr>
+          <w:p>
+            <w:pPr>
+              <w:spacing w:line="240" w:lineRule="auto"/>
+              <w:jc w:val="left"/>
+              <w:rPr>
+                <w:rFonts w:ascii="Times" w:eastAsia="Times New Roman" w:hAnsi="Times" w:cs="Times New Roman"/>
+                <w:color w:val="000000"/>
+                <w:sz w:val="27"/>
+                <w:szCs w:val="27"/>
+              </w:rPr>
+            </w:pPr>
+            <w:r>
+              <w:rPr>
+                <w:rFonts w:ascii="Times" w:eastAsia="Times New Roman" w:hAnsi="Times" w:cs="Times New Roman"/>
+                <w:color w:val="000000"/>
+                <w:sz w:val="27"/>
+                <w:szCs w:val="27"/>
+              </w:rPr>
               <w:t>Thy ways, Lord, shew them to me; teach me Thy paths.</w:t>
             </w:r>
           </w:p>
         </w:tc>
         <w:tc>
           <w:tcPr>
-            <w:tcW w:w="388" w:type="pct"/>
+            <w:tcW w:w="455" w:type="pct"/>
           </w:tcPr>
           <w:p>
             <w:pPr>
@@ -1424,7 +1504,7 @@
         </w:tc>
         <w:tc>
           <w:tcPr>
-            <w:tcW w:w="529" w:type="pct"/>
+            <w:tcW w:w="454" w:type="pct"/>
           </w:tcPr>
           <w:p>
             <w:pPr>
@@ -1450,17 +1530,18 @@
         </w:tc>
         <w:tc>
           <w:tcPr>
-            <w:tcW w:w="519" w:type="pct"/>
-          </w:tcPr>
-          <w:p>
-            <w:r>
+            <w:tcW w:w="455" w:type="pct"/>
+          </w:tcPr>
+          <w:p>
+            <w:r>
+              <w:lastRenderedPageBreak/>
               <w:t>Make Thy ways, O Lord, known unto me and teach me Thy paths.</w:t>
             </w:r>
           </w:p>
         </w:tc>
         <w:tc>
           <w:tcPr>
-            <w:tcW w:w="525" w:type="pct"/>
+            <w:tcW w:w="455" w:type="pct"/>
           </w:tcPr>
           <w:p>
             <w:r>
@@ -1470,14 +1551,18 @@
         </w:tc>
         <w:tc>
           <w:tcPr>
-            <w:tcW w:w="534" w:type="pct"/>
+            <w:tcW w:w="455" w:type="pct"/>
           </w:tcPr>
           <w:p>
             <w:pPr>
               <w:pStyle w:val="EngIndEnd"/>
             </w:pPr>
             <w:r>
-              <w:t>Make known to me, O Lord, your ways,</w:t>
+              <w:t xml:space="preserve">Make known to me, O </w:t>
+            </w:r>
+            <w:r>
+              <w:lastRenderedPageBreak/>
+              <w:t>Lord, your ways,</w:t>
             </w:r>
           </w:p>
           <w:p>
@@ -1485,14 +1570,13 @@
               <w:pStyle w:val="EngIndEnd"/>
             </w:pPr>
             <w:r>
-              <w:lastRenderedPageBreak/>
               <w:t>and teach me your paths.</w:t>
             </w:r>
           </w:p>
         </w:tc>
         <w:tc>
           <w:tcPr>
-            <w:tcW w:w="534" w:type="pct"/>
+            <w:tcW w:w="455" w:type="pct"/>
           </w:tcPr>
           <w:p>
             <w:pPr>
@@ -1524,7 +1608,7 @@
         </w:tc>
         <w:tc>
           <w:tcPr>
-            <w:tcW w:w="533" w:type="pct"/>
+            <w:tcW w:w="455" w:type="pct"/>
           </w:tcPr>
           <w:p>
             <w:pPr>
@@ -1570,7 +1654,18 @@
                 <w:szCs w:val="24"/>
                 <w:shd w:val="clear" w:color="auto" w:fill="FFFFFF"/>
               </w:rPr>
-              <w:t>And teach me Your paths.</w:t>
+              <w:t xml:space="preserve">And teach me Your </w:t>
+            </w:r>
+            <w:r>
+              <w:rPr>
+                <w:rFonts w:ascii="Tahoma" w:eastAsia="Times New Roman" w:hAnsi="Tahoma" w:cs="Tahoma"/>
+                <w:color w:val="2E1308"/>
+                <w:sz w:val="24"/>
+                <w:szCs w:val="24"/>
+                <w:shd w:val="clear" w:color="auto" w:fill="FFFFFF"/>
+              </w:rPr>
+              <w:lastRenderedPageBreak/>
+              <w:t>paths.</w:t>
             </w:r>
           </w:p>
         </w:tc>
@@ -1578,13 +1673,14 @@
       <w:tr>
         <w:tc>
           <w:tcPr>
-            <w:tcW w:w="532" w:type="pct"/>
+            <w:tcW w:w="454" w:type="pct"/>
           </w:tcPr>
           <w:p>
             <w:pPr>
               <w:pStyle w:val="EnglishHangNoCoptic"/>
             </w:pPr>
             <w:r>
+              <w:lastRenderedPageBreak/>
               <w:t xml:space="preserve">5 Guide me in </w:t>
             </w:r>
             <w:r>
@@ -1646,7 +1742,7 @@
         </w:tc>
         <w:tc>
           <w:tcPr>
-            <w:tcW w:w="518" w:type="pct"/>
+            <w:tcW w:w="455" w:type="pct"/>
           </w:tcPr>
           <w:p>
             <w:pPr>
@@ -1750,7 +1846,33 @@
         </w:tc>
         <w:tc>
           <w:tcPr>
-            <w:tcW w:w="388" w:type="pct"/>
+            <w:tcW w:w="455" w:type="pct"/>
+          </w:tcPr>
+          <w:p>
+            <w:pPr>
+              <w:spacing w:line="240" w:lineRule="auto"/>
+              <w:jc w:val="left"/>
+              <w:rPr>
+                <w:rFonts w:ascii="Times" w:eastAsia="Times New Roman" w:hAnsi="Times" w:cs="Times New Roman"/>
+                <w:color w:val="000000"/>
+                <w:sz w:val="27"/>
+                <w:szCs w:val="27"/>
+              </w:rPr>
+            </w:pPr>
+            <w:r>
+              <w:rPr>
+                <w:rFonts w:ascii="Times" w:eastAsia="Times New Roman" w:hAnsi="Times" w:cs="Times New Roman"/>
+                <w:color w:val="000000"/>
+                <w:sz w:val="27"/>
+                <w:szCs w:val="27"/>
+              </w:rPr>
+              <w:t>4. Lead me forth in thy truth, and learn me : for thou art the God of my salvation; in thee hath been my hope all the day long.</w:t>
+            </w:r>
+          </w:p>
+        </w:tc>
+        <w:tc>
+          <w:tcPr>
+            <w:tcW w:w="455" w:type="pct"/>
           </w:tcPr>
           <w:p>
             <w:pPr>
@@ -1797,7 +1919,7 @@
         </w:tc>
         <w:tc>
           <w:tcPr>
-            <w:tcW w:w="388" w:type="pct"/>
+            <w:tcW w:w="455" w:type="pct"/>
           </w:tcPr>
           <w:p>
             <w:pPr>
@@ -1843,7 +1965,7 @@
         </w:tc>
         <w:tc>
           <w:tcPr>
-            <w:tcW w:w="529" w:type="pct"/>
+            <w:tcW w:w="454" w:type="pct"/>
           </w:tcPr>
           <w:p>
             <w:pPr>
@@ -1889,7 +2011,7 @@
         </w:tc>
         <w:tc>
           <w:tcPr>
-            <w:tcW w:w="519" w:type="pct"/>
+            <w:tcW w:w="455" w:type="pct"/>
           </w:tcPr>
           <w:p>
             <w:r>
@@ -1907,7 +2029,7 @@
         </w:tc>
         <w:tc>
           <w:tcPr>
-            <w:tcW w:w="525" w:type="pct"/>
+            <w:tcW w:w="455" w:type="pct"/>
           </w:tcPr>
           <w:p>
             <w:r>
@@ -1917,7 +2039,7 @@
         </w:tc>
         <w:tc>
           <w:tcPr>
-            <w:tcW w:w="534" w:type="pct"/>
+            <w:tcW w:w="455" w:type="pct"/>
           </w:tcPr>
           <w:p>
             <w:pPr>
@@ -1946,7 +2068,7 @@
         </w:tc>
         <w:tc>
           <w:tcPr>
-            <w:tcW w:w="534" w:type="pct"/>
+            <w:tcW w:w="455" w:type="pct"/>
           </w:tcPr>
           <w:p>
             <w:pPr>
@@ -1999,7 +2121,7 @@
         </w:tc>
         <w:tc>
           <w:tcPr>
-            <w:tcW w:w="533" w:type="pct"/>
+            <w:tcW w:w="455" w:type="pct"/>
           </w:tcPr>
           <w:p>
             <w:pPr>
@@ -2075,7 +2197,7 @@
       <w:tr>
         <w:tc>
           <w:tcPr>
-            <w:tcW w:w="532" w:type="pct"/>
+            <w:tcW w:w="454" w:type="pct"/>
           </w:tcPr>
           <w:p>
             <w:pPr>
@@ -2114,7 +2236,7 @@
         </w:tc>
         <w:tc>
           <w:tcPr>
-            <w:tcW w:w="518" w:type="pct"/>
+            <w:tcW w:w="455" w:type="pct"/>
           </w:tcPr>
           <w:p>
             <w:pPr>
@@ -2159,7 +2281,33 @@
         </w:tc>
         <w:tc>
           <w:tcPr>
-            <w:tcW w:w="388" w:type="pct"/>
+            <w:tcW w:w="455" w:type="pct"/>
+          </w:tcPr>
+          <w:p>
+            <w:pPr>
+              <w:spacing w:line="240" w:lineRule="auto"/>
+              <w:jc w:val="left"/>
+              <w:rPr>
+                <w:rFonts w:ascii="Times" w:eastAsia="Times New Roman" w:hAnsi="Times" w:cs="Times New Roman"/>
+                <w:color w:val="000000"/>
+                <w:sz w:val="27"/>
+                <w:szCs w:val="27"/>
+              </w:rPr>
+            </w:pPr>
+            <w:r>
+              <w:rPr>
+                <w:rFonts w:ascii="Times" w:eastAsia="Times New Roman" w:hAnsi="Times" w:cs="Times New Roman"/>
+                <w:color w:val="000000"/>
+                <w:sz w:val="27"/>
+                <w:szCs w:val="27"/>
+              </w:rPr>
+              <w:t>5. Call to remembrance, O Lord, thy tender mercies : and thy loving-kindnesses, which have been ever of old.</w:t>
+            </w:r>
+          </w:p>
+        </w:tc>
+        <w:tc>
+          <w:tcPr>
+            <w:tcW w:w="455" w:type="pct"/>
           </w:tcPr>
           <w:p>
             <w:pPr>
@@ -2185,7 +2333,7 @@
         </w:tc>
         <w:tc>
           <w:tcPr>
-            <w:tcW w:w="388" w:type="pct"/>
+            <w:tcW w:w="455" w:type="pct"/>
           </w:tcPr>
           <w:p>
             <w:pPr>
@@ -2211,7 +2359,7 @@
         </w:tc>
         <w:tc>
           <w:tcPr>
-            <w:tcW w:w="529" w:type="pct"/>
+            <w:tcW w:w="454" w:type="pct"/>
           </w:tcPr>
           <w:p>
             <w:pPr>
@@ -2230,34 +2378,14 @@
                 <w:sz w:val="27"/>
                 <w:szCs w:val="27"/>
               </w:rPr>
-              <w:t>Remember, O Lord, Thy compassions and Thy mercies</w:t>
-            </w:r>
-            <w:proofErr w:type="gramStart"/>
-            <w:r>
-              <w:rPr>
-                <w:rFonts w:ascii="Times" w:eastAsia="Times New Roman" w:hAnsi="Times" w:cs="Times New Roman"/>
-                <w:color w:val="000000"/>
-                <w:sz w:val="27"/>
-                <w:szCs w:val="27"/>
-              </w:rPr>
-              <w:t>;</w:t>
-            </w:r>
-            <w:proofErr w:type="gramEnd"/>
-            <w:r>
-              <w:rPr>
-                <w:rFonts w:ascii="Times" w:eastAsia="Times New Roman" w:hAnsi="Times" w:cs="Times New Roman"/>
-                <w:color w:val="000000"/>
-                <w:sz w:val="27"/>
-                <w:szCs w:val="27"/>
-              </w:rPr>
-              <w:t xml:space="preserve"> for they are since the beginning.</w:t>
+              <w:t>Remember, O Lord, Thy compassions and Thy mercies; for they are since the beginning.</w:t>
             </w:r>
           </w:p>
           <w:p/>
         </w:tc>
         <w:tc>
           <w:tcPr>
-            <w:tcW w:w="519" w:type="pct"/>
+            <w:tcW w:w="455" w:type="pct"/>
           </w:tcPr>
           <w:p>
             <w:r>
@@ -2267,7 +2395,7 @@
         </w:tc>
         <w:tc>
           <w:tcPr>
-            <w:tcW w:w="525" w:type="pct"/>
+            <w:tcW w:w="455" w:type="pct"/>
           </w:tcPr>
           <w:p>
             <w:r>
@@ -2285,7 +2413,7 @@
         </w:tc>
         <w:tc>
           <w:tcPr>
-            <w:tcW w:w="534" w:type="pct"/>
+            <w:tcW w:w="455" w:type="pct"/>
           </w:tcPr>
           <w:p>
             <w:pPr>
@@ -2306,7 +2434,7 @@
         </w:tc>
         <w:tc>
           <w:tcPr>
-            <w:tcW w:w="534" w:type="pct"/>
+            <w:tcW w:w="455" w:type="pct"/>
           </w:tcPr>
           <w:p>
             <w:pPr>
@@ -2337,7 +2465,7 @@
         </w:tc>
         <w:tc>
           <w:tcPr>
-            <w:tcW w:w="533" w:type="pct"/>
+            <w:tcW w:w="455" w:type="pct"/>
           </w:tcPr>
           <w:p>
             <w:pPr>
@@ -2390,7 +2518,7 @@
       <w:tr>
         <w:tc>
           <w:tcPr>
-            <w:tcW w:w="532" w:type="pct"/>
+            <w:tcW w:w="454" w:type="pct"/>
           </w:tcPr>
           <w:p>
             <w:pPr>
@@ -2438,7 +2566,7 @@
         </w:tc>
         <w:tc>
           <w:tcPr>
-            <w:tcW w:w="518" w:type="pct"/>
+            <w:tcW w:w="455" w:type="pct"/>
           </w:tcPr>
           <w:p>
             <w:pPr>
@@ -2521,45 +2649,54 @@
         </w:tc>
         <w:tc>
           <w:tcPr>
-            <w:tcW w:w="388" w:type="pct"/>
-          </w:tcPr>
-          <w:p>
-            <w:pPr>
-              <w:spacing w:line="240" w:lineRule="auto"/>
-              <w:jc w:val="left"/>
-              <w:rPr>
-                <w:rFonts w:ascii="Times" w:eastAsia="Times New Roman" w:hAnsi="Times" w:cs="Times New Roman"/>
-                <w:color w:val="000000"/>
-                <w:sz w:val="27"/>
-                <w:szCs w:val="27"/>
-              </w:rPr>
-            </w:pPr>
-            <w:r>
-              <w:rPr>
-                <w:rFonts w:ascii="Times" w:eastAsia="Times New Roman" w:hAnsi="Times" w:cs="Times New Roman"/>
-                <w:color w:val="000000"/>
-                <w:sz w:val="27"/>
-                <w:szCs w:val="27"/>
-              </w:rPr>
-              <w:t xml:space="preserve">The sins of my youth and those of my ignorance, remember </w:t>
-            </w:r>
-            <w:r>
-              <w:rPr>
-                <w:rFonts w:ascii="Times" w:eastAsia="Times New Roman" w:hAnsi="Times" w:cs="Times New Roman"/>
-                <w:color w:val="000000"/>
-                <w:sz w:val="27"/>
-                <w:szCs w:val="27"/>
-              </w:rPr>
-              <w:t>them</w:t>
-            </w:r>
-            <w:r>
-              <w:rPr>
-                <w:rFonts w:ascii="Times" w:eastAsia="Times New Roman" w:hAnsi="Times" w:cs="Times New Roman"/>
-                <w:color w:val="000000"/>
-                <w:sz w:val="27"/>
-                <w:szCs w:val="27"/>
-              </w:rPr>
-              <w:t xml:space="preserve"> not: </w:t>
+            <w:tcW w:w="455" w:type="pct"/>
+          </w:tcPr>
+          <w:p>
+            <w:pPr>
+              <w:spacing w:line="240" w:lineRule="auto"/>
+              <w:jc w:val="left"/>
+              <w:rPr>
+                <w:rFonts w:ascii="Times" w:eastAsia="Times New Roman" w:hAnsi="Times" w:cs="Times New Roman"/>
+                <w:color w:val="000000"/>
+                <w:sz w:val="27"/>
+                <w:szCs w:val="27"/>
+              </w:rPr>
+            </w:pPr>
+            <w:r>
+              <w:rPr>
+                <w:rFonts w:ascii="Times" w:eastAsia="Times New Roman" w:hAnsi="Times" w:cs="Times New Roman"/>
+                <w:color w:val="000000"/>
+                <w:sz w:val="27"/>
+                <w:szCs w:val="27"/>
+              </w:rPr>
+              <w:lastRenderedPageBreak/>
+              <w:t>6. O remember not the sins and offences of my youth : but according to thy mercy think thou upon me, O Lord, for thy goodness.</w:t>
+            </w:r>
+          </w:p>
+        </w:tc>
+        <w:tc>
+          <w:tcPr>
+            <w:tcW w:w="455" w:type="pct"/>
+          </w:tcPr>
+          <w:p>
+            <w:pPr>
+              <w:spacing w:line="240" w:lineRule="auto"/>
+              <w:jc w:val="left"/>
+              <w:rPr>
+                <w:rFonts w:ascii="Times" w:eastAsia="Times New Roman" w:hAnsi="Times" w:cs="Times New Roman"/>
+                <w:color w:val="000000"/>
+                <w:sz w:val="27"/>
+                <w:szCs w:val="27"/>
+              </w:rPr>
+            </w:pPr>
+            <w:r>
+              <w:rPr>
+                <w:rFonts w:ascii="Times" w:eastAsia="Times New Roman" w:hAnsi="Times" w:cs="Times New Roman"/>
+                <w:color w:val="000000"/>
+                <w:sz w:val="27"/>
+                <w:szCs w:val="27"/>
+              </w:rPr>
+              <w:t xml:space="preserve">The sins of my youth and those of my ignorance, remember them not: </w:t>
             </w:r>
             <w:r>
               <w:rPr>
@@ -2578,27 +2715,7 @@
                 <w:sz w:val="27"/>
                 <w:szCs w:val="27"/>
               </w:rPr>
-              <w:t xml:space="preserve">Thy mercy remember me, </w:t>
-            </w:r>
-            <w:proofErr w:type="gramStart"/>
-            <w:r>
-              <w:rPr>
-                <w:rFonts w:ascii="Times" w:eastAsia="Times New Roman" w:hAnsi="Times" w:cs="Times New Roman"/>
-                <w:color w:val="000000"/>
-                <w:sz w:val="27"/>
-                <w:szCs w:val="27"/>
-              </w:rPr>
-              <w:t>on account</w:t>
-            </w:r>
-            <w:proofErr w:type="gramEnd"/>
-            <w:r>
-              <w:rPr>
-                <w:rFonts w:ascii="Times" w:eastAsia="Times New Roman" w:hAnsi="Times" w:cs="Times New Roman"/>
-                <w:color w:val="000000"/>
-                <w:sz w:val="27"/>
-                <w:szCs w:val="27"/>
-              </w:rPr>
-              <w:t xml:space="preserve"> of </w:t>
+              <w:t xml:space="preserve">Thy mercy remember me, on account of </w:t>
             </w:r>
             <w:r>
               <w:rPr>
@@ -2623,62 +2740,33 @@
         </w:tc>
         <w:tc>
           <w:tcPr>
-            <w:tcW w:w="388" w:type="pct"/>
-          </w:tcPr>
-          <w:p>
-            <w:pPr>
-              <w:spacing w:line="240" w:lineRule="auto"/>
-              <w:jc w:val="left"/>
-              <w:rPr>
-                <w:rFonts w:ascii="Times" w:eastAsia="Times New Roman" w:hAnsi="Times" w:cs="Times New Roman"/>
-                <w:color w:val="000000"/>
-                <w:sz w:val="27"/>
-                <w:szCs w:val="27"/>
-              </w:rPr>
-            </w:pPr>
-            <w:r>
-              <w:rPr>
-                <w:rFonts w:ascii="Times" w:eastAsia="Times New Roman" w:hAnsi="Times" w:cs="Times New Roman"/>
-                <w:color w:val="000000"/>
-                <w:sz w:val="27"/>
-                <w:szCs w:val="27"/>
-              </w:rPr>
-              <w:t xml:space="preserve">The sins of my youth and those of my </w:t>
-            </w:r>
-            <w:proofErr w:type="gramStart"/>
-            <w:r>
-              <w:rPr>
-                <w:rFonts w:ascii="Times" w:eastAsia="Times New Roman" w:hAnsi="Times" w:cs="Times New Roman"/>
-                <w:color w:val="000000"/>
-                <w:sz w:val="27"/>
-                <w:szCs w:val="27"/>
-              </w:rPr>
-              <w:t>ignorance,</w:t>
-            </w:r>
-            <w:proofErr w:type="gramEnd"/>
-            <w:r>
-              <w:rPr>
-                <w:rFonts w:ascii="Times" w:eastAsia="Times New Roman" w:hAnsi="Times" w:cs="Times New Roman"/>
-                <w:color w:val="000000"/>
-                <w:sz w:val="27"/>
-                <w:szCs w:val="27"/>
-              </w:rPr>
-              <w:t xml:space="preserve"> </w:t>
-            </w:r>
-            <w:r>
-              <w:rPr>
-                <w:rFonts w:ascii="Times" w:eastAsia="Times New Roman" w:hAnsi="Times" w:cs="Times New Roman"/>
-                <w:color w:val="000000"/>
-                <w:sz w:val="27"/>
-                <w:szCs w:val="27"/>
-              </w:rPr>
-              <w:t>remember them not; according to Your mercy, remember me, on account of [Your] goodness, Lord.</w:t>
-            </w:r>
-          </w:p>
-        </w:tc>
-        <w:tc>
-          <w:tcPr>
-            <w:tcW w:w="529" w:type="pct"/>
+            <w:tcW w:w="455" w:type="pct"/>
+          </w:tcPr>
+          <w:p>
+            <w:pPr>
+              <w:spacing w:line="240" w:lineRule="auto"/>
+              <w:jc w:val="left"/>
+              <w:rPr>
+                <w:rFonts w:ascii="Times" w:eastAsia="Times New Roman" w:hAnsi="Times" w:cs="Times New Roman"/>
+                <w:color w:val="000000"/>
+                <w:sz w:val="27"/>
+                <w:szCs w:val="27"/>
+              </w:rPr>
+            </w:pPr>
+            <w:r>
+              <w:rPr>
+                <w:rFonts w:ascii="Times" w:eastAsia="Times New Roman" w:hAnsi="Times" w:cs="Times New Roman"/>
+                <w:color w:val="000000"/>
+                <w:sz w:val="27"/>
+                <w:szCs w:val="27"/>
+              </w:rPr>
+              <w:t>The sins of my youth and those of my ignorance, remember them not; according to Your mercy, remember me, on account of [Your] goodness, Lord.</w:t>
+            </w:r>
+          </w:p>
+        </w:tc>
+        <w:tc>
+          <w:tcPr>
+            <w:tcW w:w="454" w:type="pct"/>
           </w:tcPr>
           <w:p>
             <w:pPr>
@@ -2735,7 +2823,7 @@
         </w:tc>
         <w:tc>
           <w:tcPr>
-            <w:tcW w:w="519" w:type="pct"/>
+            <w:tcW w:w="455" w:type="pct"/>
           </w:tcPr>
           <w:p>
             <w:r>
@@ -2753,7 +2841,7 @@
         </w:tc>
         <w:tc>
           <w:tcPr>
-            <w:tcW w:w="525" w:type="pct"/>
+            <w:tcW w:w="455" w:type="pct"/>
           </w:tcPr>
           <w:p>
             <w:r>
@@ -2763,7 +2851,7 @@
         </w:tc>
         <w:tc>
           <w:tcPr>
-            <w:tcW w:w="534" w:type="pct"/>
+            <w:tcW w:w="455" w:type="pct"/>
           </w:tcPr>
           <w:p>
             <w:pPr>
@@ -2786,13 +2874,17 @@
               <w:pStyle w:val="EngIndEnd"/>
             </w:pPr>
             <w:r>
-              <w:t>for the sake of your kindness, O Lord!</w:t>
-            </w:r>
-          </w:p>
-        </w:tc>
-        <w:tc>
-          <w:tcPr>
-            <w:tcW w:w="534" w:type="pct"/>
+              <w:t xml:space="preserve">for the sake of your </w:t>
+            </w:r>
+            <w:r>
+              <w:lastRenderedPageBreak/>
+              <w:t>kindness, O Lord!</w:t>
+            </w:r>
+          </w:p>
+        </w:tc>
+        <w:tc>
+          <w:tcPr>
+            <w:tcW w:w="455" w:type="pct"/>
           </w:tcPr>
           <w:p>
             <w:pPr>
@@ -2812,6 +2904,7 @@
                 <w:szCs w:val="24"/>
                 <w:shd w:val="clear" w:color="auto" w:fill="FFFFFF"/>
               </w:rPr>
+              <w:lastRenderedPageBreak/>
               <w:t>Remember not the sins of my youth, nor </w:t>
             </w:r>
             <w:r>
@@ -2845,28 +2938,29 @@
         </w:tc>
         <w:tc>
           <w:tcPr>
-            <w:tcW w:w="533" w:type="pct"/>
-          </w:tcPr>
-          <w:p>
-            <w:pPr>
-              <w:spacing w:line="240" w:lineRule="auto"/>
-              <w:jc w:val="left"/>
-              <w:rPr>
-                <w:rFonts w:ascii="Tahoma" w:eastAsia="Times New Roman" w:hAnsi="Tahoma" w:cs="Tahoma"/>
-                <w:color w:val="2E1308"/>
-                <w:sz w:val="24"/>
-                <w:szCs w:val="24"/>
-                <w:shd w:val="clear" w:color="auto" w:fill="FFFFFF"/>
-              </w:rPr>
-            </w:pPr>
-            <w:r>
-              <w:rPr>
-                <w:rFonts w:ascii="Tahoma" w:eastAsia="Times New Roman" w:hAnsi="Tahoma" w:cs="Tahoma"/>
-                <w:color w:val="2E1308"/>
-                <w:sz w:val="24"/>
-                <w:szCs w:val="24"/>
-                <w:shd w:val="clear" w:color="auto" w:fill="FFFFFF"/>
-              </w:rPr>
+            <w:tcW w:w="455" w:type="pct"/>
+          </w:tcPr>
+          <w:p>
+            <w:pPr>
+              <w:spacing w:line="240" w:lineRule="auto"/>
+              <w:jc w:val="left"/>
+              <w:rPr>
+                <w:rFonts w:ascii="Tahoma" w:eastAsia="Times New Roman" w:hAnsi="Tahoma" w:cs="Tahoma"/>
+                <w:color w:val="2E1308"/>
+                <w:sz w:val="24"/>
+                <w:szCs w:val="24"/>
+                <w:shd w:val="clear" w:color="auto" w:fill="FFFFFF"/>
+              </w:rPr>
+            </w:pPr>
+            <w:r>
+              <w:rPr>
+                <w:rFonts w:ascii="Tahoma" w:eastAsia="Times New Roman" w:hAnsi="Tahoma" w:cs="Tahoma"/>
+                <w:color w:val="2E1308"/>
+                <w:sz w:val="24"/>
+                <w:szCs w:val="24"/>
+                <w:shd w:val="clear" w:color="auto" w:fill="FFFFFF"/>
+              </w:rPr>
+              <w:lastRenderedPageBreak/>
               <w:t>Do not remember the sins of my youth, nor of my ignorance;</w:t>
             </w:r>
           </w:p>
@@ -2921,14 +3015,13 @@
       <w:tr>
         <w:tc>
           <w:tcPr>
-            <w:tcW w:w="532" w:type="pct"/>
+            <w:tcW w:w="454" w:type="pct"/>
           </w:tcPr>
           <w:p>
             <w:pPr>
               <w:pStyle w:val="EnglishHangNoCoptic"/>
             </w:pPr>
             <w:r>
-              <w:lastRenderedPageBreak/>
               <w:t>8 Good and just is the Lord;</w:t>
             </w:r>
           </w:p>
@@ -2949,7 +3042,7 @@
         </w:tc>
         <w:tc>
           <w:tcPr>
-            <w:tcW w:w="518" w:type="pct"/>
+            <w:tcW w:w="455" w:type="pct"/>
           </w:tcPr>
           <w:p>
             <w:pPr>
@@ -3015,7 +3108,33 @@
         </w:tc>
         <w:tc>
           <w:tcPr>
-            <w:tcW w:w="388" w:type="pct"/>
+            <w:tcW w:w="455" w:type="pct"/>
+          </w:tcPr>
+          <w:p>
+            <w:pPr>
+              <w:spacing w:line="240" w:lineRule="auto"/>
+              <w:jc w:val="left"/>
+              <w:rPr>
+                <w:rFonts w:ascii="Times" w:eastAsia="Times New Roman" w:hAnsi="Times" w:cs="Times New Roman"/>
+                <w:color w:val="000000"/>
+                <w:sz w:val="27"/>
+                <w:szCs w:val="27"/>
+              </w:rPr>
+            </w:pPr>
+            <w:r>
+              <w:rPr>
+                <w:rFonts w:ascii="Times" w:eastAsia="Times New Roman" w:hAnsi="Times" w:cs="Times New Roman"/>
+                <w:color w:val="000000"/>
+                <w:sz w:val="27"/>
+                <w:szCs w:val="27"/>
+              </w:rPr>
+              <w:t>7. Gracious and righteous is the Lord : therefore will he teach sinners in the way.</w:t>
+            </w:r>
+          </w:p>
+        </w:tc>
+        <w:tc>
+          <w:tcPr>
+            <w:tcW w:w="455" w:type="pct"/>
           </w:tcPr>
           <w:p>
             <w:pPr>
@@ -3054,27 +3173,7 @@
                 <w:sz w:val="27"/>
                 <w:szCs w:val="27"/>
               </w:rPr>
-              <w:t xml:space="preserve"> (and) upright is the Lord: </w:t>
-            </w:r>
-            <w:proofErr w:type="gramStart"/>
-            <w:r>
-              <w:rPr>
-                <w:rFonts w:ascii="Times" w:eastAsia="Times New Roman" w:hAnsi="Times" w:cs="Times New Roman"/>
-                <w:color w:val="000000"/>
-                <w:sz w:val="27"/>
-                <w:szCs w:val="27"/>
-              </w:rPr>
-              <w:t>therefore</w:t>
-            </w:r>
-            <w:proofErr w:type="gramEnd"/>
-            <w:r>
-              <w:rPr>
-                <w:rFonts w:ascii="Times" w:eastAsia="Times New Roman" w:hAnsi="Times" w:cs="Times New Roman"/>
-                <w:color w:val="000000"/>
-                <w:sz w:val="27"/>
-                <w:szCs w:val="27"/>
-              </w:rPr>
-              <w:t xml:space="preserve"> He will teach the </w:t>
+              <w:t xml:space="preserve"> (and) upright is the Lord: therefore He will teach the </w:t>
             </w:r>
             <w:r>
               <w:rPr>
@@ -3099,53 +3198,33 @@
         </w:tc>
         <w:tc>
           <w:tcPr>
-            <w:tcW w:w="388" w:type="pct"/>
-          </w:tcPr>
-          <w:p>
-            <w:pPr>
-              <w:spacing w:line="240" w:lineRule="auto"/>
-              <w:jc w:val="left"/>
-              <w:rPr>
-                <w:rFonts w:ascii="Times" w:eastAsia="Times New Roman" w:hAnsi="Times" w:cs="Times New Roman"/>
-                <w:color w:val="000000"/>
-                <w:sz w:val="27"/>
-                <w:szCs w:val="27"/>
-              </w:rPr>
-            </w:pPr>
-            <w:r>
-              <w:rPr>
-                <w:rFonts w:ascii="Times" w:eastAsia="Times New Roman" w:hAnsi="Times" w:cs="Times New Roman"/>
-                <w:color w:val="000000"/>
-                <w:sz w:val="27"/>
-                <w:szCs w:val="27"/>
-              </w:rPr>
-              <w:t xml:space="preserve">For good and upright is the Lord: </w:t>
-            </w:r>
-            <w:proofErr w:type="gramStart"/>
-            <w:r>
-              <w:rPr>
-                <w:rFonts w:ascii="Times" w:eastAsia="Times New Roman" w:hAnsi="Times" w:cs="Times New Roman"/>
-                <w:color w:val="000000"/>
-                <w:sz w:val="27"/>
-                <w:szCs w:val="27"/>
-              </w:rPr>
-              <w:t>therefore</w:t>
-            </w:r>
-            <w:proofErr w:type="gramEnd"/>
-            <w:r>
-              <w:rPr>
-                <w:rFonts w:ascii="Times" w:eastAsia="Times New Roman" w:hAnsi="Times" w:cs="Times New Roman"/>
-                <w:color w:val="000000"/>
-                <w:sz w:val="27"/>
-                <w:szCs w:val="27"/>
-              </w:rPr>
-              <w:t xml:space="preserve"> He will teach the Law to those who sin in the way.</w:t>
-            </w:r>
-          </w:p>
-        </w:tc>
-        <w:tc>
-          <w:tcPr>
-            <w:tcW w:w="529" w:type="pct"/>
+            <w:tcW w:w="455" w:type="pct"/>
+          </w:tcPr>
+          <w:p>
+            <w:pPr>
+              <w:spacing w:line="240" w:lineRule="auto"/>
+              <w:jc w:val="left"/>
+              <w:rPr>
+                <w:rFonts w:ascii="Times" w:eastAsia="Times New Roman" w:hAnsi="Times" w:cs="Times New Roman"/>
+                <w:color w:val="000000"/>
+                <w:sz w:val="27"/>
+                <w:szCs w:val="27"/>
+              </w:rPr>
+            </w:pPr>
+            <w:r>
+              <w:rPr>
+                <w:rFonts w:ascii="Times" w:eastAsia="Times New Roman" w:hAnsi="Times" w:cs="Times New Roman"/>
+                <w:color w:val="000000"/>
+                <w:sz w:val="27"/>
+                <w:szCs w:val="27"/>
+              </w:rPr>
+              <w:t>For good and upright is the Lord: therefore He will teach the Law to those who sin in the way.</w:t>
+            </w:r>
+          </w:p>
+        </w:tc>
+        <w:tc>
+          <w:tcPr>
+            <w:tcW w:w="454" w:type="pct"/>
           </w:tcPr>
           <w:p>
             <w:pPr>
@@ -3181,7 +3260,7 @@
         </w:tc>
         <w:tc>
           <w:tcPr>
-            <w:tcW w:w="519" w:type="pct"/>
+            <w:tcW w:w="455" w:type="pct"/>
           </w:tcPr>
           <w:p>
             <w:r>
@@ -3191,7 +3270,7 @@
         </w:tc>
         <w:tc>
           <w:tcPr>
-            <w:tcW w:w="525" w:type="pct"/>
+            <w:tcW w:w="455" w:type="pct"/>
           </w:tcPr>
           <w:p>
             <w:r>
@@ -3201,7 +3280,7 @@
         </w:tc>
         <w:tc>
           <w:tcPr>
-            <w:tcW w:w="534" w:type="pct"/>
+            <w:tcW w:w="455" w:type="pct"/>
           </w:tcPr>
           <w:p>
             <w:pPr>
@@ -3222,7 +3301,7 @@
         </w:tc>
         <w:tc>
           <w:tcPr>
-            <w:tcW w:w="534" w:type="pct"/>
+            <w:tcW w:w="455" w:type="pct"/>
           </w:tcPr>
           <w:p>
             <w:pPr>
@@ -3275,7 +3354,7 @@
         </w:tc>
         <w:tc>
           <w:tcPr>
-            <w:tcW w:w="533" w:type="pct"/>
+            <w:tcW w:w="455" w:type="pct"/>
           </w:tcPr>
           <w:p>
             <w:pPr>
@@ -3328,7 +3407,7 @@
       <w:tr>
         <w:tc>
           <w:tcPr>
-            <w:tcW w:w="532" w:type="pct"/>
+            <w:tcW w:w="454" w:type="pct"/>
           </w:tcPr>
           <w:p>
             <w:pPr>
@@ -3355,7 +3434,7 @@
         </w:tc>
         <w:tc>
           <w:tcPr>
-            <w:tcW w:w="518" w:type="pct"/>
+            <w:tcW w:w="455" w:type="pct"/>
           </w:tcPr>
           <w:p>
             <w:pPr>
@@ -3400,7 +3479,33 @@
         </w:tc>
         <w:tc>
           <w:tcPr>
-            <w:tcW w:w="388" w:type="pct"/>
+            <w:tcW w:w="455" w:type="pct"/>
+          </w:tcPr>
+          <w:p>
+            <w:pPr>
+              <w:spacing w:line="240" w:lineRule="auto"/>
+              <w:jc w:val="left"/>
+              <w:rPr>
+                <w:rFonts w:ascii="Times" w:eastAsia="Times New Roman" w:hAnsi="Times" w:cs="Times New Roman"/>
+                <w:color w:val="000000"/>
+                <w:sz w:val="27"/>
+                <w:szCs w:val="27"/>
+              </w:rPr>
+            </w:pPr>
+            <w:r>
+              <w:rPr>
+                <w:rFonts w:ascii="Times" w:eastAsia="Times New Roman" w:hAnsi="Times" w:cs="Times New Roman"/>
+                <w:color w:val="000000"/>
+                <w:sz w:val="27"/>
+                <w:szCs w:val="27"/>
+              </w:rPr>
+              <w:t>8. Them that are meek shall he guide in judgement : and such as are gentle, them shall he learn his way.</w:t>
+            </w:r>
+          </w:p>
+        </w:tc>
+        <w:tc>
+          <w:tcPr>
+            <w:tcW w:w="455" w:type="pct"/>
           </w:tcPr>
           <w:p>
             <w:pPr>
@@ -3426,7 +3531,7 @@
         </w:tc>
         <w:tc>
           <w:tcPr>
-            <w:tcW w:w="388" w:type="pct"/>
+            <w:tcW w:w="455" w:type="pct"/>
           </w:tcPr>
           <w:p>
             <w:pPr>
@@ -3452,7 +3557,7 @@
         </w:tc>
         <w:tc>
           <w:tcPr>
-            <w:tcW w:w="529" w:type="pct"/>
+            <w:tcW w:w="454" w:type="pct"/>
           </w:tcPr>
           <w:p>
             <w:pPr>
@@ -3487,7 +3592,7 @@
         </w:tc>
         <w:tc>
           <w:tcPr>
-            <w:tcW w:w="519" w:type="pct"/>
+            <w:tcW w:w="455" w:type="pct"/>
           </w:tcPr>
           <w:p>
             <w:r>
@@ -3497,7 +3602,7 @@
         </w:tc>
         <w:tc>
           <w:tcPr>
-            <w:tcW w:w="525" w:type="pct"/>
+            <w:tcW w:w="455" w:type="pct"/>
           </w:tcPr>
           <w:p>
             <w:r>
@@ -3507,7 +3612,7 @@
         </w:tc>
         <w:tc>
           <w:tcPr>
-            <w:tcW w:w="534" w:type="pct"/>
+            <w:tcW w:w="455" w:type="pct"/>
           </w:tcPr>
           <w:p>
             <w:pPr>
@@ -3528,7 +3633,7 @@
         </w:tc>
         <w:tc>
           <w:tcPr>
-            <w:tcW w:w="534" w:type="pct"/>
+            <w:tcW w:w="455" w:type="pct"/>
           </w:tcPr>
           <w:p>
             <w:pPr>
@@ -3559,7 +3664,7 @@
         </w:tc>
         <w:tc>
           <w:tcPr>
-            <w:tcW w:w="533" w:type="pct"/>
+            <w:tcW w:w="455" w:type="pct"/>
           </w:tcPr>
           <w:p>
             <w:pPr>
@@ -3612,7 +3717,7 @@
       <w:tr>
         <w:tc>
           <w:tcPr>
-            <w:tcW w:w="532" w:type="pct"/>
+            <w:tcW w:w="454" w:type="pct"/>
           </w:tcPr>
           <w:p>
             <w:pPr>
@@ -3654,7 +3759,7 @@
         </w:tc>
         <w:tc>
           <w:tcPr>
-            <w:tcW w:w="518" w:type="pct"/>
+            <w:tcW w:w="455" w:type="pct"/>
           </w:tcPr>
           <w:p>
             <w:pPr>
@@ -3717,7 +3822,33 @@
         </w:tc>
         <w:tc>
           <w:tcPr>
-            <w:tcW w:w="388" w:type="pct"/>
+            <w:tcW w:w="455" w:type="pct"/>
+          </w:tcPr>
+          <w:p>
+            <w:pPr>
+              <w:spacing w:line="240" w:lineRule="auto"/>
+              <w:jc w:val="left"/>
+              <w:rPr>
+                <w:rFonts w:ascii="Times" w:eastAsia="Times New Roman" w:hAnsi="Times" w:cs="Times New Roman"/>
+                <w:color w:val="000000"/>
+                <w:sz w:val="27"/>
+                <w:szCs w:val="27"/>
+              </w:rPr>
+            </w:pPr>
+            <w:r>
+              <w:rPr>
+                <w:rFonts w:ascii="Times" w:eastAsia="Times New Roman" w:hAnsi="Times" w:cs="Times New Roman"/>
+                <w:color w:val="000000"/>
+                <w:sz w:val="27"/>
+                <w:szCs w:val="27"/>
+              </w:rPr>
+              <w:t>9. All the paths of the Lord are mercy and truth : unto such as keep his covenant and his testimonies.</w:t>
+            </w:r>
+          </w:p>
+        </w:tc>
+        <w:tc>
+          <w:tcPr>
+            <w:tcW w:w="455" w:type="pct"/>
           </w:tcPr>
           <w:p>
             <w:pPr>
@@ -3762,7 +3893,7 @@
         </w:tc>
         <w:tc>
           <w:tcPr>
-            <w:tcW w:w="388" w:type="pct"/>
+            <w:tcW w:w="455" w:type="pct"/>
           </w:tcPr>
           <w:p>
             <w:pPr>
@@ -3788,7 +3919,7 @@
         </w:tc>
         <w:tc>
           <w:tcPr>
-            <w:tcW w:w="529" w:type="pct"/>
+            <w:tcW w:w="454" w:type="pct"/>
           </w:tcPr>
           <w:p>
             <w:pPr>
@@ -3814,7 +3945,7 @@
         </w:tc>
         <w:tc>
           <w:tcPr>
-            <w:tcW w:w="519" w:type="pct"/>
+            <w:tcW w:w="455" w:type="pct"/>
           </w:tcPr>
           <w:p>
             <w:r>
@@ -3824,7 +3955,7 @@
         </w:tc>
         <w:tc>
           <w:tcPr>
-            <w:tcW w:w="525" w:type="pct"/>
+            <w:tcW w:w="455" w:type="pct"/>
           </w:tcPr>
           <w:p>
             <w:r>
@@ -3834,7 +3965,7 @@
         </w:tc>
         <w:tc>
           <w:tcPr>
-            <w:tcW w:w="534" w:type="pct"/>
+            <w:tcW w:w="455" w:type="pct"/>
           </w:tcPr>
           <w:p>
             <w:pPr>
@@ -3855,7 +3986,7 @@
         </w:tc>
         <w:tc>
           <w:tcPr>
-            <w:tcW w:w="534" w:type="pct"/>
+            <w:tcW w:w="455" w:type="pct"/>
           </w:tcPr>
           <w:p>
             <w:pPr>
@@ -3886,7 +4017,7 @@
         </w:tc>
         <w:tc>
           <w:tcPr>
-            <w:tcW w:w="533" w:type="pct"/>
+            <w:tcW w:w="455" w:type="pct"/>
           </w:tcPr>
           <w:p>
             <w:pPr>
@@ -3939,7 +4070,7 @@
       <w:tr>
         <w:tc>
           <w:tcPr>
-            <w:tcW w:w="532" w:type="pct"/>
+            <w:tcW w:w="454" w:type="pct"/>
           </w:tcPr>
           <w:p>
             <w:pPr>
@@ -3972,13 +4103,14 @@
         </w:tc>
         <w:tc>
           <w:tcPr>
-            <w:tcW w:w="518" w:type="pct"/>
+            <w:tcW w:w="455" w:type="pct"/>
           </w:tcPr>
           <w:p>
             <w:pPr>
               <w:pStyle w:val="EnglishHangNoCoptic"/>
             </w:pPr>
             <w:r>
+              <w:lastRenderedPageBreak/>
               <w:t xml:space="preserve">11 </w:t>
             </w:r>
             <w:r>
@@ -4034,81 +4166,86 @@
         </w:tc>
         <w:tc>
           <w:tcPr>
-            <w:tcW w:w="388" w:type="pct"/>
-          </w:tcPr>
-          <w:p>
-            <w:pPr>
-              <w:spacing w:line="240" w:lineRule="auto"/>
-              <w:jc w:val="left"/>
-              <w:rPr>
-                <w:rFonts w:ascii="Times" w:eastAsia="Times New Roman" w:hAnsi="Times" w:cs="Times New Roman"/>
-                <w:color w:val="000000"/>
-                <w:sz w:val="27"/>
-                <w:szCs w:val="27"/>
-              </w:rPr>
-            </w:pPr>
-            <w:proofErr w:type="gramStart"/>
-            <w:r>
-              <w:rPr>
-                <w:rFonts w:ascii="Times" w:eastAsia="Times New Roman" w:hAnsi="Times" w:cs="Times New Roman"/>
-                <w:color w:val="000000"/>
-                <w:sz w:val="27"/>
-                <w:szCs w:val="27"/>
-              </w:rPr>
-              <w:t>On account</w:t>
-            </w:r>
-            <w:proofErr w:type="gramEnd"/>
-            <w:r>
-              <w:rPr>
-                <w:rFonts w:ascii="Times" w:eastAsia="Times New Roman" w:hAnsi="Times" w:cs="Times New Roman"/>
-                <w:color w:val="000000"/>
-                <w:sz w:val="27"/>
-                <w:szCs w:val="27"/>
-              </w:rPr>
-              <w:t xml:space="preserve"> of Thy Name, Lord, Thou wilt forgive unto me my sin, for it is great.</w:t>
-            </w:r>
-          </w:p>
-        </w:tc>
-        <w:tc>
-          <w:tcPr>
-            <w:tcW w:w="388" w:type="pct"/>
-          </w:tcPr>
-          <w:p>
-            <w:pPr>
-              <w:spacing w:line="240" w:lineRule="auto"/>
-              <w:jc w:val="left"/>
-              <w:rPr>
-                <w:rFonts w:ascii="Times" w:eastAsia="Times New Roman" w:hAnsi="Times" w:cs="Times New Roman"/>
-                <w:color w:val="000000"/>
-                <w:sz w:val="27"/>
-                <w:szCs w:val="27"/>
-              </w:rPr>
-            </w:pPr>
-            <w:proofErr w:type="gramStart"/>
-            <w:r>
-              <w:rPr>
-                <w:rFonts w:ascii="Times" w:eastAsia="Times New Roman" w:hAnsi="Times" w:cs="Times New Roman"/>
-                <w:color w:val="000000"/>
-                <w:sz w:val="27"/>
-                <w:szCs w:val="27"/>
-              </w:rPr>
-              <w:t>On account</w:t>
-            </w:r>
-            <w:proofErr w:type="gramEnd"/>
-            <w:r>
-              <w:rPr>
-                <w:rFonts w:ascii="Times" w:eastAsia="Times New Roman" w:hAnsi="Times" w:cs="Times New Roman"/>
-                <w:color w:val="000000"/>
-                <w:sz w:val="27"/>
-                <w:szCs w:val="27"/>
-              </w:rPr>
-              <w:t xml:space="preserve"> of Your Name, Lord, You will forgive me my sin, for it is great.</w:t>
-            </w:r>
-          </w:p>
-        </w:tc>
-        <w:tc>
-          <w:tcPr>
-            <w:tcW w:w="529" w:type="pct"/>
+            <w:tcW w:w="455" w:type="pct"/>
+          </w:tcPr>
+          <w:p>
+            <w:pPr>
+              <w:spacing w:line="240" w:lineRule="auto"/>
+              <w:jc w:val="left"/>
+              <w:rPr>
+                <w:rFonts w:ascii="Times" w:eastAsia="Times New Roman" w:hAnsi="Times" w:cs="Times New Roman"/>
+                <w:color w:val="000000"/>
+                <w:sz w:val="27"/>
+                <w:szCs w:val="27"/>
+              </w:rPr>
+            </w:pPr>
+            <w:r>
+              <w:rPr>
+                <w:rFonts w:ascii="Times" w:eastAsia="Times New Roman" w:hAnsi="Times" w:cs="Times New Roman"/>
+                <w:color w:val="000000"/>
+                <w:sz w:val="27"/>
+                <w:szCs w:val="27"/>
+              </w:rPr>
+              <w:lastRenderedPageBreak/>
+              <w:t>10. For thy Name's sake, O Lord : be merciful unto my sin, for it is great.</w:t>
+            </w:r>
+          </w:p>
+        </w:tc>
+        <w:tc>
+          <w:tcPr>
+            <w:tcW w:w="455" w:type="pct"/>
+          </w:tcPr>
+          <w:p>
+            <w:pPr>
+              <w:spacing w:line="240" w:lineRule="auto"/>
+              <w:jc w:val="left"/>
+              <w:rPr>
+                <w:rFonts w:ascii="Times" w:eastAsia="Times New Roman" w:hAnsi="Times" w:cs="Times New Roman"/>
+                <w:color w:val="000000"/>
+                <w:sz w:val="27"/>
+                <w:szCs w:val="27"/>
+              </w:rPr>
+            </w:pPr>
+            <w:r>
+              <w:rPr>
+                <w:rFonts w:ascii="Times" w:eastAsia="Times New Roman" w:hAnsi="Times" w:cs="Times New Roman"/>
+                <w:color w:val="000000"/>
+                <w:sz w:val="27"/>
+                <w:szCs w:val="27"/>
+              </w:rPr>
+              <w:t>On account of Thy Name, Lord, Thou wilt forgive unto me my sin, for it is great.</w:t>
+            </w:r>
+          </w:p>
+        </w:tc>
+        <w:tc>
+          <w:tcPr>
+            <w:tcW w:w="455" w:type="pct"/>
+          </w:tcPr>
+          <w:p>
+            <w:pPr>
+              <w:spacing w:line="240" w:lineRule="auto"/>
+              <w:jc w:val="left"/>
+              <w:rPr>
+                <w:rFonts w:ascii="Times" w:eastAsia="Times New Roman" w:hAnsi="Times" w:cs="Times New Roman"/>
+                <w:color w:val="000000"/>
+                <w:sz w:val="27"/>
+                <w:szCs w:val="27"/>
+              </w:rPr>
+            </w:pPr>
+            <w:r>
+              <w:rPr>
+                <w:rFonts w:ascii="Times" w:eastAsia="Times New Roman" w:hAnsi="Times" w:cs="Times New Roman"/>
+                <w:color w:val="000000"/>
+                <w:sz w:val="27"/>
+                <w:szCs w:val="27"/>
+              </w:rPr>
+              <w:t>On account of Your Name, Lord, You will forgive me my sin, for it is great.</w:t>
+            </w:r>
+          </w:p>
+        </w:tc>
+        <w:tc>
+          <w:tcPr>
+            <w:tcW w:w="454" w:type="pct"/>
           </w:tcPr>
           <w:p>
             <w:pPr>
@@ -4127,44 +4264,25 @@
                 <w:sz w:val="27"/>
                 <w:szCs w:val="27"/>
               </w:rPr>
-              <w:t>For the sake of Thy Name, O Lord, Thou shalt forgive me my sin</w:t>
-            </w:r>
-            <w:proofErr w:type="gramStart"/>
-            <w:r>
-              <w:rPr>
-                <w:rFonts w:ascii="Times" w:eastAsia="Times New Roman" w:hAnsi="Times" w:cs="Times New Roman"/>
-                <w:color w:val="000000"/>
-                <w:sz w:val="27"/>
-                <w:szCs w:val="27"/>
-              </w:rPr>
-              <w:t>;</w:t>
-            </w:r>
-            <w:proofErr w:type="gramEnd"/>
-            <w:r>
-              <w:rPr>
-                <w:rFonts w:ascii="Times" w:eastAsia="Times New Roman" w:hAnsi="Times" w:cs="Times New Roman"/>
-                <w:color w:val="000000"/>
-                <w:sz w:val="27"/>
-                <w:szCs w:val="27"/>
-              </w:rPr>
-              <w:t xml:space="preserve"> for it is great.</w:t>
+              <w:t>For the sake of Thy Name, O Lord, Thou shalt forgive me my sin; for it is great.</w:t>
             </w:r>
           </w:p>
           <w:p/>
         </w:tc>
         <w:tc>
           <w:tcPr>
-            <w:tcW w:w="519" w:type="pct"/>
-          </w:tcPr>
-          <w:p>
-            <w:r>
+            <w:tcW w:w="455" w:type="pct"/>
+          </w:tcPr>
+          <w:p>
+            <w:r>
+              <w:lastRenderedPageBreak/>
               <w:t>For the sake of Thy Name, O Lord, be gracious unto my sin; for it is great.</w:t>
             </w:r>
           </w:p>
         </w:tc>
         <w:tc>
           <w:tcPr>
-            <w:tcW w:w="525" w:type="pct"/>
+            <w:tcW w:w="455" w:type="pct"/>
           </w:tcPr>
           <w:p>
             <w:r>
@@ -4174,7 +4292,7 @@
         </w:tc>
         <w:tc>
           <w:tcPr>
-            <w:tcW w:w="534" w:type="pct"/>
+            <w:tcW w:w="455" w:type="pct"/>
           </w:tcPr>
           <w:p>
             <w:pPr>
@@ -4189,13 +4307,14 @@
               <w:pStyle w:val="EngIndEnd"/>
             </w:pPr>
             <w:r>
+              <w:lastRenderedPageBreak/>
               <w:t>and you will expiate my sin, for it is great.</w:t>
             </w:r>
           </w:p>
         </w:tc>
         <w:tc>
           <w:tcPr>
-            <w:tcW w:w="534" w:type="pct"/>
+            <w:tcW w:w="455" w:type="pct"/>
           </w:tcPr>
           <w:p>
             <w:pPr>
@@ -4215,6 +4334,7 @@
                 <w:szCs w:val="24"/>
                 <w:shd w:val="clear" w:color="auto" w:fill="FFFFFF"/>
               </w:rPr>
+              <w:lastRenderedPageBreak/>
               <w:t>For thy name’s sake, O Lord, do thou also be merciful to my sin; for it is great.</w:t>
             </w:r>
           </w:p>
@@ -4226,28 +4346,29 @@
         </w:tc>
         <w:tc>
           <w:tcPr>
-            <w:tcW w:w="533" w:type="pct"/>
-          </w:tcPr>
-          <w:p>
-            <w:pPr>
-              <w:spacing w:line="240" w:lineRule="auto"/>
-              <w:jc w:val="left"/>
-              <w:rPr>
-                <w:rFonts w:ascii="Tahoma" w:eastAsia="Times New Roman" w:hAnsi="Tahoma" w:cs="Tahoma"/>
-                <w:color w:val="2E1308"/>
-                <w:sz w:val="24"/>
-                <w:szCs w:val="24"/>
-                <w:shd w:val="clear" w:color="auto" w:fill="FFFFFF"/>
-              </w:rPr>
-            </w:pPr>
-            <w:r>
-              <w:rPr>
-                <w:rFonts w:ascii="Tahoma" w:eastAsia="Times New Roman" w:hAnsi="Tahoma" w:cs="Tahoma"/>
-                <w:color w:val="2E1308"/>
-                <w:sz w:val="24"/>
-                <w:szCs w:val="24"/>
-                <w:shd w:val="clear" w:color="auto" w:fill="FFFFFF"/>
-              </w:rPr>
+            <w:tcW w:w="455" w:type="pct"/>
+          </w:tcPr>
+          <w:p>
+            <w:pPr>
+              <w:spacing w:line="240" w:lineRule="auto"/>
+              <w:jc w:val="left"/>
+              <w:rPr>
+                <w:rFonts w:ascii="Tahoma" w:eastAsia="Times New Roman" w:hAnsi="Tahoma" w:cs="Tahoma"/>
+                <w:color w:val="2E1308"/>
+                <w:sz w:val="24"/>
+                <w:szCs w:val="24"/>
+                <w:shd w:val="clear" w:color="auto" w:fill="FFFFFF"/>
+              </w:rPr>
+            </w:pPr>
+            <w:r>
+              <w:rPr>
+                <w:rFonts w:ascii="Tahoma" w:eastAsia="Times New Roman" w:hAnsi="Tahoma" w:cs="Tahoma"/>
+                <w:color w:val="2E1308"/>
+                <w:sz w:val="24"/>
+                <w:szCs w:val="24"/>
+                <w:shd w:val="clear" w:color="auto" w:fill="FFFFFF"/>
+              </w:rPr>
+              <w:lastRenderedPageBreak/>
               <w:t>For Your name’s sake, O Lord,</w:t>
             </w:r>
           </w:p>
@@ -4279,14 +4400,13 @@
       <w:tr>
         <w:tc>
           <w:tcPr>
-            <w:tcW w:w="532" w:type="pct"/>
+            <w:tcW w:w="454" w:type="pct"/>
           </w:tcPr>
           <w:p>
             <w:pPr>
               <w:pStyle w:val="EnglishHangNoCoptic"/>
             </w:pPr>
             <w:r>
-              <w:lastRenderedPageBreak/>
               <w:t>12 Who is the man who fears the Lord?</w:t>
             </w:r>
           </w:p>
@@ -4307,7 +4427,7 @@
         </w:tc>
         <w:tc>
           <w:tcPr>
-            <w:tcW w:w="518" w:type="pct"/>
+            <w:tcW w:w="455" w:type="pct"/>
           </w:tcPr>
           <w:p>
             <w:pPr>
@@ -4352,7 +4472,53 @@
         </w:tc>
         <w:tc>
           <w:tcPr>
-            <w:tcW w:w="388" w:type="pct"/>
+            <w:tcW w:w="455" w:type="pct"/>
+          </w:tcPr>
+          <w:p>
+            <w:pPr>
+              <w:spacing w:line="240" w:lineRule="auto"/>
+              <w:jc w:val="left"/>
+              <w:rPr>
+                <w:rFonts w:ascii="Times" w:eastAsia="Times New Roman" w:hAnsi="Times" w:cs="Times New Roman"/>
+                <w:color w:val="000000"/>
+                <w:sz w:val="27"/>
+                <w:szCs w:val="27"/>
+              </w:rPr>
+            </w:pPr>
+            <w:r>
+              <w:rPr>
+                <w:rFonts w:ascii="Times" w:eastAsia="Times New Roman" w:hAnsi="Times" w:cs="Times New Roman"/>
+                <w:color w:val="000000"/>
+                <w:sz w:val="27"/>
+                <w:szCs w:val="27"/>
+              </w:rPr>
+              <w:t xml:space="preserve">11. What man is he that </w:t>
+            </w:r>
+            <w:proofErr w:type="spellStart"/>
+            <w:r>
+              <w:rPr>
+                <w:rFonts w:ascii="Times" w:eastAsia="Times New Roman" w:hAnsi="Times" w:cs="Times New Roman"/>
+                <w:color w:val="000000"/>
+                <w:sz w:val="27"/>
+                <w:szCs w:val="27"/>
+              </w:rPr>
+              <w:t>feareth</w:t>
+            </w:r>
+            <w:proofErr w:type="spellEnd"/>
+            <w:r>
+              <w:rPr>
+                <w:rFonts w:ascii="Times" w:eastAsia="Times New Roman" w:hAnsi="Times" w:cs="Times New Roman"/>
+                <w:color w:val="000000"/>
+                <w:sz w:val="27"/>
+                <w:szCs w:val="27"/>
+              </w:rPr>
+              <w:t xml:space="preserve"> the Lord : him shall he teach in the way that he shall choose.</w:t>
+            </w:r>
+          </w:p>
+        </w:tc>
+        <w:tc>
+          <w:tcPr>
+            <w:tcW w:w="455" w:type="pct"/>
           </w:tcPr>
           <w:p>
             <w:pPr>
@@ -4417,53 +4583,33 @@
         </w:tc>
         <w:tc>
           <w:tcPr>
-            <w:tcW w:w="388" w:type="pct"/>
-          </w:tcPr>
-          <w:p>
-            <w:pPr>
-              <w:spacing w:line="240" w:lineRule="auto"/>
-              <w:jc w:val="left"/>
-              <w:rPr>
-                <w:rFonts w:ascii="Times" w:eastAsia="Times New Roman" w:hAnsi="Times" w:cs="Times New Roman"/>
-                <w:color w:val="000000"/>
-                <w:sz w:val="27"/>
-                <w:szCs w:val="27"/>
-              </w:rPr>
-            </w:pPr>
-            <w:r>
-              <w:rPr>
-                <w:rFonts w:ascii="Times" w:eastAsia="Times New Roman" w:hAnsi="Times" w:cs="Times New Roman"/>
-                <w:color w:val="000000"/>
-                <w:sz w:val="27"/>
-                <w:szCs w:val="27"/>
-              </w:rPr>
-              <w:t xml:space="preserve">Who is the man who fears the Lord? He will teach the Law to him in the </w:t>
-            </w:r>
-            <w:proofErr w:type="gramStart"/>
-            <w:r>
-              <w:rPr>
-                <w:rFonts w:ascii="Times" w:eastAsia="Times New Roman" w:hAnsi="Times" w:cs="Times New Roman"/>
-                <w:color w:val="000000"/>
-                <w:sz w:val="27"/>
-                <w:szCs w:val="27"/>
-              </w:rPr>
-              <w:t>way which</w:t>
-            </w:r>
-            <w:proofErr w:type="gramEnd"/>
-            <w:r>
-              <w:rPr>
-                <w:rFonts w:ascii="Times" w:eastAsia="Times New Roman" w:hAnsi="Times" w:cs="Times New Roman"/>
-                <w:color w:val="000000"/>
-                <w:sz w:val="27"/>
-                <w:szCs w:val="27"/>
-              </w:rPr>
-              <w:t xml:space="preserve"> has pleased [Him].</w:t>
-            </w:r>
-          </w:p>
-        </w:tc>
-        <w:tc>
-          <w:tcPr>
-            <w:tcW w:w="529" w:type="pct"/>
+            <w:tcW w:w="455" w:type="pct"/>
+          </w:tcPr>
+          <w:p>
+            <w:pPr>
+              <w:spacing w:line="240" w:lineRule="auto"/>
+              <w:jc w:val="left"/>
+              <w:rPr>
+                <w:rFonts w:ascii="Times" w:eastAsia="Times New Roman" w:hAnsi="Times" w:cs="Times New Roman"/>
+                <w:color w:val="000000"/>
+                <w:sz w:val="27"/>
+                <w:szCs w:val="27"/>
+              </w:rPr>
+            </w:pPr>
+            <w:r>
+              <w:rPr>
+                <w:rFonts w:ascii="Times" w:eastAsia="Times New Roman" w:hAnsi="Times" w:cs="Times New Roman"/>
+                <w:color w:val="000000"/>
+                <w:sz w:val="27"/>
+                <w:szCs w:val="27"/>
+              </w:rPr>
+              <w:t>Who is the man who fears the Lord? He will teach the Law to him in the way which has pleased [Him].</w:t>
+            </w:r>
+          </w:p>
+        </w:tc>
+        <w:tc>
+          <w:tcPr>
+            <w:tcW w:w="454" w:type="pct"/>
           </w:tcPr>
           <w:p>
             <w:pPr>
@@ -4489,7 +4635,7 @@
         </w:tc>
         <w:tc>
           <w:tcPr>
-            <w:tcW w:w="519" w:type="pct"/>
+            <w:tcW w:w="455" w:type="pct"/>
           </w:tcPr>
           <w:p>
             <w:r>
@@ -4507,7 +4653,7 @@
         </w:tc>
         <w:tc>
           <w:tcPr>
-            <w:tcW w:w="525" w:type="pct"/>
+            <w:tcW w:w="455" w:type="pct"/>
           </w:tcPr>
           <w:p>
             <w:r>
@@ -4525,7 +4671,7 @@
         </w:tc>
         <w:tc>
           <w:tcPr>
-            <w:tcW w:w="534" w:type="pct"/>
+            <w:tcW w:w="455" w:type="pct"/>
           </w:tcPr>
           <w:p>
             <w:pPr>
@@ -4546,7 +4692,7 @@
         </w:tc>
         <w:tc>
           <w:tcPr>
-            <w:tcW w:w="534" w:type="pct"/>
+            <w:tcW w:w="455" w:type="pct"/>
           </w:tcPr>
           <w:p>
             <w:pPr>
@@ -4577,7 +4723,7 @@
         </w:tc>
         <w:tc>
           <w:tcPr>
-            <w:tcW w:w="533" w:type="pct"/>
+            <w:tcW w:w="455" w:type="pct"/>
           </w:tcPr>
           <w:p>
             <w:pPr>
@@ -4630,7 +4776,7 @@
       <w:tr>
         <w:tc>
           <w:tcPr>
-            <w:tcW w:w="532" w:type="pct"/>
+            <w:tcW w:w="454" w:type="pct"/>
           </w:tcPr>
           <w:p>
             <w:pPr>
@@ -4666,7 +4812,7 @@
         </w:tc>
         <w:tc>
           <w:tcPr>
-            <w:tcW w:w="518" w:type="pct"/>
+            <w:tcW w:w="455" w:type="pct"/>
           </w:tcPr>
           <w:p>
             <w:pPr>
@@ -4717,7 +4863,33 @@
         </w:tc>
         <w:tc>
           <w:tcPr>
-            <w:tcW w:w="388" w:type="pct"/>
+            <w:tcW w:w="455" w:type="pct"/>
+          </w:tcPr>
+          <w:p>
+            <w:pPr>
+              <w:spacing w:line="240" w:lineRule="auto"/>
+              <w:jc w:val="left"/>
+              <w:rPr>
+                <w:rFonts w:ascii="Times" w:eastAsia="Times New Roman" w:hAnsi="Times" w:cs="Times New Roman"/>
+                <w:color w:val="000000"/>
+                <w:sz w:val="27"/>
+                <w:szCs w:val="27"/>
+              </w:rPr>
+            </w:pPr>
+            <w:r>
+              <w:rPr>
+                <w:rFonts w:ascii="Times" w:eastAsia="Times New Roman" w:hAnsi="Times" w:cs="Times New Roman"/>
+                <w:color w:val="000000"/>
+                <w:sz w:val="27"/>
+                <w:szCs w:val="27"/>
+              </w:rPr>
+              <w:t>12. His soul shall dwell at ease : and his seed shall inherit the land.</w:t>
+            </w:r>
+          </w:p>
+        </w:tc>
+        <w:tc>
+          <w:tcPr>
+            <w:tcW w:w="455" w:type="pct"/>
           </w:tcPr>
           <w:p>
             <w:pPr>
@@ -4800,7 +4972,7 @@
         </w:tc>
         <w:tc>
           <w:tcPr>
-            <w:tcW w:w="388" w:type="pct"/>
+            <w:tcW w:w="455" w:type="pct"/>
           </w:tcPr>
           <w:p>
             <w:pPr>
@@ -4826,7 +4998,7 @@
         </w:tc>
         <w:tc>
           <w:tcPr>
-            <w:tcW w:w="529" w:type="pct"/>
+            <w:tcW w:w="454" w:type="pct"/>
           </w:tcPr>
           <w:p>
             <w:pPr>
@@ -4852,7 +5024,7 @@
         </w:tc>
         <w:tc>
           <w:tcPr>
-            <w:tcW w:w="519" w:type="pct"/>
+            <w:tcW w:w="455" w:type="pct"/>
           </w:tcPr>
           <w:p>
             <w:r>
@@ -4862,7 +5034,7 @@
         </w:tc>
         <w:tc>
           <w:tcPr>
-            <w:tcW w:w="525" w:type="pct"/>
+            <w:tcW w:w="455" w:type="pct"/>
           </w:tcPr>
           <w:p>
             <w:r>
@@ -4872,7 +5044,7 @@
         </w:tc>
         <w:tc>
           <w:tcPr>
-            <w:tcW w:w="534" w:type="pct"/>
+            <w:tcW w:w="455" w:type="pct"/>
           </w:tcPr>
           <w:p>
             <w:pPr>
@@ -4893,7 +5065,7 @@
         </w:tc>
         <w:tc>
           <w:tcPr>
-            <w:tcW w:w="534" w:type="pct"/>
+            <w:tcW w:w="455" w:type="pct"/>
           </w:tcPr>
           <w:p>
             <w:pPr>
@@ -4924,7 +5096,7 @@
         </w:tc>
         <w:tc>
           <w:tcPr>
-            <w:tcW w:w="533" w:type="pct"/>
+            <w:tcW w:w="455" w:type="pct"/>
           </w:tcPr>
           <w:p>
             <w:pPr>
@@ -4977,7 +5149,7 @@
       <w:tr>
         <w:tc>
           <w:tcPr>
-            <w:tcW w:w="532" w:type="pct"/>
+            <w:tcW w:w="454" w:type="pct"/>
           </w:tcPr>
           <w:p>
             <w:pPr>
@@ -5010,7 +5182,7 @@
         </w:tc>
         <w:tc>
           <w:tcPr>
-            <w:tcW w:w="518" w:type="pct"/>
+            <w:tcW w:w="455" w:type="pct"/>
           </w:tcPr>
           <w:p>
             <w:pPr>
@@ -5081,45 +5253,53 @@
         </w:tc>
         <w:tc>
           <w:tcPr>
-            <w:tcW w:w="388" w:type="pct"/>
-          </w:tcPr>
-          <w:p>
-            <w:pPr>
-              <w:spacing w:line="240" w:lineRule="auto"/>
-              <w:jc w:val="left"/>
-              <w:rPr>
-                <w:rFonts w:ascii="Times" w:eastAsia="Times New Roman" w:hAnsi="Times" w:cs="Times New Roman"/>
-                <w:color w:val="000000"/>
-                <w:sz w:val="27"/>
-                <w:szCs w:val="27"/>
-              </w:rPr>
-            </w:pPr>
-            <w:r>
-              <w:rPr>
-                <w:rFonts w:ascii="Times" w:eastAsia="Times New Roman" w:hAnsi="Times" w:cs="Times New Roman"/>
-                <w:color w:val="000000"/>
-                <w:sz w:val="27"/>
-                <w:szCs w:val="27"/>
-              </w:rPr>
-              <w:t xml:space="preserve">The Lord is strength to those who fear Him, and the Name of the </w:t>
-            </w:r>
-            <w:r>
-              <w:rPr>
-                <w:rFonts w:ascii="Times" w:eastAsia="Times New Roman" w:hAnsi="Times" w:cs="Times New Roman"/>
-                <w:color w:val="000000"/>
-                <w:sz w:val="27"/>
-                <w:szCs w:val="27"/>
-              </w:rPr>
-              <w:t>Lord</w:t>
-            </w:r>
-            <w:r>
-              <w:rPr>
-                <w:rFonts w:ascii="Times" w:eastAsia="Times New Roman" w:hAnsi="Times" w:cs="Times New Roman"/>
-                <w:color w:val="000000"/>
-                <w:sz w:val="27"/>
-                <w:szCs w:val="27"/>
-              </w:rPr>
-              <w:t xml:space="preserve"> </w:t>
+            <w:tcW w:w="455" w:type="pct"/>
+          </w:tcPr>
+          <w:p>
+            <w:pPr>
+              <w:spacing w:line="240" w:lineRule="auto"/>
+              <w:jc w:val="left"/>
+              <w:rPr>
+                <w:rFonts w:ascii="Times" w:eastAsia="Times New Roman" w:hAnsi="Times" w:cs="Times New Roman"/>
+                <w:color w:val="000000"/>
+                <w:sz w:val="27"/>
+                <w:szCs w:val="27"/>
+              </w:rPr>
+            </w:pPr>
+            <w:r>
+              <w:rPr>
+                <w:rFonts w:ascii="Times" w:eastAsia="Times New Roman" w:hAnsi="Times" w:cs="Times New Roman"/>
+                <w:color w:val="000000"/>
+                <w:sz w:val="27"/>
+                <w:szCs w:val="27"/>
+              </w:rPr>
+              <w:t>13. The secret of the Lord is among them that fear him : and he will shew them his covenant.</w:t>
+            </w:r>
+          </w:p>
+        </w:tc>
+        <w:tc>
+          <w:tcPr>
+            <w:tcW w:w="455" w:type="pct"/>
+          </w:tcPr>
+          <w:p>
+            <w:pPr>
+              <w:spacing w:line="240" w:lineRule="auto"/>
+              <w:jc w:val="left"/>
+              <w:rPr>
+                <w:rFonts w:ascii="Times" w:eastAsia="Times New Roman" w:hAnsi="Times" w:cs="Times New Roman"/>
+                <w:color w:val="000000"/>
+                <w:sz w:val="27"/>
+                <w:szCs w:val="27"/>
+              </w:rPr>
+            </w:pPr>
+            <w:r>
+              <w:rPr>
+                <w:rFonts w:ascii="Times" w:eastAsia="Times New Roman" w:hAnsi="Times" w:cs="Times New Roman"/>
+                <w:color w:val="000000"/>
+                <w:sz w:val="27"/>
+                <w:szCs w:val="27"/>
+              </w:rPr>
+              <w:t xml:space="preserve">The Lord is strength to those who fear Him, and the Name of the Lord </w:t>
             </w:r>
             <w:proofErr w:type="spellStart"/>
             <w:r>
@@ -5164,53 +5344,33 @@
         </w:tc>
         <w:tc>
           <w:tcPr>
-            <w:tcW w:w="388" w:type="pct"/>
-          </w:tcPr>
-          <w:p>
-            <w:pPr>
-              <w:spacing w:line="240" w:lineRule="auto"/>
-              <w:jc w:val="left"/>
-              <w:rPr>
-                <w:rFonts w:ascii="Times" w:eastAsia="Times New Roman" w:hAnsi="Times" w:cs="Times New Roman"/>
-                <w:color w:val="000000"/>
-                <w:sz w:val="27"/>
-                <w:szCs w:val="27"/>
-              </w:rPr>
-            </w:pPr>
-            <w:r>
-              <w:rPr>
-                <w:rFonts w:ascii="Times" w:eastAsia="Times New Roman" w:hAnsi="Times" w:cs="Times New Roman"/>
-                <w:color w:val="000000"/>
-                <w:sz w:val="27"/>
-                <w:szCs w:val="27"/>
-              </w:rPr>
-              <w:t xml:space="preserve">The Lord is strength to those who fear Him, </w:t>
-            </w:r>
-            <w:proofErr w:type="gramStart"/>
-            <w:r>
-              <w:rPr>
-                <w:rFonts w:ascii="Times" w:eastAsia="Times New Roman" w:hAnsi="Times" w:cs="Times New Roman"/>
-                <w:color w:val="000000"/>
-                <w:sz w:val="27"/>
-                <w:szCs w:val="27"/>
-              </w:rPr>
-              <w:t>and the</w:t>
-            </w:r>
-            <w:proofErr w:type="gramEnd"/>
-            <w:r>
-              <w:rPr>
-                <w:rFonts w:ascii="Times" w:eastAsia="Times New Roman" w:hAnsi="Times" w:cs="Times New Roman"/>
-                <w:color w:val="000000"/>
-                <w:sz w:val="27"/>
-                <w:szCs w:val="27"/>
-              </w:rPr>
-              <w:t xml:space="preserve"> Name of the Lord belongs to those who fear Him, and He will show His covenant to them.</w:t>
-            </w:r>
-          </w:p>
-        </w:tc>
-        <w:tc>
-          <w:tcPr>
-            <w:tcW w:w="529" w:type="pct"/>
+            <w:tcW w:w="455" w:type="pct"/>
+          </w:tcPr>
+          <w:p>
+            <w:pPr>
+              <w:spacing w:line="240" w:lineRule="auto"/>
+              <w:jc w:val="left"/>
+              <w:rPr>
+                <w:rFonts w:ascii="Times" w:eastAsia="Times New Roman" w:hAnsi="Times" w:cs="Times New Roman"/>
+                <w:color w:val="000000"/>
+                <w:sz w:val="27"/>
+                <w:szCs w:val="27"/>
+              </w:rPr>
+            </w:pPr>
+            <w:r>
+              <w:rPr>
+                <w:rFonts w:ascii="Times" w:eastAsia="Times New Roman" w:hAnsi="Times" w:cs="Times New Roman"/>
+                <w:color w:val="000000"/>
+                <w:sz w:val="27"/>
+                <w:szCs w:val="27"/>
+              </w:rPr>
+              <w:t>The Lord is strength to those who fear Him, and the Name of the Lord belongs to those who fear Him, and He will show His covenant to them.</w:t>
+            </w:r>
+          </w:p>
+        </w:tc>
+        <w:tc>
+          <w:tcPr>
+            <w:tcW w:w="454" w:type="pct"/>
           </w:tcPr>
           <w:p>
             <w:pPr>
@@ -5236,7 +5396,7 @@
         </w:tc>
         <w:tc>
           <w:tcPr>
-            <w:tcW w:w="519" w:type="pct"/>
+            <w:tcW w:w="455" w:type="pct"/>
           </w:tcPr>
           <w:p>
             <w:r>
@@ -5246,7 +5406,7 @@
         </w:tc>
         <w:tc>
           <w:tcPr>
-            <w:tcW w:w="525" w:type="pct"/>
+            <w:tcW w:w="455" w:type="pct"/>
           </w:tcPr>
           <w:p>
             <w:r>
@@ -5256,7 +5416,7 @@
         </w:tc>
         <w:tc>
           <w:tcPr>
-            <w:tcW w:w="534" w:type="pct"/>
+            <w:tcW w:w="455" w:type="pct"/>
           </w:tcPr>
           <w:p>
             <w:pPr>
@@ -5277,7 +5437,7 @@
         </w:tc>
         <w:tc>
           <w:tcPr>
-            <w:tcW w:w="534" w:type="pct"/>
+            <w:tcW w:w="455" w:type="pct"/>
           </w:tcPr>
           <w:p>
             <w:pPr>
@@ -5330,7 +5490,7 @@
         </w:tc>
         <w:tc>
           <w:tcPr>
-            <w:tcW w:w="533" w:type="pct"/>
+            <w:tcW w:w="455" w:type="pct"/>
           </w:tcPr>
           <w:p>
             <w:pPr>
@@ -5406,13 +5566,14 @@
       <w:tr>
         <w:tc>
           <w:tcPr>
-            <w:tcW w:w="532" w:type="pct"/>
+            <w:tcW w:w="454" w:type="pct"/>
           </w:tcPr>
           <w:p>
             <w:pPr>
               <w:pStyle w:val="EnglishHangNoCoptic"/>
             </w:pPr>
             <w:r>
+              <w:lastRenderedPageBreak/>
               <w:t>15 My eyes are continually on the Lord,</w:t>
             </w:r>
           </w:p>
@@ -5433,7 +5594,7 @@
         </w:tc>
         <w:tc>
           <w:tcPr>
-            <w:tcW w:w="518" w:type="pct"/>
+            <w:tcW w:w="455" w:type="pct"/>
           </w:tcPr>
           <w:p>
             <w:pPr>
@@ -5487,101 +5648,85 @@
         </w:tc>
         <w:tc>
           <w:tcPr>
-            <w:tcW w:w="388" w:type="pct"/>
-          </w:tcPr>
-          <w:p>
-            <w:pPr>
-              <w:spacing w:line="240" w:lineRule="auto"/>
-              <w:jc w:val="left"/>
-              <w:rPr>
-                <w:rFonts w:ascii="Times" w:eastAsia="Times New Roman" w:hAnsi="Times" w:cs="Times New Roman"/>
-                <w:color w:val="000000"/>
-                <w:sz w:val="27"/>
-                <w:szCs w:val="27"/>
-              </w:rPr>
-            </w:pPr>
-            <w:r>
-              <w:rPr>
-                <w:rFonts w:ascii="Times" w:eastAsia="Times New Roman" w:hAnsi="Times" w:cs="Times New Roman"/>
-                <w:color w:val="000000"/>
-                <w:sz w:val="27"/>
-                <w:szCs w:val="27"/>
-              </w:rPr>
-              <w:lastRenderedPageBreak/>
-              <w:t xml:space="preserve">Mine eyes look unto the Lord at all times, for (it is) He Who will draw forth my feet from </w:t>
-            </w:r>
-            <w:r>
-              <w:rPr>
-                <w:rFonts w:ascii="Times" w:eastAsia="Times New Roman" w:hAnsi="Times" w:cs="Times New Roman"/>
-                <w:color w:val="000000"/>
-                <w:sz w:val="27"/>
-                <w:szCs w:val="27"/>
-              </w:rPr>
-              <w:lastRenderedPageBreak/>
-              <w:t>the snare.</w:t>
-            </w:r>
-          </w:p>
-        </w:tc>
-        <w:tc>
-          <w:tcPr>
-            <w:tcW w:w="388" w:type="pct"/>
-          </w:tcPr>
-          <w:p>
-            <w:pPr>
-              <w:spacing w:line="240" w:lineRule="auto"/>
-              <w:jc w:val="left"/>
-              <w:rPr>
-                <w:rFonts w:ascii="Times" w:eastAsia="Times New Roman" w:hAnsi="Times" w:cs="Times New Roman"/>
-                <w:color w:val="000000"/>
-                <w:sz w:val="27"/>
-                <w:szCs w:val="27"/>
-              </w:rPr>
-            </w:pPr>
-            <w:r>
-              <w:rPr>
-                <w:rFonts w:ascii="Times" w:eastAsia="Times New Roman" w:hAnsi="Times" w:cs="Times New Roman"/>
-                <w:color w:val="000000"/>
-                <w:sz w:val="27"/>
-                <w:szCs w:val="27"/>
-              </w:rPr>
-              <w:lastRenderedPageBreak/>
-              <w:t xml:space="preserve">My eyes look to the Lord at all times, </w:t>
-            </w:r>
-            <w:proofErr w:type="gramStart"/>
-            <w:r>
-              <w:rPr>
-                <w:rFonts w:ascii="Times" w:eastAsia="Times New Roman" w:hAnsi="Times" w:cs="Times New Roman"/>
-                <w:color w:val="000000"/>
-                <w:sz w:val="27"/>
-                <w:szCs w:val="27"/>
-              </w:rPr>
-              <w:t xml:space="preserve">for it is He who will pull my feet from the </w:t>
-            </w:r>
-            <w:r>
-              <w:rPr>
-                <w:rFonts w:ascii="Times" w:eastAsia="Times New Roman" w:hAnsi="Times" w:cs="Times New Roman"/>
-                <w:color w:val="000000"/>
-                <w:sz w:val="27"/>
-                <w:szCs w:val="27"/>
-              </w:rPr>
-              <w:lastRenderedPageBreak/>
-              <w:t>snare</w:t>
-            </w:r>
-            <w:proofErr w:type="gramEnd"/>
-            <w:r>
-              <w:rPr>
-                <w:rFonts w:ascii="Times" w:eastAsia="Times New Roman" w:hAnsi="Times" w:cs="Times New Roman"/>
-                <w:color w:val="000000"/>
-                <w:sz w:val="27"/>
-                <w:szCs w:val="27"/>
-              </w:rPr>
-              <w:t>.</w:t>
-            </w:r>
-          </w:p>
-        </w:tc>
-        <w:tc>
-          <w:tcPr>
-            <w:tcW w:w="529" w:type="pct"/>
+            <w:tcW w:w="455" w:type="pct"/>
+          </w:tcPr>
+          <w:p>
+            <w:pPr>
+              <w:spacing w:line="240" w:lineRule="auto"/>
+              <w:jc w:val="left"/>
+              <w:rPr>
+                <w:rFonts w:ascii="Times" w:eastAsia="Times New Roman" w:hAnsi="Times" w:cs="Times New Roman"/>
+                <w:color w:val="000000"/>
+                <w:sz w:val="27"/>
+                <w:szCs w:val="27"/>
+              </w:rPr>
+            </w:pPr>
+            <w:r>
+              <w:rPr>
+                <w:rFonts w:ascii="Times" w:eastAsia="Times New Roman" w:hAnsi="Times" w:cs="Times New Roman"/>
+                <w:color w:val="000000"/>
+                <w:sz w:val="27"/>
+                <w:szCs w:val="27"/>
+              </w:rPr>
+              <w:t>14. Mine eyes are ever looking unto the Lord : for he shall pluck my feet out of the net.</w:t>
+            </w:r>
+          </w:p>
+        </w:tc>
+        <w:tc>
+          <w:tcPr>
+            <w:tcW w:w="455" w:type="pct"/>
+          </w:tcPr>
+          <w:p>
+            <w:pPr>
+              <w:spacing w:line="240" w:lineRule="auto"/>
+              <w:jc w:val="left"/>
+              <w:rPr>
+                <w:rFonts w:ascii="Times" w:eastAsia="Times New Roman" w:hAnsi="Times" w:cs="Times New Roman"/>
+                <w:color w:val="000000"/>
+                <w:sz w:val="27"/>
+                <w:szCs w:val="27"/>
+              </w:rPr>
+            </w:pPr>
+            <w:r>
+              <w:rPr>
+                <w:rFonts w:ascii="Times" w:eastAsia="Times New Roman" w:hAnsi="Times" w:cs="Times New Roman"/>
+                <w:color w:val="000000"/>
+                <w:sz w:val="27"/>
+                <w:szCs w:val="27"/>
+              </w:rPr>
+              <w:t>Mine eyes look unto the Lord at all times, for (it is) He Who will draw forth my feet from the snare.</w:t>
+            </w:r>
+          </w:p>
+        </w:tc>
+        <w:tc>
+          <w:tcPr>
+            <w:tcW w:w="455" w:type="pct"/>
+          </w:tcPr>
+          <w:p>
+            <w:pPr>
+              <w:spacing w:line="240" w:lineRule="auto"/>
+              <w:jc w:val="left"/>
+              <w:rPr>
+                <w:rFonts w:ascii="Times" w:eastAsia="Times New Roman" w:hAnsi="Times" w:cs="Times New Roman"/>
+                <w:color w:val="000000"/>
+                <w:sz w:val="27"/>
+                <w:szCs w:val="27"/>
+              </w:rPr>
+            </w:pPr>
+            <w:r>
+              <w:rPr>
+                <w:rFonts w:ascii="Times" w:eastAsia="Times New Roman" w:hAnsi="Times" w:cs="Times New Roman"/>
+                <w:color w:val="000000"/>
+                <w:sz w:val="27"/>
+                <w:szCs w:val="27"/>
+              </w:rPr>
+              <w:t>My eyes look to the Lord at all times, for it is He who will pull my feet from the snare.</w:t>
+            </w:r>
+          </w:p>
+        </w:tc>
+        <w:tc>
+          <w:tcPr>
+            <w:tcW w:w="454" w:type="pct"/>
           </w:tcPr>
           <w:p>
             <w:pPr>
@@ -5600,35 +5745,14 @@
                 <w:sz w:val="27"/>
                 <w:szCs w:val="27"/>
               </w:rPr>
-              <w:lastRenderedPageBreak/>
-              <w:t>My eyes are looking to the Lord at all times</w:t>
-            </w:r>
-            <w:proofErr w:type="gramStart"/>
-            <w:r>
-              <w:rPr>
-                <w:rFonts w:ascii="Times" w:eastAsia="Times New Roman" w:hAnsi="Times" w:cs="Times New Roman"/>
-                <w:color w:val="000000"/>
-                <w:sz w:val="27"/>
-                <w:szCs w:val="27"/>
-              </w:rPr>
-              <w:t>;</w:t>
-            </w:r>
-            <w:proofErr w:type="gramEnd"/>
-            <w:r>
-              <w:rPr>
-                <w:rFonts w:ascii="Times" w:eastAsia="Times New Roman" w:hAnsi="Times" w:cs="Times New Roman"/>
-                <w:color w:val="000000"/>
-                <w:sz w:val="27"/>
-                <w:szCs w:val="27"/>
-              </w:rPr>
-              <w:t xml:space="preserve"> for He shall pluck my feet out of the snare. </w:t>
+              <w:t>My eyes are looking to the Lord at all times; for He shall pluck my feet out of the snare. </w:t>
             </w:r>
           </w:p>
           <w:p/>
         </w:tc>
         <w:tc>
           <w:tcPr>
-            <w:tcW w:w="519" w:type="pct"/>
+            <w:tcW w:w="455" w:type="pct"/>
           </w:tcPr>
           <w:p>
             <w:r>
@@ -5638,7 +5762,7 @@
         </w:tc>
         <w:tc>
           <w:tcPr>
-            <w:tcW w:w="525" w:type="pct"/>
+            <w:tcW w:w="455" w:type="pct"/>
           </w:tcPr>
           <w:p>
             <w:r>
@@ -5648,7 +5772,7 @@
         </w:tc>
         <w:tc>
           <w:tcPr>
-            <w:tcW w:w="534" w:type="pct"/>
+            <w:tcW w:w="455" w:type="pct"/>
           </w:tcPr>
           <w:p>
             <w:pPr>
@@ -5663,17 +5787,13 @@
               <w:pStyle w:val="EngIndEnd"/>
             </w:pPr>
             <w:r>
-              <w:t xml:space="preserve">because it is he that will pull </w:t>
-            </w:r>
-            <w:r>
-              <w:lastRenderedPageBreak/>
-              <w:t>my feet out of a snare.</w:t>
-            </w:r>
-          </w:p>
-        </w:tc>
-        <w:tc>
-          <w:tcPr>
-            <w:tcW w:w="534" w:type="pct"/>
+              <w:t>because it is he that will pull my feet out of a snare.</w:t>
+            </w:r>
+          </w:p>
+        </w:tc>
+        <w:tc>
+          <w:tcPr>
+            <w:tcW w:w="455" w:type="pct"/>
           </w:tcPr>
           <w:p>
             <w:pPr>
@@ -5693,7 +5813,6 @@
                 <w:szCs w:val="24"/>
                 <w:shd w:val="clear" w:color="auto" w:fill="FFFFFF"/>
               </w:rPr>
-              <w:lastRenderedPageBreak/>
               <w:t>Mine eyes are continually to the Lord; for he shall draw my feet out of the snare.</w:t>
             </w:r>
           </w:p>
@@ -5705,29 +5824,28 @@
         </w:tc>
         <w:tc>
           <w:tcPr>
-            <w:tcW w:w="533" w:type="pct"/>
-          </w:tcPr>
-          <w:p>
-            <w:pPr>
-              <w:spacing w:line="240" w:lineRule="auto"/>
-              <w:jc w:val="left"/>
-              <w:rPr>
-                <w:rFonts w:ascii="Tahoma" w:eastAsia="Times New Roman" w:hAnsi="Tahoma" w:cs="Tahoma"/>
-                <w:color w:val="2E1308"/>
-                <w:sz w:val="24"/>
-                <w:szCs w:val="24"/>
-                <w:shd w:val="clear" w:color="auto" w:fill="FFFFFF"/>
-              </w:rPr>
-            </w:pPr>
-            <w:r>
-              <w:rPr>
-                <w:rFonts w:ascii="Tahoma" w:eastAsia="Times New Roman" w:hAnsi="Tahoma" w:cs="Tahoma"/>
-                <w:color w:val="2E1308"/>
-                <w:sz w:val="24"/>
-                <w:szCs w:val="24"/>
-                <w:shd w:val="clear" w:color="auto" w:fill="FFFFFF"/>
-              </w:rPr>
-              <w:lastRenderedPageBreak/>
+            <w:tcW w:w="455" w:type="pct"/>
+          </w:tcPr>
+          <w:p>
+            <w:pPr>
+              <w:spacing w:line="240" w:lineRule="auto"/>
+              <w:jc w:val="left"/>
+              <w:rPr>
+                <w:rFonts w:ascii="Tahoma" w:eastAsia="Times New Roman" w:hAnsi="Tahoma" w:cs="Tahoma"/>
+                <w:color w:val="2E1308"/>
+                <w:sz w:val="24"/>
+                <w:szCs w:val="24"/>
+                <w:shd w:val="clear" w:color="auto" w:fill="FFFFFF"/>
+              </w:rPr>
+            </w:pPr>
+            <w:r>
+              <w:rPr>
+                <w:rFonts w:ascii="Tahoma" w:eastAsia="Times New Roman" w:hAnsi="Tahoma" w:cs="Tahoma"/>
+                <w:color w:val="2E1308"/>
+                <w:sz w:val="24"/>
+                <w:szCs w:val="24"/>
+                <w:shd w:val="clear" w:color="auto" w:fill="FFFFFF"/>
+              </w:rPr>
               <w:t>My eyes are always toward the Lord,</w:t>
             </w:r>
           </w:p>
@@ -5759,7 +5877,7 @@
       <w:tr>
         <w:tc>
           <w:tcPr>
-            <w:tcW w:w="532" w:type="pct"/>
+            <w:tcW w:w="454" w:type="pct"/>
           </w:tcPr>
           <w:p>
             <w:pPr>
@@ -5792,7 +5910,7 @@
         </w:tc>
         <w:tc>
           <w:tcPr>
-            <w:tcW w:w="518" w:type="pct"/>
+            <w:tcW w:w="455" w:type="pct"/>
           </w:tcPr>
           <w:p>
             <w:pPr>
@@ -5852,7 +5970,33 @@
         </w:tc>
         <w:tc>
           <w:tcPr>
-            <w:tcW w:w="388" w:type="pct"/>
+            <w:tcW w:w="455" w:type="pct"/>
+          </w:tcPr>
+          <w:p>
+            <w:pPr>
+              <w:spacing w:line="240" w:lineRule="auto"/>
+              <w:jc w:val="left"/>
+              <w:rPr>
+                <w:rFonts w:ascii="Times" w:eastAsia="Times New Roman" w:hAnsi="Times" w:cs="Times New Roman"/>
+                <w:color w:val="000000"/>
+                <w:sz w:val="27"/>
+                <w:szCs w:val="27"/>
+              </w:rPr>
+            </w:pPr>
+            <w:r>
+              <w:rPr>
+                <w:rFonts w:ascii="Times" w:eastAsia="Times New Roman" w:hAnsi="Times" w:cs="Times New Roman"/>
+                <w:color w:val="000000"/>
+                <w:sz w:val="27"/>
+                <w:szCs w:val="27"/>
+              </w:rPr>
+              <w:t>15. Turn thee unto me, and have mercy upon me : for I am desolate and in misery.</w:t>
+            </w:r>
+          </w:p>
+        </w:tc>
+        <w:tc>
+          <w:tcPr>
+            <w:tcW w:w="455" w:type="pct"/>
           </w:tcPr>
           <w:p>
             <w:pPr>
@@ -5878,7 +6022,7 @@
         </w:tc>
         <w:tc>
           <w:tcPr>
-            <w:tcW w:w="388" w:type="pct"/>
+            <w:tcW w:w="455" w:type="pct"/>
           </w:tcPr>
           <w:p>
             <w:pPr>
@@ -5904,7 +6048,7 @@
         </w:tc>
         <w:tc>
           <w:tcPr>
-            <w:tcW w:w="529" w:type="pct"/>
+            <w:tcW w:w="454" w:type="pct"/>
           </w:tcPr>
           <w:p>
             <w:pPr>
@@ -5934,7 +6078,7 @@
         </w:tc>
         <w:tc>
           <w:tcPr>
-            <w:tcW w:w="519" w:type="pct"/>
+            <w:tcW w:w="455" w:type="pct"/>
           </w:tcPr>
           <w:p>
             <w:r>
@@ -5944,7 +6088,7 @@
         </w:tc>
         <w:tc>
           <w:tcPr>
-            <w:tcW w:w="525" w:type="pct"/>
+            <w:tcW w:w="455" w:type="pct"/>
           </w:tcPr>
           <w:p>
             <w:r>
@@ -5954,7 +6098,7 @@
         </w:tc>
         <w:tc>
           <w:tcPr>
-            <w:tcW w:w="534" w:type="pct"/>
+            <w:tcW w:w="455" w:type="pct"/>
           </w:tcPr>
           <w:p>
             <w:pPr>
@@ -5975,7 +6119,7 @@
         </w:tc>
         <w:tc>
           <w:tcPr>
-            <w:tcW w:w="534" w:type="pct"/>
+            <w:tcW w:w="455" w:type="pct"/>
           </w:tcPr>
           <w:p>
             <w:pPr>
@@ -6006,7 +6150,7 @@
         </w:tc>
         <w:tc>
           <w:tcPr>
-            <w:tcW w:w="533" w:type="pct"/>
+            <w:tcW w:w="455" w:type="pct"/>
           </w:tcPr>
           <w:p>
             <w:pPr>
@@ -6059,7 +6203,7 @@
       <w:tr>
         <w:tc>
           <w:tcPr>
-            <w:tcW w:w="532" w:type="pct"/>
+            <w:tcW w:w="454" w:type="pct"/>
           </w:tcPr>
           <w:p>
             <w:pPr>
@@ -6092,7 +6236,7 @@
         </w:tc>
         <w:tc>
           <w:tcPr>
-            <w:tcW w:w="518" w:type="pct"/>
+            <w:tcW w:w="455" w:type="pct"/>
           </w:tcPr>
           <w:p>
             <w:pPr>
@@ -6145,7 +6289,33 @@
         </w:tc>
         <w:tc>
           <w:tcPr>
-            <w:tcW w:w="388" w:type="pct"/>
+            <w:tcW w:w="455" w:type="pct"/>
+          </w:tcPr>
+          <w:p>
+            <w:pPr>
+              <w:spacing w:line="240" w:lineRule="auto"/>
+              <w:jc w:val="left"/>
+              <w:rPr>
+                <w:rFonts w:ascii="Times" w:eastAsia="Times New Roman" w:hAnsi="Times" w:cs="Times New Roman"/>
+                <w:color w:val="000000"/>
+                <w:sz w:val="27"/>
+                <w:szCs w:val="27"/>
+              </w:rPr>
+            </w:pPr>
+            <w:r>
+              <w:rPr>
+                <w:rFonts w:ascii="Times" w:eastAsia="Times New Roman" w:hAnsi="Times" w:cs="Times New Roman"/>
+                <w:color w:val="000000"/>
+                <w:sz w:val="27"/>
+                <w:szCs w:val="27"/>
+              </w:rPr>
+              <w:t>16. The sorrows of my heart are enlarged : O bring thou me out of my troubles.</w:t>
+            </w:r>
+          </w:p>
+        </w:tc>
+        <w:tc>
+          <w:tcPr>
+            <w:tcW w:w="455" w:type="pct"/>
           </w:tcPr>
           <w:p>
             <w:pPr>
@@ -6181,7 +6351,7 @@
         </w:tc>
         <w:tc>
           <w:tcPr>
-            <w:tcW w:w="388" w:type="pct"/>
+            <w:tcW w:w="455" w:type="pct"/>
           </w:tcPr>
           <w:p>
             <w:pPr>
@@ -6207,7 +6377,7 @@
         </w:tc>
         <w:tc>
           <w:tcPr>
-            <w:tcW w:w="529" w:type="pct"/>
+            <w:tcW w:w="454" w:type="pct"/>
           </w:tcPr>
           <w:p>
             <w:pPr>
@@ -6233,7 +6403,7 @@
         </w:tc>
         <w:tc>
           <w:tcPr>
-            <w:tcW w:w="519" w:type="pct"/>
+            <w:tcW w:w="455" w:type="pct"/>
           </w:tcPr>
           <w:p>
             <w:r>
@@ -6243,7 +6413,7 @@
         </w:tc>
         <w:tc>
           <w:tcPr>
-            <w:tcW w:w="525" w:type="pct"/>
+            <w:tcW w:w="455" w:type="pct"/>
           </w:tcPr>
           <w:p>
             <w:r>
@@ -6253,7 +6423,7 @@
         </w:tc>
         <w:tc>
           <w:tcPr>
-            <w:tcW w:w="534" w:type="pct"/>
+            <w:tcW w:w="455" w:type="pct"/>
           </w:tcPr>
           <w:p>
             <w:pPr>
@@ -6274,7 +6444,7 @@
         </w:tc>
         <w:tc>
           <w:tcPr>
-            <w:tcW w:w="534" w:type="pct"/>
+            <w:tcW w:w="455" w:type="pct"/>
           </w:tcPr>
           <w:p>
             <w:pPr>
@@ -6305,7 +6475,7 @@
         </w:tc>
         <w:tc>
           <w:tcPr>
-            <w:tcW w:w="533" w:type="pct"/>
+            <w:tcW w:w="455" w:type="pct"/>
           </w:tcPr>
           <w:p>
             <w:pPr>
@@ -6358,7 +6528,7 @@
       <w:tr>
         <w:tc>
           <w:tcPr>
-            <w:tcW w:w="532" w:type="pct"/>
+            <w:tcW w:w="454" w:type="pct"/>
           </w:tcPr>
           <w:p>
             <w:pPr>
@@ -6390,7 +6560,7 @@
         </w:tc>
         <w:tc>
           <w:tcPr>
-            <w:tcW w:w="518" w:type="pct"/>
+            <w:tcW w:w="455" w:type="pct"/>
           </w:tcPr>
           <w:p>
             <w:pPr>
@@ -6435,7 +6605,33 @@
         </w:tc>
         <w:tc>
           <w:tcPr>
-            <w:tcW w:w="388" w:type="pct"/>
+            <w:tcW w:w="455" w:type="pct"/>
+          </w:tcPr>
+          <w:p>
+            <w:pPr>
+              <w:spacing w:line="240" w:lineRule="auto"/>
+              <w:jc w:val="left"/>
+              <w:rPr>
+                <w:rFonts w:ascii="Times" w:eastAsia="Times New Roman" w:hAnsi="Times" w:cs="Times New Roman"/>
+                <w:color w:val="000000"/>
+                <w:sz w:val="27"/>
+                <w:szCs w:val="27"/>
+              </w:rPr>
+            </w:pPr>
+            <w:r>
+              <w:rPr>
+                <w:rFonts w:ascii="Times" w:eastAsia="Times New Roman" w:hAnsi="Times" w:cs="Times New Roman"/>
+                <w:color w:val="000000"/>
+                <w:sz w:val="27"/>
+                <w:szCs w:val="27"/>
+              </w:rPr>
+              <w:t>17. Look upon my adversity and misery : and forgive me all my sin.</w:t>
+            </w:r>
+          </w:p>
+        </w:tc>
+        <w:tc>
+          <w:tcPr>
+            <w:tcW w:w="455" w:type="pct"/>
           </w:tcPr>
           <w:p>
             <w:pPr>
@@ -6481,7 +6677,7 @@
         </w:tc>
         <w:tc>
           <w:tcPr>
-            <w:tcW w:w="388" w:type="pct"/>
+            <w:tcW w:w="455" w:type="pct"/>
           </w:tcPr>
           <w:p>
             <w:pPr>
@@ -6527,7 +6723,7 @@
         </w:tc>
         <w:tc>
           <w:tcPr>
-            <w:tcW w:w="529" w:type="pct"/>
+            <w:tcW w:w="454" w:type="pct"/>
           </w:tcPr>
           <w:p>
             <w:pPr>
@@ -6553,7 +6749,7 @@
         </w:tc>
         <w:tc>
           <w:tcPr>
-            <w:tcW w:w="519" w:type="pct"/>
+            <w:tcW w:w="455" w:type="pct"/>
           </w:tcPr>
           <w:p>
             <w:r>
@@ -6563,7 +6759,7 @@
         </w:tc>
         <w:tc>
           <w:tcPr>
-            <w:tcW w:w="525" w:type="pct"/>
+            <w:tcW w:w="455" w:type="pct"/>
           </w:tcPr>
           <w:p>
             <w:r>
@@ -6573,7 +6769,7 @@
         </w:tc>
         <w:tc>
           <w:tcPr>
-            <w:tcW w:w="534" w:type="pct"/>
+            <w:tcW w:w="455" w:type="pct"/>
           </w:tcPr>
           <w:p>
             <w:pPr>
@@ -6594,7 +6790,7 @@
         </w:tc>
         <w:tc>
           <w:tcPr>
-            <w:tcW w:w="534" w:type="pct"/>
+            <w:tcW w:w="455" w:type="pct"/>
           </w:tcPr>
           <w:p>
             <w:pPr>
@@ -6625,7 +6821,7 @@
         </w:tc>
         <w:tc>
           <w:tcPr>
-            <w:tcW w:w="533" w:type="pct"/>
+            <w:tcW w:w="455" w:type="pct"/>
           </w:tcPr>
           <w:p>
             <w:pPr>
@@ -6678,13 +6874,14 @@
       <w:tr>
         <w:tc>
           <w:tcPr>
-            <w:tcW w:w="532" w:type="pct"/>
+            <w:tcW w:w="454" w:type="pct"/>
           </w:tcPr>
           <w:p>
             <w:pPr>
               <w:pStyle w:val="EnglishHangNoCoptic"/>
             </w:pPr>
             <w:r>
+              <w:lastRenderedPageBreak/>
               <w:t>19 See how my enemies have increased,</w:t>
             </w:r>
           </w:p>
@@ -6705,7 +6902,7 @@
         </w:tc>
         <w:tc>
           <w:tcPr>
-            <w:tcW w:w="518" w:type="pct"/>
+            <w:tcW w:w="455" w:type="pct"/>
           </w:tcPr>
           <w:p>
             <w:pPr>
@@ -6768,7 +6965,33 @@
         </w:tc>
         <w:tc>
           <w:tcPr>
-            <w:tcW w:w="388" w:type="pct"/>
+            <w:tcW w:w="455" w:type="pct"/>
+          </w:tcPr>
+          <w:p>
+            <w:pPr>
+              <w:spacing w:line="240" w:lineRule="auto"/>
+              <w:jc w:val="left"/>
+              <w:rPr>
+                <w:rFonts w:ascii="Times" w:eastAsia="Times New Roman" w:hAnsi="Times" w:cs="Times New Roman"/>
+                <w:color w:val="000000"/>
+                <w:sz w:val="27"/>
+                <w:szCs w:val="27"/>
+              </w:rPr>
+            </w:pPr>
+            <w:r>
+              <w:rPr>
+                <w:rFonts w:ascii="Times" w:eastAsia="Times New Roman" w:hAnsi="Times" w:cs="Times New Roman"/>
+                <w:color w:val="000000"/>
+                <w:sz w:val="27"/>
+                <w:szCs w:val="27"/>
+              </w:rPr>
+              <w:t>18. Consider mine enemies, how many they are : and they bear a tyrannous hate against me.</w:t>
+            </w:r>
+          </w:p>
+        </w:tc>
+        <w:tc>
+          <w:tcPr>
+            <w:tcW w:w="455" w:type="pct"/>
           </w:tcPr>
           <w:p>
             <w:pPr>
@@ -6794,7 +7017,7 @@
         </w:tc>
         <w:tc>
           <w:tcPr>
-            <w:tcW w:w="388" w:type="pct"/>
+            <w:tcW w:w="455" w:type="pct"/>
           </w:tcPr>
           <w:p>
             <w:pPr>
@@ -6820,7 +7043,7 @@
         </w:tc>
         <w:tc>
           <w:tcPr>
-            <w:tcW w:w="529" w:type="pct"/>
+            <w:tcW w:w="454" w:type="pct"/>
           </w:tcPr>
           <w:p>
             <w:pPr>
@@ -6839,34 +7062,14 @@
                 <w:sz w:val="27"/>
                 <w:szCs w:val="27"/>
               </w:rPr>
-              <w:t>Look upon my enemies; for they are multiplied</w:t>
-            </w:r>
-            <w:proofErr w:type="gramStart"/>
-            <w:r>
-              <w:rPr>
-                <w:rFonts w:ascii="Times" w:eastAsia="Times New Roman" w:hAnsi="Times" w:cs="Times New Roman"/>
-                <w:color w:val="000000"/>
-                <w:sz w:val="27"/>
-                <w:szCs w:val="27"/>
-              </w:rPr>
-              <w:t>;</w:t>
-            </w:r>
-            <w:proofErr w:type="gramEnd"/>
-            <w:r>
-              <w:rPr>
-                <w:rFonts w:ascii="Times" w:eastAsia="Times New Roman" w:hAnsi="Times" w:cs="Times New Roman"/>
-                <w:color w:val="000000"/>
-                <w:sz w:val="27"/>
-                <w:szCs w:val="27"/>
-              </w:rPr>
-              <w:t xml:space="preserve"> and they have hated me with a violent hatred. </w:t>
+              <w:t>Look upon my enemies; for they are multiplied; and they have hated me with a violent hatred. </w:t>
             </w:r>
           </w:p>
           <w:p/>
         </w:tc>
         <w:tc>
           <w:tcPr>
-            <w:tcW w:w="519" w:type="pct"/>
+            <w:tcW w:w="455" w:type="pct"/>
           </w:tcPr>
           <w:p>
             <w:r>
@@ -6876,7 +7079,7 @@
         </w:tc>
         <w:tc>
           <w:tcPr>
-            <w:tcW w:w="525" w:type="pct"/>
+            <w:tcW w:w="455" w:type="pct"/>
           </w:tcPr>
           <w:p>
             <w:r>
@@ -6886,7 +7089,7 @@
         </w:tc>
         <w:tc>
           <w:tcPr>
-            <w:tcW w:w="534" w:type="pct"/>
+            <w:tcW w:w="455" w:type="pct"/>
           </w:tcPr>
           <w:p>
             <w:pPr>
@@ -6907,7 +7110,7 @@
         </w:tc>
         <w:tc>
           <w:tcPr>
-            <w:tcW w:w="534" w:type="pct"/>
+            <w:tcW w:w="455" w:type="pct"/>
           </w:tcPr>
           <w:p>
             <w:pPr>
@@ -6938,7 +7141,7 @@
         </w:tc>
         <w:tc>
           <w:tcPr>
-            <w:tcW w:w="533" w:type="pct"/>
+            <w:tcW w:w="455" w:type="pct"/>
           </w:tcPr>
           <w:p>
             <w:pPr>
@@ -6991,18 +7194,14 @@
       <w:tr>
         <w:tc>
           <w:tcPr>
-            <w:tcW w:w="532" w:type="pct"/>
+            <w:tcW w:w="454" w:type="pct"/>
           </w:tcPr>
           <w:p>
             <w:pPr>
               <w:pStyle w:val="EnglishHangNoCoptic"/>
             </w:pPr>
             <w:r>
-              <w:t xml:space="preserve">20 O keep my soul and deliver </w:t>
-            </w:r>
-            <w:r>
-              <w:lastRenderedPageBreak/>
-              <w:t>me;</w:t>
+              <w:t>20 O keep my soul and deliver me;</w:t>
             </w:r>
           </w:p>
           <w:p>
@@ -7028,14 +7227,13 @@
         </w:tc>
         <w:tc>
           <w:tcPr>
-            <w:tcW w:w="518" w:type="pct"/>
+            <w:tcW w:w="455" w:type="pct"/>
           </w:tcPr>
           <w:p>
             <w:pPr>
               <w:pStyle w:val="EnglishHangNoCoptic"/>
             </w:pPr>
             <w:r>
-              <w:lastRenderedPageBreak/>
               <w:t xml:space="preserve">20 </w:t>
             </w:r>
             <w:r>
@@ -7051,11 +7249,7 @@
               <w:t xml:space="preserve">) </w:t>
             </w:r>
             <w:r>
-              <w:t xml:space="preserve">O keep my soul and </w:t>
-            </w:r>
-            <w:r>
-              <w:lastRenderedPageBreak/>
-              <w:t>deliver me;</w:t>
+              <w:t>O keep my soul and deliver me;</w:t>
             </w:r>
           </w:p>
           <w:p>
@@ -7086,27 +7280,52 @@
         </w:tc>
         <w:tc>
           <w:tcPr>
-            <w:tcW w:w="388" w:type="pct"/>
-          </w:tcPr>
-          <w:p>
-            <w:pPr>
-              <w:spacing w:line="240" w:lineRule="auto"/>
-              <w:jc w:val="left"/>
-              <w:rPr>
-                <w:rFonts w:ascii="Times" w:eastAsia="Times New Roman" w:hAnsi="Times" w:cs="Times New Roman"/>
-                <w:color w:val="000000"/>
-                <w:sz w:val="27"/>
-                <w:szCs w:val="27"/>
-              </w:rPr>
-            </w:pPr>
-            <w:r>
-              <w:rPr>
-                <w:rFonts w:ascii="Times" w:eastAsia="Times New Roman" w:hAnsi="Times" w:cs="Times New Roman"/>
-                <w:color w:val="000000"/>
-                <w:sz w:val="27"/>
-                <w:szCs w:val="27"/>
-              </w:rPr>
-              <w:lastRenderedPageBreak/>
+            <w:tcW w:w="455" w:type="pct"/>
+          </w:tcPr>
+          <w:p>
+            <w:pPr>
+              <w:spacing w:line="240" w:lineRule="auto"/>
+              <w:jc w:val="left"/>
+              <w:rPr>
+                <w:rFonts w:ascii="Times" w:eastAsia="Times New Roman" w:hAnsi="Times" w:cs="Times New Roman"/>
+                <w:color w:val="000000"/>
+                <w:sz w:val="27"/>
+                <w:szCs w:val="27"/>
+              </w:rPr>
+            </w:pPr>
+            <w:r>
+              <w:rPr>
+                <w:rFonts w:ascii="Times" w:eastAsia="Times New Roman" w:hAnsi="Times" w:cs="Times New Roman"/>
+                <w:color w:val="000000"/>
+                <w:sz w:val="27"/>
+                <w:szCs w:val="27"/>
+              </w:rPr>
+              <w:t>19. O keep my soul, and deliver me : let me not be confounded, for I have put my trust in thee.</w:t>
+            </w:r>
+          </w:p>
+        </w:tc>
+        <w:tc>
+          <w:tcPr>
+            <w:tcW w:w="455" w:type="pct"/>
+          </w:tcPr>
+          <w:p>
+            <w:pPr>
+              <w:spacing w:line="240" w:lineRule="auto"/>
+              <w:jc w:val="left"/>
+              <w:rPr>
+                <w:rFonts w:ascii="Times" w:eastAsia="Times New Roman" w:hAnsi="Times" w:cs="Times New Roman"/>
+                <w:color w:val="000000"/>
+                <w:sz w:val="27"/>
+                <w:szCs w:val="27"/>
+              </w:rPr>
+            </w:pPr>
+            <w:r>
+              <w:rPr>
+                <w:rFonts w:ascii="Times" w:eastAsia="Times New Roman" w:hAnsi="Times" w:cs="Times New Roman"/>
+                <w:color w:val="000000"/>
+                <w:sz w:val="27"/>
+                <w:szCs w:val="27"/>
+              </w:rPr>
               <w:t xml:space="preserve">Guard my </w:t>
             </w:r>
             <w:r>
@@ -7126,17 +7345,7 @@
                 <w:sz w:val="27"/>
                 <w:szCs w:val="27"/>
               </w:rPr>
-              <w:t xml:space="preserve"> </w:t>
-            </w:r>
-            <w:r>
-              <w:rPr>
-                <w:rFonts w:ascii="Times" w:eastAsia="Times New Roman" w:hAnsi="Times" w:cs="Times New Roman"/>
-                <w:color w:val="000000"/>
-                <w:sz w:val="27"/>
-                <w:szCs w:val="27"/>
-              </w:rPr>
-              <w:lastRenderedPageBreak/>
-              <w:t xml:space="preserve">and save me: cause me not to be ashamed, for I have </w:t>
+              <w:t xml:space="preserve"> and save me: cause me not to be ashamed, for I have </w:t>
             </w:r>
             <w:r>
               <w:rPr>
@@ -7161,44 +7370,33 @@
         </w:tc>
         <w:tc>
           <w:tcPr>
-            <w:tcW w:w="388" w:type="pct"/>
-          </w:tcPr>
-          <w:p>
-            <w:pPr>
-              <w:spacing w:line="240" w:lineRule="auto"/>
-              <w:jc w:val="left"/>
-              <w:rPr>
-                <w:rFonts w:ascii="Times" w:eastAsia="Times New Roman" w:hAnsi="Times" w:cs="Times New Roman"/>
-                <w:color w:val="000000"/>
-                <w:sz w:val="27"/>
-                <w:szCs w:val="27"/>
-              </w:rPr>
-            </w:pPr>
-            <w:r>
-              <w:rPr>
-                <w:rFonts w:ascii="Times" w:eastAsia="Times New Roman" w:hAnsi="Times" w:cs="Times New Roman"/>
-                <w:color w:val="000000"/>
-                <w:sz w:val="27"/>
-                <w:szCs w:val="27"/>
-              </w:rPr>
-              <w:lastRenderedPageBreak/>
-              <w:t xml:space="preserve">Guard my soul, </w:t>
-            </w:r>
-            <w:r>
-              <w:rPr>
-                <w:rFonts w:ascii="Times" w:eastAsia="Times New Roman" w:hAnsi="Times" w:cs="Times New Roman"/>
-                <w:color w:val="000000"/>
-                <w:sz w:val="27"/>
-                <w:szCs w:val="27"/>
-              </w:rPr>
-              <w:lastRenderedPageBreak/>
-              <w:t>and save me; do not cause me to be ashamed, for I have trusted in You.</w:t>
-            </w:r>
-          </w:p>
-        </w:tc>
-        <w:tc>
-          <w:tcPr>
-            <w:tcW w:w="529" w:type="pct"/>
+            <w:tcW w:w="455" w:type="pct"/>
+          </w:tcPr>
+          <w:p>
+            <w:pPr>
+              <w:spacing w:line="240" w:lineRule="auto"/>
+              <w:jc w:val="left"/>
+              <w:rPr>
+                <w:rFonts w:ascii="Times" w:eastAsia="Times New Roman" w:hAnsi="Times" w:cs="Times New Roman"/>
+                <w:color w:val="000000"/>
+                <w:sz w:val="27"/>
+                <w:szCs w:val="27"/>
+              </w:rPr>
+            </w:pPr>
+            <w:r>
+              <w:rPr>
+                <w:rFonts w:ascii="Times" w:eastAsia="Times New Roman" w:hAnsi="Times" w:cs="Times New Roman"/>
+                <w:color w:val="000000"/>
+                <w:sz w:val="27"/>
+                <w:szCs w:val="27"/>
+              </w:rPr>
+              <w:t>Guard my soul, and save me; do not cause me to be ashamed, for I have trusted in You.</w:t>
+            </w:r>
+          </w:p>
+        </w:tc>
+        <w:tc>
+          <w:tcPr>
+            <w:tcW w:w="454" w:type="pct"/>
           </w:tcPr>
           <w:p>
             <w:pPr>
@@ -7217,87 +7415,41 @@
                 <w:sz w:val="27"/>
                 <w:szCs w:val="27"/>
               </w:rPr>
-              <w:lastRenderedPageBreak/>
-              <w:t xml:space="preserve">Guard my soul, and </w:t>
-            </w:r>
-            <w:r>
-              <w:rPr>
-                <w:rFonts w:ascii="Times" w:eastAsia="Times New Roman" w:hAnsi="Times" w:cs="Times New Roman"/>
-                <w:color w:val="000000"/>
-                <w:sz w:val="27"/>
-                <w:szCs w:val="27"/>
-              </w:rPr>
-              <w:lastRenderedPageBreak/>
-              <w:t>deliver me: let me not be ashamed</w:t>
-            </w:r>
-            <w:proofErr w:type="gramStart"/>
-            <w:r>
-              <w:rPr>
-                <w:rFonts w:ascii="Times" w:eastAsia="Times New Roman" w:hAnsi="Times" w:cs="Times New Roman"/>
-                <w:color w:val="000000"/>
-                <w:sz w:val="27"/>
-                <w:szCs w:val="27"/>
-              </w:rPr>
-              <w:t>;</w:t>
-            </w:r>
-            <w:proofErr w:type="gramEnd"/>
-            <w:r>
-              <w:rPr>
-                <w:rFonts w:ascii="Times" w:eastAsia="Times New Roman" w:hAnsi="Times" w:cs="Times New Roman"/>
-                <w:color w:val="000000"/>
-                <w:sz w:val="27"/>
-                <w:szCs w:val="27"/>
-              </w:rPr>
-              <w:t xml:space="preserve"> for I have hoped in Thee.</w:t>
+              <w:t>Guard my soul, and deliver me: let me not be ashamed; for I have hoped in Thee.</w:t>
             </w:r>
           </w:p>
           <w:p/>
         </w:tc>
         <w:tc>
           <w:tcPr>
-            <w:tcW w:w="519" w:type="pct"/>
-          </w:tcPr>
-          <w:p>
-            <w:r>
-              <w:lastRenderedPageBreak/>
-              <w:t xml:space="preserve">Keep my soul and rescue me; </w:t>
-            </w:r>
-            <w:r>
-              <w:lastRenderedPageBreak/>
-              <w:t>let me not be put to shame, for I have hoped in Thee.</w:t>
-            </w:r>
-          </w:p>
-        </w:tc>
-        <w:tc>
-          <w:tcPr>
-            <w:tcW w:w="525" w:type="pct"/>
-          </w:tcPr>
-          <w:p>
-            <w:r>
-              <w:lastRenderedPageBreak/>
-              <w:t xml:space="preserve">RESH. O keep my soul, and </w:t>
-            </w:r>
-            <w:r>
-              <w:lastRenderedPageBreak/>
-              <w:t>deliver me; let me not be confounded, for I have put my trust in Thee.</w:t>
-            </w:r>
-          </w:p>
-        </w:tc>
-        <w:tc>
-          <w:tcPr>
-            <w:tcW w:w="534" w:type="pct"/>
+            <w:tcW w:w="455" w:type="pct"/>
+          </w:tcPr>
+          <w:p>
+            <w:r>
+              <w:t>Keep my soul and rescue me; let me not be put to shame, for I have hoped in Thee.</w:t>
+            </w:r>
+          </w:p>
+        </w:tc>
+        <w:tc>
+          <w:tcPr>
+            <w:tcW w:w="455" w:type="pct"/>
+          </w:tcPr>
+          <w:p>
+            <w:r>
+              <w:t>RESH. O keep my soul, and deliver me; let me not be confounded, for I have put my trust in Thee.</w:t>
+            </w:r>
+          </w:p>
+        </w:tc>
+        <w:tc>
+          <w:tcPr>
+            <w:tcW w:w="455" w:type="pct"/>
           </w:tcPr>
           <w:p>
             <w:pPr>
               <w:pStyle w:val="EngIndEnd"/>
             </w:pPr>
             <w:r>
-              <w:lastRenderedPageBreak/>
-              <w:t xml:space="preserve">O guard my soul, and rescue </w:t>
-            </w:r>
-            <w:r>
-              <w:lastRenderedPageBreak/>
-              <w:t>me;</w:t>
+              <w:t>O guard my soul, and rescue me;</w:t>
             </w:r>
           </w:p>
           <w:p>
@@ -7311,7 +7463,7 @@
         </w:tc>
         <w:tc>
           <w:tcPr>
-            <w:tcW w:w="534" w:type="pct"/>
+            <w:tcW w:w="455" w:type="pct"/>
           </w:tcPr>
           <w:p>
             <w:pPr>
@@ -7331,19 +7483,7 @@
                 <w:szCs w:val="24"/>
                 <w:shd w:val="clear" w:color="auto" w:fill="FFFFFF"/>
               </w:rPr>
-              <w:lastRenderedPageBreak/>
-              <w:t xml:space="preserve">Keep my soul, and deliver </w:t>
-            </w:r>
-            <w:r>
-              <w:rPr>
-                <w:rFonts w:ascii="Tahoma" w:eastAsia="Times New Roman" w:hAnsi="Tahoma" w:cs="Tahoma"/>
-                <w:color w:val="2E1308"/>
-                <w:sz w:val="24"/>
-                <w:szCs w:val="24"/>
-                <w:shd w:val="clear" w:color="auto" w:fill="FFFFFF"/>
-              </w:rPr>
-              <w:lastRenderedPageBreak/>
-              <w:t>me: let me not be ashamed; for I have hoped in thee.</w:t>
+              <w:t>Keep my soul, and deliver me: let me not be ashamed; for I have hoped in thee.</w:t>
             </w:r>
           </w:p>
           <w:p>
@@ -7354,41 +7494,29 @@
         </w:tc>
         <w:tc>
           <w:tcPr>
-            <w:tcW w:w="533" w:type="pct"/>
-          </w:tcPr>
-          <w:p>
-            <w:pPr>
-              <w:spacing w:line="240" w:lineRule="auto"/>
-              <w:jc w:val="left"/>
-              <w:rPr>
-                <w:rFonts w:ascii="Tahoma" w:eastAsia="Times New Roman" w:hAnsi="Tahoma" w:cs="Tahoma"/>
-                <w:color w:val="2E1308"/>
-                <w:sz w:val="24"/>
-                <w:szCs w:val="24"/>
-                <w:shd w:val="clear" w:color="auto" w:fill="FFFFFF"/>
-              </w:rPr>
-            </w:pPr>
-            <w:r>
-              <w:rPr>
-                <w:rFonts w:ascii="Tahoma" w:eastAsia="Times New Roman" w:hAnsi="Tahoma" w:cs="Tahoma"/>
-                <w:color w:val="2E1308"/>
-                <w:sz w:val="24"/>
-                <w:szCs w:val="24"/>
-                <w:shd w:val="clear" w:color="auto" w:fill="FFFFFF"/>
-              </w:rPr>
-              <w:lastRenderedPageBreak/>
-              <w:t xml:space="preserve">Keep my soul, and deliver </w:t>
-            </w:r>
-            <w:r>
-              <w:rPr>
-                <w:rFonts w:ascii="Tahoma" w:eastAsia="Times New Roman" w:hAnsi="Tahoma" w:cs="Tahoma"/>
-                <w:color w:val="2E1308"/>
-                <w:sz w:val="24"/>
-                <w:szCs w:val="24"/>
-                <w:shd w:val="clear" w:color="auto" w:fill="FFFFFF"/>
-              </w:rPr>
-              <w:lastRenderedPageBreak/>
-              <w:t>me;</w:t>
+            <w:tcW w:w="455" w:type="pct"/>
+          </w:tcPr>
+          <w:p>
+            <w:pPr>
+              <w:spacing w:line="240" w:lineRule="auto"/>
+              <w:jc w:val="left"/>
+              <w:rPr>
+                <w:rFonts w:ascii="Tahoma" w:eastAsia="Times New Roman" w:hAnsi="Tahoma" w:cs="Tahoma"/>
+                <w:color w:val="2E1308"/>
+                <w:sz w:val="24"/>
+                <w:szCs w:val="24"/>
+                <w:shd w:val="clear" w:color="auto" w:fill="FFFFFF"/>
+              </w:rPr>
+            </w:pPr>
+            <w:r>
+              <w:rPr>
+                <w:rFonts w:ascii="Tahoma" w:eastAsia="Times New Roman" w:hAnsi="Tahoma" w:cs="Tahoma"/>
+                <w:color w:val="2E1308"/>
+                <w:sz w:val="24"/>
+                <w:szCs w:val="24"/>
+                <w:shd w:val="clear" w:color="auto" w:fill="FFFFFF"/>
+              </w:rPr>
+              <w:t>Keep my soul, and deliver me;</w:t>
             </w:r>
           </w:p>
           <w:p>
@@ -7419,14 +7547,13 @@
       <w:tr>
         <w:tc>
           <w:tcPr>
-            <w:tcW w:w="532" w:type="pct"/>
+            <w:tcW w:w="454" w:type="pct"/>
           </w:tcPr>
           <w:p>
             <w:pPr>
               <w:pStyle w:val="EnglishHangNoCoptic"/>
             </w:pPr>
             <w:r>
-              <w:lastRenderedPageBreak/>
               <w:t>21 The harmless and upright have joined me,</w:t>
             </w:r>
           </w:p>
@@ -7453,7 +7580,7 @@
         </w:tc>
         <w:tc>
           <w:tcPr>
-            <w:tcW w:w="518" w:type="pct"/>
+            <w:tcW w:w="455" w:type="pct"/>
           </w:tcPr>
           <w:p>
             <w:pPr>
@@ -7513,7 +7640,33 @@
         </w:tc>
         <w:tc>
           <w:tcPr>
-            <w:tcW w:w="388" w:type="pct"/>
+            <w:tcW w:w="455" w:type="pct"/>
+          </w:tcPr>
+          <w:p>
+            <w:pPr>
+              <w:spacing w:line="240" w:lineRule="auto"/>
+              <w:jc w:val="left"/>
+              <w:rPr>
+                <w:rFonts w:ascii="Times" w:eastAsia="Times New Roman" w:hAnsi="Times" w:cs="Times New Roman"/>
+                <w:color w:val="000000"/>
+                <w:sz w:val="27"/>
+                <w:szCs w:val="27"/>
+              </w:rPr>
+            </w:pPr>
+            <w:r>
+              <w:rPr>
+                <w:rFonts w:ascii="Times" w:eastAsia="Times New Roman" w:hAnsi="Times" w:cs="Times New Roman"/>
+                <w:color w:val="000000"/>
+                <w:sz w:val="27"/>
+                <w:szCs w:val="27"/>
+              </w:rPr>
+              <w:t>20. Let perfectness and righteous dealing wait upon me : for my hope hath been in thee.</w:t>
+            </w:r>
+          </w:p>
+        </w:tc>
+        <w:tc>
+          <w:tcPr>
+            <w:tcW w:w="455" w:type="pct"/>
           </w:tcPr>
           <w:p>
             <w:pPr>
@@ -7539,7 +7692,7 @@
         </w:tc>
         <w:tc>
           <w:tcPr>
-            <w:tcW w:w="388" w:type="pct"/>
+            <w:tcW w:w="455" w:type="pct"/>
           </w:tcPr>
           <w:p>
             <w:pPr>
@@ -7565,7 +7718,7 @@
         </w:tc>
         <w:tc>
           <w:tcPr>
-            <w:tcW w:w="529" w:type="pct"/>
+            <w:tcW w:w="454" w:type="pct"/>
           </w:tcPr>
           <w:p>
             <w:pPr>
@@ -7594,242 +7747,252 @@
                 <w:szCs w:val="27"/>
               </w:rPr>
               <w:softHyphen/>
-              <w:t xml:space="preserve"> have cleaved unto me</w:t>
-            </w:r>
-            <w:proofErr w:type="gramStart"/>
-            <w:r>
-              <w:rPr>
-                <w:rFonts w:ascii="Times" w:eastAsia="Times New Roman" w:hAnsi="Times" w:cs="Times New Roman"/>
-                <w:color w:val="000000"/>
-                <w:sz w:val="27"/>
-                <w:szCs w:val="27"/>
-              </w:rPr>
-              <w:t>;</w:t>
-            </w:r>
-            <w:proofErr w:type="gramEnd"/>
-            <w:r>
-              <w:rPr>
-                <w:rFonts w:ascii="Times" w:eastAsia="Times New Roman" w:hAnsi="Times" w:cs="Times New Roman"/>
-                <w:color w:val="000000"/>
-                <w:sz w:val="27"/>
-                <w:szCs w:val="27"/>
-              </w:rPr>
-              <w:t xml:space="preserve"> for I have waited on Thee, O Lord. </w:t>
+              <w:t xml:space="preserve"> have cleaved unto me; for I have waited on Thee, O Lord. </w:t>
             </w:r>
           </w:p>
           <w:p/>
         </w:tc>
         <w:tc>
           <w:tcPr>
-            <w:tcW w:w="519" w:type="pct"/>
-          </w:tcPr>
-          <w:p>
-            <w:r>
-              <w:t xml:space="preserve">The innocent and the upright have cleaved unto me, for I </w:t>
-            </w:r>
-            <w:r>
-              <w:t>waited</w:t>
-            </w:r>
+            <w:tcW w:w="455" w:type="pct"/>
+          </w:tcPr>
+          <w:p>
+            <w:r>
+              <w:t>The innocent and the upright have cleaved unto me, for I waited on Thee, O Lord.</w:t>
+            </w:r>
+          </w:p>
+        </w:tc>
+        <w:tc>
+          <w:tcPr>
+            <w:tcW w:w="455" w:type="pct"/>
+          </w:tcPr>
+          <w:p>
+            <w:r>
+              <w:t>SHIN. The innocent and the upright have cleaved unto me, for I waited upon Thee, O Lord.</w:t>
+            </w:r>
+          </w:p>
+        </w:tc>
+        <w:tc>
+          <w:tcPr>
+            <w:tcW w:w="455" w:type="pct"/>
+          </w:tcPr>
+          <w:p>
+            <w:pPr>
+              <w:pStyle w:val="EngIndEnd"/>
+            </w:pPr>
+            <w:r>
+              <w:t>The innocent and upright would attach themselves to me,</w:t>
+            </w:r>
+          </w:p>
+          <w:p>
+            <w:pPr>
+              <w:pStyle w:val="EngIndEnd"/>
+            </w:pPr>
+            <w:r>
+              <w:t>because I waited for you [O Lord].</w:t>
+            </w:r>
+          </w:p>
+        </w:tc>
+        <w:tc>
+          <w:tcPr>
+            <w:tcW w:w="455" w:type="pct"/>
+          </w:tcPr>
+          <w:p>
+            <w:pPr>
+              <w:spacing w:line="240" w:lineRule="auto"/>
+              <w:jc w:val="left"/>
+              <w:rPr>
+                <w:rFonts w:eastAsia="Times New Roman" w:cs="Times New Roman"/>
+                <w:sz w:val="24"/>
+                <w:szCs w:val="24"/>
+              </w:rPr>
+            </w:pPr>
+            <w:r>
+              <w:rPr>
+                <w:rFonts w:ascii="Tahoma" w:eastAsia="Times New Roman" w:hAnsi="Tahoma" w:cs="Tahoma"/>
+                <w:color w:val="2E1308"/>
+                <w:sz w:val="24"/>
+                <w:szCs w:val="24"/>
+                <w:shd w:val="clear" w:color="auto" w:fill="FFFFFF"/>
+              </w:rPr>
+              <w:t>The harmless and upright joined themselves to me: for I waited for thee, O Lord.</w:t>
+            </w:r>
+          </w:p>
+          <w:p>
+            <w:pPr>
+              <w:pStyle w:val="EngIndEnd"/>
+            </w:pPr>
+          </w:p>
+        </w:tc>
+        <w:tc>
+          <w:tcPr>
+            <w:tcW w:w="455" w:type="pct"/>
+          </w:tcPr>
+          <w:p>
+            <w:pPr>
+              <w:spacing w:line="240" w:lineRule="auto"/>
+              <w:jc w:val="left"/>
+              <w:rPr>
+                <w:rFonts w:ascii="Tahoma" w:eastAsia="Times New Roman" w:hAnsi="Tahoma" w:cs="Tahoma"/>
+                <w:color w:val="2E1308"/>
+                <w:sz w:val="24"/>
+                <w:szCs w:val="24"/>
+                <w:shd w:val="clear" w:color="auto" w:fill="FFFFFF"/>
+              </w:rPr>
+            </w:pPr>
+            <w:r>
+              <w:rPr>
+                <w:rFonts w:ascii="Tahoma" w:eastAsia="Times New Roman" w:hAnsi="Tahoma" w:cs="Tahoma"/>
+                <w:color w:val="2E1308"/>
+                <w:sz w:val="24"/>
+                <w:szCs w:val="24"/>
+                <w:shd w:val="clear" w:color="auto" w:fill="FFFFFF"/>
+              </w:rPr>
+              <w:t>The innocent and the upright cleave to me</w:t>
+            </w:r>
+          </w:p>
+          <w:p>
+            <w:pPr>
+              <w:spacing w:line="240" w:lineRule="auto"/>
+              <w:jc w:val="left"/>
+              <w:rPr>
+                <w:rFonts w:ascii="Tahoma" w:eastAsia="Times New Roman" w:hAnsi="Tahoma" w:cs="Tahoma"/>
+                <w:color w:val="2E1308"/>
+                <w:sz w:val="24"/>
+                <w:szCs w:val="24"/>
+                <w:shd w:val="clear" w:color="auto" w:fill="FFFFFF"/>
+              </w:rPr>
+            </w:pPr>
+            <w:r>
+              <w:rPr>
+                <w:rFonts w:ascii="Tahoma" w:eastAsia="Times New Roman" w:hAnsi="Tahoma" w:cs="Tahoma"/>
+                <w:color w:val="2E1308"/>
+                <w:sz w:val="24"/>
+                <w:szCs w:val="24"/>
+                <w:shd w:val="clear" w:color="auto" w:fill="FFFFFF"/>
+              </w:rPr>
+              <w:t>Because I wait upon You, O Lord.</w:t>
+            </w:r>
+          </w:p>
+        </w:tc>
+      </w:tr>
+      <w:tr>
+        <w:tc>
+          <w:tcPr>
+            <w:tcW w:w="454" w:type="pct"/>
+          </w:tcPr>
+          <w:p>
+            <w:pPr>
+              <w:pStyle w:val="EnglishHangNoCoptic"/>
+            </w:pPr>
+            <w:r>
+              <w:t>22 Redeem Israel, O God,</w:t>
+            </w:r>
+          </w:p>
+          <w:p>
+            <w:pPr>
+              <w:pStyle w:val="EnglishHangEndNoCoptic"/>
+            </w:pPr>
+            <w:r>
+              <w:tab/>
+              <w:t>out of all his troubles.</w:t>
+            </w:r>
+          </w:p>
+          <w:p>
+            <w:pPr>
+              <w:pStyle w:val="EnglishHangNoCoptic"/>
+            </w:pPr>
+          </w:p>
+        </w:tc>
+        <w:tc>
+          <w:tcPr>
+            <w:tcW w:w="455" w:type="pct"/>
+          </w:tcPr>
+          <w:p>
+            <w:pPr>
+              <w:pStyle w:val="EnglishHangNoCoptic"/>
+            </w:pPr>
+            <w:r>
+              <w:t xml:space="preserve">22 </w:t>
+            </w:r>
+            <w:r>
+              <w:t>(</w:t>
+            </w:r>
+            <w:r>
+              <w:rPr>
+                <w:rFonts w:ascii="Tahoma" w:eastAsia="Tahoma" w:hAnsi="Tahoma" w:cs="Tahoma"/>
+              </w:rPr>
+              <w:t>ת</w:t>
+            </w:r>
+            <w:r>
+              <w:t xml:space="preserve">) </w:t>
+            </w:r>
+            <w:r>
+              <w:t>Redeem Israel, O God,</w:t>
+            </w:r>
+          </w:p>
+          <w:p>
+            <w:pPr>
+              <w:pStyle w:val="EnglishHangEndNoCoptic"/>
+            </w:pPr>
+            <w:r>
+              <w:tab/>
+              <w:t xml:space="preserve">out of all his </w:t>
+            </w:r>
+            <w:r>
+              <w:t>afflictions</w:t>
+            </w:r>
+            <w:r>
+              <w:t>.</w:t>
+            </w:r>
+          </w:p>
+          <w:p>
+            <w:pPr>
+              <w:pStyle w:val="EngIndEnd"/>
+            </w:pPr>
+          </w:p>
+        </w:tc>
+        <w:tc>
+          <w:tcPr>
+            <w:tcW w:w="455" w:type="pct"/>
+          </w:tcPr>
+          <w:p>
+            <w:pPr>
+              <w:rPr>
+                <w:rFonts w:ascii="Times" w:eastAsia="Times New Roman" w:hAnsi="Times" w:cs="Times New Roman"/>
+                <w:color w:val="000000"/>
+                <w:sz w:val="27"/>
+                <w:szCs w:val="27"/>
+              </w:rPr>
+            </w:pPr>
+            <w:r>
+              <w:rPr>
+                <w:rFonts w:ascii="Times" w:eastAsia="Times New Roman" w:hAnsi="Times" w:cs="Times New Roman"/>
+                <w:color w:val="000000"/>
+                <w:sz w:val="27"/>
+                <w:szCs w:val="27"/>
+              </w:rPr>
+              <w:t>21. Deliver Israel, O God : out of all his troubles.</w:t>
+            </w:r>
+          </w:p>
+          <w:p>
+            <w:pPr>
+              <w:spacing w:line="240" w:lineRule="auto"/>
+              <w:jc w:val="left"/>
+              <w:rPr>
+                <w:rFonts w:ascii="Times" w:eastAsia="Times New Roman" w:hAnsi="Times" w:cs="Times New Roman"/>
+                <w:color w:val="000000"/>
+                <w:sz w:val="27"/>
+                <w:szCs w:val="27"/>
+              </w:rPr>
+            </w:pPr>
             <w:bookmarkStart w:id="0" w:name="_GoBack"/>
             <w:bookmarkEnd w:id="0"/>
-            <w:r>
-              <w:t xml:space="preserve"> on Thee, O Lord.</w:t>
-            </w:r>
-          </w:p>
-        </w:tc>
-        <w:tc>
-          <w:tcPr>
-            <w:tcW w:w="525" w:type="pct"/>
-          </w:tcPr>
-          <w:p>
-            <w:r>
-              <w:t>SHIN. The innocent and the upright have cleaved unto me, for I waited upon Thee, O Lord.</w:t>
-            </w:r>
-          </w:p>
-        </w:tc>
-        <w:tc>
-          <w:tcPr>
-            <w:tcW w:w="534" w:type="pct"/>
-          </w:tcPr>
-          <w:p>
-            <w:pPr>
-              <w:pStyle w:val="EngIndEnd"/>
-            </w:pPr>
-            <w:r>
-              <w:t>The innocent and upright would attach themselves to me,</w:t>
-            </w:r>
-          </w:p>
-          <w:p>
-            <w:pPr>
-              <w:pStyle w:val="EngIndEnd"/>
-            </w:pPr>
-            <w:r>
-              <w:t>because I waited for you [O Lord].</w:t>
-            </w:r>
-          </w:p>
-        </w:tc>
-        <w:tc>
-          <w:tcPr>
-            <w:tcW w:w="534" w:type="pct"/>
-          </w:tcPr>
-          <w:p>
-            <w:pPr>
-              <w:spacing w:line="240" w:lineRule="auto"/>
-              <w:jc w:val="left"/>
-              <w:rPr>
-                <w:rFonts w:eastAsia="Times New Roman" w:cs="Times New Roman"/>
-                <w:sz w:val="24"/>
-                <w:szCs w:val="24"/>
-              </w:rPr>
-            </w:pPr>
-            <w:r>
-              <w:rPr>
-                <w:rFonts w:ascii="Tahoma" w:eastAsia="Times New Roman" w:hAnsi="Tahoma" w:cs="Tahoma"/>
-                <w:color w:val="2E1308"/>
-                <w:sz w:val="24"/>
-                <w:szCs w:val="24"/>
-                <w:shd w:val="clear" w:color="auto" w:fill="FFFFFF"/>
-              </w:rPr>
-              <w:t>The harmless and upright joined themselves to me: for I waited for thee, O Lord.</w:t>
-            </w:r>
-          </w:p>
-          <w:p>
-            <w:pPr>
-              <w:pStyle w:val="EngIndEnd"/>
-            </w:pPr>
-          </w:p>
-        </w:tc>
-        <w:tc>
-          <w:tcPr>
-            <w:tcW w:w="533" w:type="pct"/>
-          </w:tcPr>
-          <w:p>
-            <w:pPr>
-              <w:spacing w:line="240" w:lineRule="auto"/>
-              <w:jc w:val="left"/>
-              <w:rPr>
-                <w:rFonts w:ascii="Tahoma" w:eastAsia="Times New Roman" w:hAnsi="Tahoma" w:cs="Tahoma"/>
-                <w:color w:val="2E1308"/>
-                <w:sz w:val="24"/>
-                <w:szCs w:val="24"/>
-                <w:shd w:val="clear" w:color="auto" w:fill="FFFFFF"/>
-              </w:rPr>
-            </w:pPr>
-            <w:r>
-              <w:rPr>
-                <w:rFonts w:ascii="Tahoma" w:eastAsia="Times New Roman" w:hAnsi="Tahoma" w:cs="Tahoma"/>
-                <w:color w:val="2E1308"/>
-                <w:sz w:val="24"/>
-                <w:szCs w:val="24"/>
-                <w:shd w:val="clear" w:color="auto" w:fill="FFFFFF"/>
-              </w:rPr>
-              <w:t>The innocent and the upright cleave to me</w:t>
-            </w:r>
-          </w:p>
-          <w:p>
-            <w:pPr>
-              <w:spacing w:line="240" w:lineRule="auto"/>
-              <w:jc w:val="left"/>
-              <w:rPr>
-                <w:rFonts w:ascii="Tahoma" w:eastAsia="Times New Roman" w:hAnsi="Tahoma" w:cs="Tahoma"/>
-                <w:color w:val="2E1308"/>
-                <w:sz w:val="24"/>
-                <w:szCs w:val="24"/>
-                <w:shd w:val="clear" w:color="auto" w:fill="FFFFFF"/>
-              </w:rPr>
-            </w:pPr>
-            <w:r>
-              <w:rPr>
-                <w:rFonts w:ascii="Tahoma" w:eastAsia="Times New Roman" w:hAnsi="Tahoma" w:cs="Tahoma"/>
-                <w:color w:val="2E1308"/>
-                <w:sz w:val="24"/>
-                <w:szCs w:val="24"/>
-                <w:shd w:val="clear" w:color="auto" w:fill="FFFFFF"/>
-              </w:rPr>
-              <w:t>Because I wait upon You, O Lord.</w:t>
-            </w:r>
-          </w:p>
-        </w:tc>
-      </w:tr>
-      <w:tr>
-        <w:tc>
-          <w:tcPr>
-            <w:tcW w:w="532" w:type="pct"/>
-          </w:tcPr>
-          <w:p>
-            <w:pPr>
-              <w:pStyle w:val="EnglishHangNoCoptic"/>
-            </w:pPr>
-            <w:r>
-              <w:t>22 Redeem Israel, O God,</w:t>
-            </w:r>
-          </w:p>
-          <w:p>
-            <w:pPr>
-              <w:pStyle w:val="EnglishHangEndNoCoptic"/>
-            </w:pPr>
-            <w:r>
-              <w:tab/>
-              <w:t>out of all his troubles.</w:t>
-            </w:r>
-          </w:p>
-          <w:p>
-            <w:pPr>
-              <w:pStyle w:val="EnglishHangNoCoptic"/>
-            </w:pPr>
-          </w:p>
-        </w:tc>
-        <w:tc>
-          <w:tcPr>
-            <w:tcW w:w="518" w:type="pct"/>
-          </w:tcPr>
-          <w:p>
-            <w:pPr>
-              <w:pStyle w:val="EnglishHangNoCoptic"/>
-            </w:pPr>
-            <w:r>
-              <w:t xml:space="preserve">22 </w:t>
-            </w:r>
-            <w:r>
-              <w:t>(</w:t>
-            </w:r>
-            <w:r>
-              <w:rPr>
-                <w:rFonts w:ascii="Tahoma" w:eastAsia="Tahoma" w:hAnsi="Tahoma" w:cs="Tahoma"/>
-              </w:rPr>
-              <w:t>ת</w:t>
-            </w:r>
-            <w:r>
-              <w:t xml:space="preserve">) </w:t>
-            </w:r>
-            <w:r>
-              <w:t>Redeem Israel, O God,</w:t>
-            </w:r>
-          </w:p>
-          <w:p>
-            <w:pPr>
-              <w:pStyle w:val="EnglishHangEndNoCoptic"/>
-            </w:pPr>
-            <w:r>
-              <w:tab/>
-              <w:t xml:space="preserve">out of all his </w:t>
-            </w:r>
-            <w:r>
-              <w:t>afflictions</w:t>
-            </w:r>
-            <w:r>
-              <w:t>.</w:t>
-            </w:r>
-          </w:p>
-          <w:p>
-            <w:pPr>
-              <w:pStyle w:val="EngIndEnd"/>
-            </w:pPr>
-          </w:p>
-        </w:tc>
-        <w:tc>
-          <w:tcPr>
-            <w:tcW w:w="388" w:type="pct"/>
+          </w:p>
+        </w:tc>
+        <w:tc>
+          <w:tcPr>
+            <w:tcW w:w="455" w:type="pct"/>
           </w:tcPr>
           <w:p>
             <w:pPr>
@@ -7865,7 +8028,7 @@
         </w:tc>
         <w:tc>
           <w:tcPr>
-            <w:tcW w:w="388" w:type="pct"/>
+            <w:tcW w:w="455" w:type="pct"/>
           </w:tcPr>
           <w:p>
             <w:pPr>
@@ -7901,7 +8064,7 @@
         </w:tc>
         <w:tc>
           <w:tcPr>
-            <w:tcW w:w="529" w:type="pct"/>
+            <w:tcW w:w="454" w:type="pct"/>
           </w:tcPr>
           <w:p>
             <w:pPr>
@@ -7938,7 +8101,7 @@
         </w:tc>
         <w:tc>
           <w:tcPr>
-            <w:tcW w:w="519" w:type="pct"/>
+            <w:tcW w:w="455" w:type="pct"/>
           </w:tcPr>
           <w:p>
             <w:r>
@@ -7948,7 +8111,7 @@
         </w:tc>
         <w:tc>
           <w:tcPr>
-            <w:tcW w:w="525" w:type="pct"/>
+            <w:tcW w:w="455" w:type="pct"/>
           </w:tcPr>
           <w:p>
             <w:r>
@@ -7958,7 +8121,7 @@
         </w:tc>
         <w:tc>
           <w:tcPr>
-            <w:tcW w:w="534" w:type="pct"/>
+            <w:tcW w:w="455" w:type="pct"/>
           </w:tcPr>
           <w:p>
             <w:pPr>
@@ -7979,7 +8142,7 @@
         </w:tc>
         <w:tc>
           <w:tcPr>
-            <w:tcW w:w="534" w:type="pct"/>
+            <w:tcW w:w="455" w:type="pct"/>
           </w:tcPr>
           <w:p>
             <w:pPr>
@@ -8010,7 +8173,7 @@
         </w:tc>
         <w:tc>
           <w:tcPr>
-            <w:tcW w:w="533" w:type="pct"/>
+            <w:tcW w:w="455" w:type="pct"/>
           </w:tcPr>
           <w:p>
             <w:pPr>
@@ -8078,7 +8241,7 @@
 </file>
 
 <file path=word/endnotes.xml><?xml version="1.0" encoding="utf-8"?>
-<w:endnotes xmlns:wpc="http://schemas.microsoft.com/office/word/2010/wordprocessingCanvas" xmlns:cx="http://schemas.microsoft.com/office/drawing/2014/chartex" xmlns:cx1="http://schemas.microsoft.com/office/drawing/2015/9/8/chartex" xmlns:mc="http://schemas.openxmlformats.org/markup-compatibility/2006" xmlns:o="urn:schemas-microsoft-com:office:office" xmlns:r="http://schemas.openxmlformats.org/officeDocument/2006/relationships" xmlns:m="http://schemas.openxmlformats.org/officeDocument/2006/math" xmlns:v="urn:schemas-microsoft-com:vml" xmlns:wp14="http://schemas.microsoft.com/office/word/2010/wordprocessingDrawing" xmlns:wp="http://schemas.openxmlformats.org/drawingml/2006/wordprocessingDrawing" xmlns:w10="urn:schemas-microsoft-com:office:word" xmlns:w="http://schemas.openxmlformats.org/wordprocessingml/2006/main" xmlns:w14="http://schemas.microsoft.com/office/word/2010/wordml" xmlns:w15="http://schemas.microsoft.com/office/word/2012/wordml" xmlns:w16se="http://schemas.microsoft.com/office/word/2015/wordml/symex" xmlns:wpg="http://schemas.microsoft.com/office/word/2010/wordprocessingGroup" xmlns:wpi="http://schemas.microsoft.com/office/word/2010/wordprocessingInk" xmlns:wne="http://schemas.microsoft.com/office/word/2006/wordml" xmlns:wps="http://schemas.microsoft.com/office/word/2010/wordprocessingShape" mc:Ignorable="w14 w15 w16se wp14">
+<w:endnotes xmlns:wpc="http://schemas.microsoft.com/office/word/2010/wordprocessingCanvas" xmlns:cx="http://schemas.microsoft.com/office/drawing/2014/chartex" xmlns:cx1="http://schemas.microsoft.com/office/drawing/2015/9/8/chartex" xmlns:cx2="http://schemas.microsoft.com/office/drawing/2015/10/21/chartex" xmlns:cx3="http://schemas.microsoft.com/office/drawing/2016/5/9/chartex" xmlns:cx4="http://schemas.microsoft.com/office/drawing/2016/5/10/chartex" xmlns:cx5="http://schemas.microsoft.com/office/drawing/2016/5/11/chartex" xmlns:cx6="http://schemas.microsoft.com/office/drawing/2016/5/12/chartex" xmlns:cx7="http://schemas.microsoft.com/office/drawing/2016/5/13/chartex" xmlns:cx8="http://schemas.microsoft.com/office/drawing/2016/5/14/chartex" xmlns:mc="http://schemas.openxmlformats.org/markup-compatibility/2006" xmlns:aink="http://schemas.microsoft.com/office/drawing/2016/ink" xmlns:am3d="http://schemas.microsoft.com/office/drawing/2017/model3d" xmlns:o="urn:schemas-microsoft-com:office:office" xmlns:r="http://schemas.openxmlformats.org/officeDocument/2006/relationships" xmlns:m="http://schemas.openxmlformats.org/officeDocument/2006/math" xmlns:v="urn:schemas-microsoft-com:vml" xmlns:wp14="http://schemas.microsoft.com/office/word/2010/wordprocessingDrawing" xmlns:wp="http://schemas.openxmlformats.org/drawingml/2006/wordprocessingDrawing" xmlns:w10="urn:schemas-microsoft-com:office:word" xmlns:w="http://schemas.openxmlformats.org/wordprocessingml/2006/main" xmlns:w14="http://schemas.microsoft.com/office/word/2010/wordml" xmlns:w15="http://schemas.microsoft.com/office/word/2012/wordml" xmlns:w16cid="http://schemas.microsoft.com/office/word/2016/wordml/cid" xmlns:w16se="http://schemas.microsoft.com/office/word/2015/wordml/symex" xmlns:wpg="http://schemas.microsoft.com/office/word/2010/wordprocessingGroup" xmlns:wpi="http://schemas.microsoft.com/office/word/2010/wordprocessingInk" xmlns:wne="http://schemas.microsoft.com/office/word/2006/wordml" xmlns:wps="http://schemas.microsoft.com/office/word/2010/wordprocessingShape" mc:Ignorable="w14 w15 w16se w16cid wp14">
   <w:endnote w:type="separator" w:id="-1">
     <w:p>
       <w:pPr>
@@ -8103,7 +8266,7 @@
 </file>
 
 <file path=word/footnotes.xml><?xml version="1.0" encoding="utf-8"?>
-<w:footnotes xmlns:wpc="http://schemas.microsoft.com/office/word/2010/wordprocessingCanvas" xmlns:cx="http://schemas.microsoft.com/office/drawing/2014/chartex" xmlns:cx1="http://schemas.microsoft.com/office/drawing/2015/9/8/chartex" xmlns:mc="http://schemas.openxmlformats.org/markup-compatibility/2006" xmlns:o="urn:schemas-microsoft-com:office:office" xmlns:r="http://schemas.openxmlformats.org/officeDocument/2006/relationships" xmlns:m="http://schemas.openxmlformats.org/officeDocument/2006/math" xmlns:v="urn:schemas-microsoft-com:vml" xmlns:wp14="http://schemas.microsoft.com/office/word/2010/wordprocessingDrawing" xmlns:wp="http://schemas.openxmlformats.org/drawingml/2006/wordprocessingDrawing" xmlns:w10="urn:schemas-microsoft-com:office:word" xmlns:w="http://schemas.openxmlformats.org/wordprocessingml/2006/main" xmlns:w14="http://schemas.microsoft.com/office/word/2010/wordml" xmlns:w15="http://schemas.microsoft.com/office/word/2012/wordml" xmlns:w16se="http://schemas.microsoft.com/office/word/2015/wordml/symex" xmlns:wpg="http://schemas.microsoft.com/office/word/2010/wordprocessingGroup" xmlns:wpi="http://schemas.microsoft.com/office/word/2010/wordprocessingInk" xmlns:wne="http://schemas.microsoft.com/office/word/2006/wordml" xmlns:wps="http://schemas.microsoft.com/office/word/2010/wordprocessingShape" mc:Ignorable="w14 w15 w16se wp14">
+<w:footnotes xmlns:wpc="http://schemas.microsoft.com/office/word/2010/wordprocessingCanvas" xmlns:cx="http://schemas.microsoft.com/office/drawing/2014/chartex" xmlns:cx1="http://schemas.microsoft.com/office/drawing/2015/9/8/chartex" xmlns:cx2="http://schemas.microsoft.com/office/drawing/2015/10/21/chartex" xmlns:cx3="http://schemas.microsoft.com/office/drawing/2016/5/9/chartex" xmlns:cx4="http://schemas.microsoft.com/office/drawing/2016/5/10/chartex" xmlns:cx5="http://schemas.microsoft.com/office/drawing/2016/5/11/chartex" xmlns:cx6="http://schemas.microsoft.com/office/drawing/2016/5/12/chartex" xmlns:cx7="http://schemas.microsoft.com/office/drawing/2016/5/13/chartex" xmlns:cx8="http://schemas.microsoft.com/office/drawing/2016/5/14/chartex" xmlns:mc="http://schemas.openxmlformats.org/markup-compatibility/2006" xmlns:aink="http://schemas.microsoft.com/office/drawing/2016/ink" xmlns:am3d="http://schemas.microsoft.com/office/drawing/2017/model3d" xmlns:o="urn:schemas-microsoft-com:office:office" xmlns:r="http://schemas.openxmlformats.org/officeDocument/2006/relationships" xmlns:m="http://schemas.openxmlformats.org/officeDocument/2006/math" xmlns:v="urn:schemas-microsoft-com:vml" xmlns:wp14="http://schemas.microsoft.com/office/word/2010/wordprocessingDrawing" xmlns:wp="http://schemas.openxmlformats.org/drawingml/2006/wordprocessingDrawing" xmlns:w10="urn:schemas-microsoft-com:office:word" xmlns:w="http://schemas.openxmlformats.org/wordprocessingml/2006/main" xmlns:w14="http://schemas.microsoft.com/office/word/2010/wordml" xmlns:w15="http://schemas.microsoft.com/office/word/2012/wordml" xmlns:w16cid="http://schemas.microsoft.com/office/word/2016/wordml/cid" xmlns:w16se="http://schemas.microsoft.com/office/word/2015/wordml/symex" xmlns:wpg="http://schemas.microsoft.com/office/word/2010/wordprocessingGroup" xmlns:wpi="http://schemas.microsoft.com/office/word/2010/wordprocessingInk" xmlns:wne="http://schemas.microsoft.com/office/word/2006/wordml" xmlns:wps="http://schemas.microsoft.com/office/word/2010/wordprocessingShape" mc:Ignorable="w14 w15 w16se w16cid wp14">
   <w:footnote w:type="separator" w:id="-1">
     <w:p>
       <w:pPr>
@@ -8446,7 +8609,7 @@
 </file>
 
 <file path=word/styles.xml><?xml version="1.0" encoding="utf-8"?>
-<w:styles xmlns:mc="http://schemas.openxmlformats.org/markup-compatibility/2006" xmlns:r="http://schemas.openxmlformats.org/officeDocument/2006/relationships" xmlns:w="http://schemas.openxmlformats.org/wordprocessingml/2006/main" xmlns:w14="http://schemas.microsoft.com/office/word/2010/wordml" xmlns:w15="http://schemas.microsoft.com/office/word/2012/wordml" xmlns:w16se="http://schemas.microsoft.com/office/word/2015/wordml/symex" mc:Ignorable="w14 w15 w16se">
+<w:styles xmlns:mc="http://schemas.openxmlformats.org/markup-compatibility/2006" xmlns:r="http://schemas.openxmlformats.org/officeDocument/2006/relationships" xmlns:w="http://schemas.openxmlformats.org/wordprocessingml/2006/main" xmlns:w14="http://schemas.microsoft.com/office/word/2010/wordml" xmlns:w15="http://schemas.microsoft.com/office/word/2012/wordml" xmlns:w16cid="http://schemas.microsoft.com/office/word/2016/wordml/cid" xmlns:w16se="http://schemas.microsoft.com/office/word/2015/wordml/symex" mc:Ignorable="w14 w15 w16se w16cid">
   <w:docDefaults>
     <w:rPrDefault>
       <w:rPr>
@@ -8462,7 +8625,7 @@
       </w:pPr>
     </w:pPrDefault>
   </w:docDefaults>
-  <w:latentStyles w:defLockedState="0" w:defUIPriority="99" w:defSemiHidden="0" w:defUnhideWhenUsed="0" w:defQFormat="0" w:count="371">
+  <w:latentStyles w:defLockedState="0" w:defUIPriority="99" w:defSemiHidden="0" w:defUnhideWhenUsed="0" w:defQFormat="0" w:count="375">
     <w:lsdException w:name="Normal" w:uiPriority="0" w:qFormat="1"/>
     <w:lsdException w:name="heading 1" w:uiPriority="9" w:qFormat="1"/>
     <w:lsdException w:name="heading 2" w:semiHidden="1" w:uiPriority="9" w:unhideWhenUsed="1" w:qFormat="1"/>
@@ -8568,7 +8731,6 @@
     <w:lsdException w:name="HTML Sample" w:semiHidden="1" w:unhideWhenUsed="1"/>
     <w:lsdException w:name="HTML Typewriter" w:semiHidden="1" w:unhideWhenUsed="1"/>
     <w:lsdException w:name="HTML Variable" w:semiHidden="1" w:unhideWhenUsed="1"/>
-    <w:lsdException w:name="Normal Table" w:semiHidden="1" w:unhideWhenUsed="1"/>
     <w:lsdException w:name="annotation subject" w:semiHidden="1" w:unhideWhenUsed="1"/>
     <w:lsdException w:name="No List" w:semiHidden="1" w:unhideWhenUsed="1"/>
     <w:lsdException w:name="Outline List 1" w:semiHidden="1" w:unhideWhenUsed="1"/>
@@ -8612,10 +8774,8 @@
     <w:lsdException w:name="Table Elegant" w:semiHidden="1" w:unhideWhenUsed="1"/>
     <w:lsdException w:name="Table Professional" w:semiHidden="1" w:unhideWhenUsed="1"/>
     <w:lsdException w:name="Table Subtle 1" w:semiHidden="1" w:unhideWhenUsed="1"/>
-    <w:lsdException w:name="Table Subtle 2" w:semiHidden="1" w:unhideWhenUsed="1"/>
     <w:lsdException w:name="Table Web 1" w:semiHidden="1" w:unhideWhenUsed="1"/>
     <w:lsdException w:name="Table Web 2" w:semiHidden="1" w:unhideWhenUsed="1"/>
-    <w:lsdException w:name="Table Web 3" w:semiHidden="1" w:unhideWhenUsed="1"/>
     <w:lsdException w:name="Balloon Text" w:semiHidden="1" w:unhideWhenUsed="1"/>
     <w:lsdException w:name="Table Grid" w:uiPriority="59"/>
     <w:lsdException w:name="Table Theme" w:semiHidden="1" w:unhideWhenUsed="1"/>
@@ -8834,6 +8994,10 @@
     <w:lsdException w:name="List Table 5 Dark Accent 6" w:uiPriority="50"/>
     <w:lsdException w:name="List Table 6 Colorful Accent 6" w:uiPriority="51"/>
     <w:lsdException w:name="List Table 7 Colorful Accent 6" w:uiPriority="52"/>
+    <w:lsdException w:name="Mention" w:semiHidden="1" w:unhideWhenUsed="1"/>
+    <w:lsdException w:name="Smart Hyperlink" w:semiHidden="1" w:unhideWhenUsed="1"/>
+    <w:lsdException w:name="Hashtag" w:semiHidden="1" w:unhideWhenUsed="1"/>
+    <w:lsdException w:name="Unresolved Mention" w:semiHidden="1" w:unhideWhenUsed="1"/>
   </w:latentStyles>
   <w:style w:type="paragraph" w:default="1" w:styleId="Normal">
     <w:name w:val="Normal"/>
@@ -9809,7 +9973,7 @@
 </file>
 
 <file path=customXml/itemProps1.xml><?xml version="1.0" encoding="utf-8"?>
-<ds:datastoreItem xmlns:ds="http://schemas.openxmlformats.org/officeDocument/2006/customXml" ds:itemID="{0B7D45BA-DF94-466A-92D6-B48D7320A6C9}">
+<ds:datastoreItem xmlns:ds="http://schemas.openxmlformats.org/officeDocument/2006/customXml" ds:itemID="{9F2EDBBF-AAC8-4FA4-AF50-E8B4D20B9802}">
   <ds:schemaRefs>
     <ds:schemaRef ds:uri="http://schemas.openxmlformats.org/officeDocument/2006/bibliography"/>
   </ds:schemaRefs>
